--- a/StreamingAssets/DocTemplate/LabReport2.docx
+++ b/StreamingAssets/DocTemplate/LabReport2.docx
@@ -773,7 +773,7 @@
             <w:tcBorders>
               <w:top w:val="single" w:color="auto" w:sz="4" w:space="0"/>
               <w:left w:val="single" w:color="auto" w:sz="12" w:space="0"/>
-              <w:bottom w:val="single" w:color="auto" w:sz="12" w:space="0"/>
+              <w:bottom w:val="single" w:color="auto" w:sz="4" w:space="0"/>
               <w:right w:val="single" w:color="auto" w:sz="4" w:space="0"/>
               <w:tl2br w:val="nil"/>
               <w:tr2bl w:val="nil"/>
@@ -807,7 +807,7 @@
             <w:tcBorders>
               <w:top w:val="single" w:color="auto" w:sz="4" w:space="0"/>
               <w:left w:val="single" w:color="auto" w:sz="4" w:space="0"/>
-              <w:bottom w:val="single" w:color="auto" w:sz="12" w:space="0"/>
+              <w:bottom w:val="single" w:color="auto" w:sz="4" w:space="0"/>
               <w:right w:val="single" w:color="auto" w:sz="4" w:space="0"/>
               <w:tl2br w:val="nil"/>
               <w:tr2bl w:val="nil"/>
@@ -835,7 +835,7 @@
             <w:tcBorders>
               <w:top w:val="single" w:color="auto" w:sz="4" w:space="0"/>
               <w:left w:val="single" w:color="auto" w:sz="4" w:space="0"/>
-              <w:bottom w:val="single" w:color="auto" w:sz="12" w:space="0"/>
+              <w:bottom w:val="single" w:color="auto" w:sz="4" w:space="0"/>
               <w:right w:val="single" w:color="auto" w:sz="4" w:space="0"/>
               <w:tl2br w:val="nil"/>
               <w:tr2bl w:val="nil"/>
@@ -879,6 +879,155 @@
             <w:tcBorders>
               <w:top w:val="single" w:color="auto" w:sz="4" w:space="0"/>
               <w:left w:val="single" w:color="auto" w:sz="4" w:space="0"/>
+              <w:bottom w:val="single" w:color="auto" w:sz="4" w:space="0"/>
+              <w:right w:val="single" w:color="auto" w:sz="12" w:space="0"/>
+              <w:tl2br w:val="nil"/>
+              <w:tr2bl w:val="nil"/>
+            </w:tcBorders>
+            <w:noWrap w:val="0"/>
+            <w:vAlign w:val="center"/>
+          </w:tcPr>
+          <w:p>
+            <w:pPr>
+              <w:spacing w:line="360" w:lineRule="auto"/>
+              <w:jc w:val="center"/>
+              <w:rPr>
+                <w:rFonts w:hint="default"/>
+                <w:sz w:val="24"/>
+                <w:szCs w:val="24"/>
+              </w:rPr>
+            </w:pPr>
+          </w:p>
+        </w:tc>
+      </w:tr>
+      <w:tr>
+        <w:tblPrEx>
+          <w:tblBorders>
+            <w:top w:val="single" w:color="auto" w:sz="4" w:space="0"/>
+            <w:left w:val="single" w:color="auto" w:sz="4" w:space="0"/>
+            <w:bottom w:val="single" w:color="auto" w:sz="4" w:space="0"/>
+            <w:right w:val="single" w:color="auto" w:sz="4" w:space="0"/>
+            <w:insideH w:val="single" w:color="auto" w:sz="4" w:space="0"/>
+            <w:insideV w:val="single" w:color="auto" w:sz="4" w:space="0"/>
+          </w:tblBorders>
+          <w:tblCellMar>
+            <w:top w:w="0" w:type="dxa"/>
+            <w:left w:w="108" w:type="dxa"/>
+            <w:bottom w:w="0" w:type="dxa"/>
+            <w:right w:w="108" w:type="dxa"/>
+          </w:tblCellMar>
+        </w:tblPrEx>
+        <w:trPr>
+          <w:trHeight w:val="680" w:hRule="atLeast"/>
+        </w:trPr>
+        <w:tc>
+          <w:tcPr>
+            <w:tcW w:w="1728" w:type="dxa"/>
+            <w:tcBorders>
+              <w:top w:val="single" w:color="auto" w:sz="4" w:space="0"/>
+              <w:left w:val="single" w:color="auto" w:sz="12" w:space="0"/>
+              <w:bottom w:val="single" w:color="auto" w:sz="12" w:space="0"/>
+              <w:right w:val="single" w:color="auto" w:sz="4" w:space="0"/>
+              <w:tl2br w:val="nil"/>
+              <w:tr2bl w:val="nil"/>
+            </w:tcBorders>
+            <w:noWrap w:val="0"/>
+            <w:vAlign w:val="center"/>
+          </w:tcPr>
+          <w:p>
+            <w:pPr>
+              <w:spacing w:line="360" w:lineRule="auto"/>
+              <w:jc w:val="center"/>
+              <w:rPr>
+                <w:rFonts w:hint="default" w:eastAsia="宋体"/>
+                <w:sz w:val="24"/>
+                <w:szCs w:val="24"/>
+                <w:lang w:val="en-US" w:eastAsia="zh-CN"/>
+              </w:rPr>
+            </w:pPr>
+            <w:r>
+              <w:rPr>
+                <w:rFonts w:hint="eastAsia"/>
+                <w:sz w:val="24"/>
+                <w:szCs w:val="24"/>
+                <w:lang w:val="en-US" w:eastAsia="zh-CN"/>
+              </w:rPr>
+              <w:t>实验得分</w:t>
+            </w:r>
+          </w:p>
+        </w:tc>
+        <w:tc>
+          <w:tcPr>
+            <w:tcW w:w="3060" w:type="dxa"/>
+            <w:tcBorders>
+              <w:top w:val="single" w:color="auto" w:sz="4" w:space="0"/>
+              <w:left w:val="single" w:color="auto" w:sz="4" w:space="0"/>
+              <w:bottom w:val="single" w:color="auto" w:sz="12" w:space="0"/>
+              <w:right w:val="single" w:color="auto" w:sz="4" w:space="0"/>
+              <w:tl2br w:val="nil"/>
+              <w:tr2bl w:val="nil"/>
+            </w:tcBorders>
+            <w:noWrap w:val="0"/>
+            <w:vAlign w:val="center"/>
+          </w:tcPr>
+          <w:p>
+            <w:pPr>
+              <w:spacing w:line="360" w:lineRule="auto"/>
+              <w:jc w:val="center"/>
+              <w:rPr>
+                <w:rFonts w:hint="default"/>
+                <w:sz w:val="24"/>
+                <w:szCs w:val="24"/>
+              </w:rPr>
+            </w:pPr>
+            <w:bookmarkStart w:id="5" w:name="Score"/>
+            <w:bookmarkEnd w:id="5"/>
+            <w:bookmarkStart w:id="25" w:name="_GoBack"/>
+            <w:bookmarkEnd w:id="25"/>
+          </w:p>
+        </w:tc>
+        <w:tc>
+          <w:tcPr>
+            <w:tcW w:w="2175" w:type="dxa"/>
+            <w:tcBorders>
+              <w:top w:val="single" w:color="auto" w:sz="4" w:space="0"/>
+              <w:left w:val="single" w:color="auto" w:sz="4" w:space="0"/>
+              <w:bottom w:val="single" w:color="auto" w:sz="12" w:space="0"/>
+              <w:right w:val="single" w:color="auto" w:sz="4" w:space="0"/>
+              <w:tl2br w:val="nil"/>
+              <w:tr2bl w:val="nil"/>
+            </w:tcBorders>
+            <w:noWrap w:val="0"/>
+            <w:vAlign w:val="center"/>
+          </w:tcPr>
+          <w:p>
+            <w:pPr>
+              <w:spacing w:line="360" w:lineRule="auto"/>
+              <w:jc w:val="center"/>
+              <w:rPr>
+                <w:rFonts w:hint="default" w:eastAsia="宋体"/>
+                <w:sz w:val="24"/>
+                <w:szCs w:val="24"/>
+                <w:lang w:val="en-US" w:eastAsia="zh-CN"/>
+              </w:rPr>
+            </w:pPr>
+            <w:r>
+              <w:rPr>
+                <w:rFonts w:hint="eastAsia"/>
+                <w:sz w:val="24"/>
+                <w:szCs w:val="24"/>
+                <w:lang w:val="en-US" w:eastAsia="zh-CN"/>
+              </w:rPr>
+              <w:t>总分数占比</w:t>
+            </w:r>
+          </w:p>
+        </w:tc>
+        <w:tc>
+          <w:tcPr>
+            <w:tcW w:w="1605" w:type="dxa"/>
+            <w:tcBorders>
+              <w:top w:val="single" w:color="auto" w:sz="4" w:space="0"/>
+              <w:left w:val="single" w:color="auto" w:sz="4" w:space="0"/>
               <w:bottom w:val="single" w:color="auto" w:sz="12" w:space="0"/>
               <w:right w:val="single" w:color="auto" w:sz="12" w:space="0"/>
               <w:tl2br w:val="nil"/>
@@ -892,11 +1041,21 @@
               <w:spacing w:line="360" w:lineRule="auto"/>
               <w:jc w:val="center"/>
               <w:rPr>
-                <w:rFonts w:hint="default"/>
-                <w:sz w:val="24"/>
-                <w:szCs w:val="24"/>
-              </w:rPr>
-            </w:pPr>
+                <w:rFonts w:hint="default" w:eastAsia="宋体"/>
+                <w:sz w:val="24"/>
+                <w:szCs w:val="24"/>
+                <w:lang w:val="en-US" w:eastAsia="zh-CN"/>
+              </w:rPr>
+            </w:pPr>
+            <w:r>
+              <w:rPr>
+                <w:rFonts w:hint="eastAsia"/>
+                <w:sz w:val="24"/>
+                <w:szCs w:val="24"/>
+                <w:lang w:val="en-US" w:eastAsia="zh-CN"/>
+              </w:rPr>
+              <w:t>50%</w:t>
+            </w:r>
           </w:p>
         </w:tc>
       </w:tr>
@@ -1160,8 +1319,8 @@
         </w:rPr>
         <w:t>信号源频率：______</w:t>
       </w:r>
-      <w:bookmarkStart w:id="5" w:name="inputSourceFrequencyFirst"/>
-      <w:bookmarkEnd w:id="5"/>
+      <w:bookmarkStart w:id="6" w:name="inputSourceFrequencyFirst"/>
+      <w:bookmarkEnd w:id="6"/>
       <w:r>
         <w:rPr>
           <w:rFonts w:hint="eastAsia" w:ascii="Times New Roman" w:hAnsi="Times New Roman"/>
@@ -1211,8 +1370,8 @@
         </w:rPr>
         <w:t>信号源电压：______</w:t>
       </w:r>
-      <w:bookmarkStart w:id="6" w:name="inputSourceVoltageFirst"/>
-      <w:bookmarkEnd w:id="6"/>
+      <w:bookmarkStart w:id="7" w:name="inputSourceVoltageFirst"/>
+      <w:bookmarkEnd w:id="7"/>
       <w:r>
         <w:rPr>
           <w:rFonts w:hint="eastAsia" w:ascii="Times New Roman" w:hAnsi="Times New Roman"/>
@@ -1288,8 +1447,8 @@
         </w:rPr>
         <w:t>可变衰减器位置：______</w:t>
       </w:r>
-      <w:bookmarkStart w:id="7" w:name="inputAttenuatorSetupFirst"/>
-      <w:bookmarkEnd w:id="7"/>
+      <w:bookmarkStart w:id="8" w:name="inputAttenuatorSetupFirst"/>
+      <w:bookmarkEnd w:id="8"/>
       <w:r>
         <w:rPr>
           <w:rFonts w:hint="eastAsia" w:ascii="Times New Roman" w:hAnsi="Times New Roman"/>
@@ -1868,8 +2027,8 @@
                 <w:lang w:val="en-US" w:eastAsia="zh-CN"/>
               </w:rPr>
             </w:pPr>
-            <w:bookmarkStart w:id="8" w:name="EquivalentSectionPositionFirst"/>
-            <w:bookmarkEnd w:id="8"/>
+            <w:bookmarkStart w:id="9" w:name="EquivalentSectionPositionFirst"/>
+            <w:bookmarkEnd w:id="9"/>
           </w:p>
         </w:tc>
         <w:tc>
@@ -1895,8 +2054,8 @@
                 <w:lang w:val="en-US" w:eastAsia="zh-CN"/>
               </w:rPr>
             </w:pPr>
-            <w:bookmarkStart w:id="9" w:name="WaveguideWavelengthFirst"/>
-            <w:bookmarkEnd w:id="9"/>
+            <w:bookmarkStart w:id="10" w:name="WaveguideWavelengthFirst"/>
+            <w:bookmarkEnd w:id="10"/>
           </w:p>
         </w:tc>
         <w:tc>
@@ -1922,8 +2081,8 @@
                 <w:lang w:val="en-US" w:eastAsia="zh-CN"/>
               </w:rPr>
             </w:pPr>
-            <w:bookmarkStart w:id="10" w:name="MinimumVoltage"/>
-            <w:bookmarkEnd w:id="10"/>
+            <w:bookmarkStart w:id="11" w:name="MinimumVoltage"/>
+            <w:bookmarkEnd w:id="11"/>
           </w:p>
         </w:tc>
         <w:tc>
@@ -1949,8 +2108,8 @@
                 <w:lang w:val="en-US" w:eastAsia="zh-CN"/>
               </w:rPr>
             </w:pPr>
-            <w:bookmarkStart w:id="11" w:name="MaximumVoltage"/>
-            <w:bookmarkEnd w:id="11"/>
+            <w:bookmarkStart w:id="12" w:name="MaximumVoltage"/>
+            <w:bookmarkEnd w:id="12"/>
           </w:p>
         </w:tc>
         <w:tc>
@@ -1976,8 +2135,8 @@
                 <w:highlight w:val="green"/>
               </w:rPr>
             </w:pPr>
-            <w:bookmarkStart w:id="12" w:name="SWRFirst"/>
-            <w:bookmarkEnd w:id="12"/>
+            <w:bookmarkStart w:id="13" w:name="SWRFirst"/>
+            <w:bookmarkEnd w:id="13"/>
           </w:p>
         </w:tc>
         <w:tc>
@@ -2002,13 +2161,13 @@
                 <w:szCs w:val="24"/>
               </w:rPr>
             </w:pPr>
-            <w:bookmarkStart w:id="13" w:name="WaveNodePositionFirst"/>
-            <w:bookmarkEnd w:id="13"/>
-          </w:p>
-        </w:tc>
-        <w:bookmarkStart w:id="14" w:name="NormalizedLoadImpedanceFirst"/>
+            <w:bookmarkStart w:id="14" w:name="WaveNodePositionFirst"/>
+            <w:bookmarkEnd w:id="14"/>
+          </w:p>
+        </w:tc>
+        <w:bookmarkStart w:id="15" w:name="NormalizedLoadImpedanceFirst"/>
       </w:tr>
-      <w:bookmarkEnd w:id="14"/>
+      <w:bookmarkEnd w:id="15"/>
     </w:tbl>
     <w:p>
       <w:pPr>
@@ -2420,8 +2579,8 @@
                 <w:lang w:val="en-US" w:eastAsia="zh-CN"/>
               </w:rPr>
             </w:pPr>
-            <w:bookmarkStart w:id="15" w:name="NormalizedLoadImpedanceFirstReal"/>
-            <w:bookmarkEnd w:id="15"/>
+            <w:bookmarkStart w:id="16" w:name="NormalizedLoadImpedanceFirstReal"/>
+            <w:bookmarkEnd w:id="16"/>
           </w:p>
         </w:tc>
         <w:tc>
@@ -2447,8 +2606,8 @@
                 <w:lang w:val="en-US" w:eastAsia="zh-CN"/>
               </w:rPr>
             </w:pPr>
-            <w:bookmarkStart w:id="16" w:name="NormalizedLoadImpedanceFirstImaginary"/>
-            <w:bookmarkEnd w:id="16"/>
+            <w:bookmarkStart w:id="17" w:name="NormalizedLoadImpedanceFirstImaginary"/>
+            <w:bookmarkEnd w:id="17"/>
           </w:p>
         </w:tc>
         <w:tc>
@@ -2474,8 +2633,8 @@
                 <w:lang w:val="en-US" w:eastAsia="zh-CN"/>
               </w:rPr>
             </w:pPr>
-            <w:bookmarkStart w:id="17" w:name="LoadImpedanceFirstReal"/>
-            <w:bookmarkEnd w:id="17"/>
+            <w:bookmarkStart w:id="18" w:name="LoadImpedanceFirstReal"/>
+            <w:bookmarkEnd w:id="18"/>
           </w:p>
         </w:tc>
         <w:tc>
@@ -2501,8 +2660,8 @@
                 <w:lang w:val="en-US" w:eastAsia="zh-CN"/>
               </w:rPr>
             </w:pPr>
-            <w:bookmarkStart w:id="18" w:name="LoadImpedanceFirstImaginary"/>
-            <w:bookmarkEnd w:id="18"/>
+            <w:bookmarkStart w:id="19" w:name="LoadImpedanceFirstImaginary"/>
+            <w:bookmarkEnd w:id="19"/>
           </w:p>
         </w:tc>
       </w:tr>
@@ -2950,8 +3109,8 @@
                 <w:lang w:val="en-US" w:eastAsia="zh-CN"/>
               </w:rPr>
             </w:pPr>
-            <w:bookmarkStart w:id="19" w:name="ScrewPositionFirst"/>
-            <w:bookmarkEnd w:id="19"/>
+            <w:bookmarkStart w:id="20" w:name="ScrewPositionFirst"/>
+            <w:bookmarkEnd w:id="20"/>
           </w:p>
         </w:tc>
         <w:tc>
@@ -2976,8 +3135,8 @@
                 <w:szCs w:val="24"/>
               </w:rPr>
             </w:pPr>
-            <w:bookmarkStart w:id="20" w:name="ScrewDepthFirst"/>
-            <w:bookmarkEnd w:id="20"/>
+            <w:bookmarkStart w:id="21" w:name="ScrewDepthFirst"/>
+            <w:bookmarkEnd w:id="21"/>
           </w:p>
         </w:tc>
         <w:tc>
@@ -3003,8 +3162,8 @@
                 <w:lang w:val="en-US" w:eastAsia="zh-CN"/>
               </w:rPr>
             </w:pPr>
-            <w:bookmarkStart w:id="21" w:name="MinimumVoltageAfterMatchingFirst"/>
-            <w:bookmarkEnd w:id="21"/>
+            <w:bookmarkStart w:id="22" w:name="MinimumVoltageAfterMatchingFirst"/>
+            <w:bookmarkEnd w:id="22"/>
           </w:p>
         </w:tc>
         <w:tc>
@@ -3029,8 +3188,8 @@
                 <w:szCs w:val="24"/>
               </w:rPr>
             </w:pPr>
-            <w:bookmarkStart w:id="22" w:name="MaximumVoltageAfterMatchingFirst"/>
-            <w:bookmarkEnd w:id="22"/>
+            <w:bookmarkStart w:id="23" w:name="MaximumVoltageAfterMatchingFirst"/>
+            <w:bookmarkEnd w:id="23"/>
           </w:p>
         </w:tc>
         <w:tc>
@@ -3055,17 +3214,14 @@
                 <w:szCs w:val="24"/>
               </w:rPr>
             </w:pPr>
-            <w:bookmarkStart w:id="23" w:name="SWRAfterMatchingFirst"/>
-            <w:bookmarkEnd w:id="23"/>
+            <w:bookmarkStart w:id="24" w:name="SWRAfterMatchingFirst"/>
+            <w:bookmarkEnd w:id="24"/>
           </w:p>
         </w:tc>
       </w:tr>
     </w:tbl>
     <w:p/>
-    <w:p>
-      <w:bookmarkStart w:id="24" w:name="_GoBack"/>
-      <w:bookmarkEnd w:id="24"/>
-    </w:p>
+    <w:p/>
     <w:sectPr>
       <w:pgSz w:w="11906" w:h="16838"/>
       <w:pgMar w:top="1440" w:right="1800" w:bottom="1440" w:left="1800" w:header="851" w:footer="992" w:gutter="0"/>

--- a/StreamingAssets/DocTemplate/LabReport2.docx
+++ b/StreamingAssets/DocTemplate/LabReport2.docx
@@ -4,31 +4,101 @@
   <w:body>
     <w:p>
       <w:pPr>
+        <w:bidi w:val="0"/>
         <w:jc w:val="center"/>
         <w:rPr>
-          <w:rFonts w:hint="default" w:eastAsia="华文新魏"/>
+          <w:rFonts w:hint="eastAsia" w:ascii="华文行楷" w:hAnsi="华文行楷" w:eastAsia="华文行楷" w:cs="华文行楷"/>
+          <w:b/>
+          <w:bCs/>
+          <w:sz w:val="96"/>
+          <w:szCs w:val="160"/>
+          <w:lang w:val="en-US" w:eastAsia="zh-CN"/>
+        </w:rPr>
+      </w:pPr>
+      <w:r>
+        <w:rPr>
+          <w:rFonts w:hint="eastAsia" w:ascii="华文行楷" w:hAnsi="华文行楷" w:eastAsia="华文行楷" w:cs="华文行楷"/>
+          <w:b/>
+          <w:bCs/>
+          <w:sz w:val="96"/>
+          <w:szCs w:val="160"/>
+          <w:lang w:val="en-US" w:eastAsia="zh-CN"/>
+        </w:rPr>
+        <w:t xml:space="preserve"> </w:t>
+      </w:r>
+      <w:bookmarkStart w:id="25" w:name="_GoBack"/>
+      <w:bookmarkEnd w:id="25"/>
+      <w:r>
+        <w:rPr>
+          <w:rFonts w:hint="eastAsia" w:ascii="华文行楷" w:hAnsi="华文行楷" w:eastAsia="华文行楷" w:cs="华文行楷"/>
+          <w:b/>
+          <w:bCs/>
+          <w:sz w:val="96"/>
+          <w:szCs w:val="160"/>
+          <w:lang w:val="en-US" w:eastAsia="zh-CN"/>
+        </w:rPr>
+        <w:t>哈尔滨工程大学</w:t>
+      </w:r>
+    </w:p>
+    <w:p>
+      <w:pPr>
+        <w:bidi w:val="0"/>
+        <w:jc w:val="center"/>
+        <w:rPr>
+          <w:rFonts w:hint="eastAsia" w:ascii="华文行楷" w:hAnsi="华文行楷" w:eastAsia="华文行楷" w:cs="华文行楷"/>
           <w:sz w:val="72"/>
           <w:szCs w:val="24"/>
+          <w:lang w:val="en-US" w:eastAsia="zh-CN"/>
         </w:rPr>
       </w:pPr>
       <w:r>
         <w:rPr>
-          <w:rFonts w:hint="eastAsia" w:eastAsia="华文新魏"/>
+          <w:rFonts w:hint="eastAsia" w:ascii="华文行楷" w:hAnsi="华文行楷" w:eastAsia="华文行楷" w:cs="华文行楷"/>
+          <w:color w:val="FF0000"/>
           <w:sz w:val="72"/>
           <w:szCs w:val="24"/>
+          <w:lang w:val="en-US" w:eastAsia="zh-CN"/>
+        </w:rPr>
+        <w:t>微波技术</w:t>
+      </w:r>
+    </w:p>
+    <w:p>
+      <w:pPr>
+        <w:bidi w:val="0"/>
+        <w:jc w:val="center"/>
+        <w:rPr>
+          <w:rFonts w:hint="eastAsia" w:ascii="华文行楷" w:hAnsi="华文行楷" w:eastAsia="华文行楷" w:cs="华文行楷"/>
+          <w:sz w:val="72"/>
+          <w:lang w:val="en-US" w:eastAsia="zh-CN"/>
+        </w:rPr>
+      </w:pPr>
+      <w:r>
+        <w:rPr>
+          <w:rFonts w:hint="eastAsia" w:ascii="华文行楷" w:hAnsi="华文行楷" w:eastAsia="华文行楷" w:cs="华文行楷"/>
+          <w:color w:val="0000FF"/>
+          <w:sz w:val="72"/>
+          <w:szCs w:val="24"/>
+          <w:lang w:val="en-US" w:eastAsia="zh-CN"/>
+        </w:rPr>
+        <w:t>虚拟仿真实验</w:t>
+      </w:r>
+    </w:p>
+    <w:p>
+      <w:pPr>
+        <w:bidi w:val="0"/>
+        <w:jc w:val="center"/>
+        <w:rPr>
+          <w:rFonts w:hint="eastAsia" w:ascii="华文行楷" w:hAnsi="华文行楷" w:eastAsia="华文行楷" w:cs="华文行楷"/>
+          <w:sz w:val="72"/>
+        </w:rPr>
+      </w:pPr>
+      <w:r>
+        <w:rPr>
+          <w:rFonts w:hint="eastAsia" w:ascii="华文行楷" w:hAnsi="华文行楷" w:eastAsia="华文行楷" w:cs="华文行楷"/>
+          <w:sz w:val="72"/>
         </w:rPr>
         <w:t>实   验   报   告</w:t>
       </w:r>
-    </w:p>
-    <w:p>
-      <w:pPr>
-        <w:spacing w:line="360" w:lineRule="auto"/>
-        <w:rPr>
-          <w:rFonts w:hint="default"/>
-          <w:sz w:val="24"/>
-          <w:szCs w:val="24"/>
-        </w:rPr>
-      </w:pPr>
     </w:p>
     <w:p>
       <w:pPr>
@@ -982,8 +1052,6 @@
             </w:pPr>
             <w:bookmarkStart w:id="5" w:name="Score"/>
             <w:bookmarkEnd w:id="5"/>
-            <w:bookmarkStart w:id="25" w:name="_GoBack"/>
-            <w:bookmarkEnd w:id="25"/>
           </w:p>
         </w:tc>
         <w:tc>
@@ -1108,12 +1176,24 @@
     </w:p>
     <w:p>
       <w:pPr>
-        <w:rPr>
-          <w:rFonts w:hint="default"/>
-          <w:sz w:val="21"/>
-          <w:szCs w:val="24"/>
-        </w:rPr>
-      </w:pPr>
+        <w:spacing w:line="480" w:lineRule="auto"/>
+        <w:jc w:val="center"/>
+        <w:rPr>
+          <w:b/>
+          <w:bCs/>
+          <w:sz w:val="28"/>
+          <w:u w:val="single"/>
+        </w:rPr>
+      </w:pPr>
+      <w:r>
+        <w:rPr>
+          <w:b/>
+          <w:bCs/>
+          <w:sz w:val="28"/>
+          <w:u w:val="single"/>
+        </w:rPr>
+        <w:t>哈尔滨工程大学教务处 制</w:t>
+      </w:r>
     </w:p>
     <w:p>
       <w:pPr>

--- a/StreamingAssets/DocTemplate/LabReport2.docx
+++ b/StreamingAssets/DocTemplate/LabReport2.docx
@@ -24,20 +24,7 @@
           <w:szCs w:val="160"/>
           <w:lang w:val="en-US" w:eastAsia="zh-CN"/>
         </w:rPr>
-        <w:t xml:space="preserve"> </w:t>
-      </w:r>
-      <w:bookmarkStart w:id="25" w:name="_GoBack"/>
-      <w:bookmarkEnd w:id="25"/>
-      <w:r>
-        <w:rPr>
-          <w:rFonts w:hint="eastAsia" w:ascii="华文行楷" w:hAnsi="华文行楷" w:eastAsia="华文行楷" w:cs="华文行楷"/>
-          <w:b/>
-          <w:bCs/>
-          <w:sz w:val="96"/>
-          <w:szCs w:val="160"/>
-          <w:lang w:val="en-US" w:eastAsia="zh-CN"/>
-        </w:rPr>
-        <w:t>哈尔滨工程大学</w:t>
+        <w:t xml:space="preserve"> 哈尔滨工程大学</w:t>
       </w:r>
     </w:p>
     <w:p>
@@ -122,7 +109,7 @@
     </w:p>
     <w:tbl>
       <w:tblPr>
-        <w:tblStyle w:val="2"/>
+        <w:tblStyle w:val="3"/>
         <w:tblW w:w="8568" w:type="dxa"/>
         <w:tblInd w:w="0" w:type="dxa"/>
         <w:tblBorders>
@@ -506,8 +493,10 @@
                 <w:szCs w:val="24"/>
                 <w:lang w:val="en-US" w:eastAsia="zh-CN"/>
               </w:rPr>
-              <w:t>4</w:t>
-            </w:r>
+              <w:t>3</w:t>
+            </w:r>
+            <w:bookmarkStart w:id="25" w:name="_GoBack"/>
+            <w:bookmarkEnd w:id="25"/>
           </w:p>
         </w:tc>
       </w:tr>
@@ -1206,111 +1195,1633 @@
     </w:p>
     <w:p>
       <w:pPr>
-        <w:rPr>
-          <w:rFonts w:hint="default"/>
-          <w:sz w:val="21"/>
-          <w:szCs w:val="24"/>
+        <w:ind w:firstLine="413" w:firstLineChars="196"/>
+        <w:rPr>
+          <w:rFonts w:hint="eastAsia"/>
+          <w:b/>
+          <w:sz w:val="21"/>
+          <w:szCs w:val="21"/>
         </w:rPr>
       </w:pPr>
+      <w:r>
+        <w:rPr>
+          <w:rFonts w:hint="eastAsia"/>
+          <w:b/>
+          <w:sz w:val="21"/>
+          <w:szCs w:val="21"/>
+        </w:rPr>
+        <w:t>一、实验目的</w:t>
+      </w:r>
     </w:p>
     <w:p>
       <w:pPr>
-        <w:rPr>
-          <w:rFonts w:hint="default"/>
-          <w:sz w:val="21"/>
-          <w:szCs w:val="24"/>
+        <w:ind w:firstLine="420" w:firstLineChars="200"/>
+        <w:rPr>
+          <w:rFonts w:hint="eastAsia"/>
+          <w:sz w:val="21"/>
+          <w:szCs w:val="21"/>
         </w:rPr>
       </w:pPr>
+      <w:r>
+        <w:rPr>
+          <w:rFonts w:hint="eastAsia"/>
+          <w:sz w:val="21"/>
+          <w:szCs w:val="21"/>
+        </w:rPr>
+        <w:t>1．掌握用测量线测量阻抗的原理和方法。</w:t>
+      </w:r>
     </w:p>
     <w:p>
       <w:pPr>
-        <w:rPr>
-          <w:rFonts w:hint="default"/>
-          <w:sz w:val="21"/>
-          <w:szCs w:val="24"/>
+        <w:ind w:firstLine="420" w:firstLineChars="200"/>
+        <w:rPr>
+          <w:rFonts w:hint="eastAsia"/>
+          <w:sz w:val="21"/>
+          <w:szCs w:val="21"/>
         </w:rPr>
       </w:pPr>
+      <w:r>
+        <w:rPr>
+          <w:rFonts w:hint="eastAsia"/>
+          <w:sz w:val="21"/>
+          <w:szCs w:val="21"/>
+        </w:rPr>
+        <w:t>2．学习匹配技术。</w:t>
+      </w:r>
     </w:p>
     <w:p>
       <w:pPr>
-        <w:rPr>
-          <w:rFonts w:hint="default"/>
-          <w:sz w:val="21"/>
-          <w:szCs w:val="24"/>
+        <w:ind w:firstLine="422" w:firstLineChars="200"/>
+        <w:rPr>
+          <w:rFonts w:hint="eastAsia"/>
+          <w:b/>
+          <w:sz w:val="21"/>
+          <w:szCs w:val="21"/>
         </w:rPr>
       </w:pPr>
+      <w:r>
+        <w:rPr>
+          <w:rFonts w:hint="eastAsia"/>
+          <w:b/>
+          <w:sz w:val="21"/>
+          <w:szCs w:val="21"/>
+        </w:rPr>
+        <w:t>二、实验原理</w:t>
+      </w:r>
     </w:p>
     <w:p>
       <w:pPr>
-        <w:rPr>
-          <w:rFonts w:hint="default"/>
-          <w:sz w:val="21"/>
-          <w:szCs w:val="24"/>
+        <w:ind w:firstLine="420" w:firstLineChars="200"/>
+        <w:rPr>
+          <w:rFonts w:hint="eastAsia"/>
+          <w:sz w:val="21"/>
+          <w:szCs w:val="21"/>
         </w:rPr>
       </w:pPr>
+      <w:r>
+        <w:rPr>
+          <w:rFonts w:hint="eastAsia"/>
+          <w:sz w:val="21"/>
+          <w:szCs w:val="21"/>
+        </w:rPr>
+        <w:t>1．阻抗测量的基本原理</w:t>
+      </w:r>
     </w:p>
     <w:p>
       <w:pPr>
-        <w:rPr>
-          <w:rFonts w:hint="default"/>
-          <w:sz w:val="21"/>
-          <w:szCs w:val="24"/>
+        <w:ind w:firstLine="435"/>
+        <w:rPr>
+          <w:rFonts w:hint="eastAsia"/>
+          <w:sz w:val="21"/>
+          <w:szCs w:val="21"/>
         </w:rPr>
       </w:pPr>
+      <w:r>
+        <w:rPr>
+          <w:rFonts w:hint="eastAsia"/>
+          <w:sz w:val="21"/>
+          <w:szCs w:val="21"/>
+        </w:rPr>
+        <w:t>微波元器件或天线系统的输入阻抗是微波工程中的重要参数，因而阻抗测量也是重要内容之一，本实验学习用驻波测量线测量单端口微波元件输入阻抗的方法。</w:t>
+      </w:r>
     </w:p>
     <w:p>
       <w:pPr>
-        <w:rPr>
-          <w:rFonts w:hint="default"/>
-          <w:sz w:val="21"/>
-          <w:szCs w:val="24"/>
+        <w:ind w:firstLine="435"/>
+        <w:rPr>
+          <w:rFonts w:hint="eastAsia"/>
+          <w:sz w:val="21"/>
+          <w:szCs w:val="21"/>
         </w:rPr>
       </w:pPr>
+      <w:r>
+        <w:rPr>
+          <w:rFonts w:hint="eastAsia"/>
+          <w:sz w:val="21"/>
+          <w:szCs w:val="21"/>
+        </w:rPr>
+        <w:t>根据传输线理论，传输系统中驻波分布与终端负载阻抗直接有关，表征驻波待性的两个参量，驻波比</w:t>
+      </w:r>
+      <w:r>
+        <w:rPr>
+          <w:position w:val="-10"/>
+          <w:sz w:val="21"/>
+          <w:szCs w:val="21"/>
+        </w:rPr>
+        <w:object>
+          <v:shape id="_x0000_i1025" o:spt="75" type="#_x0000_t75" style="height:13pt;width:12pt;" o:ole="t" filled="f" o:preferrelative="t" stroked="f" coordsize="21600,21600">
+            <v:path/>
+            <v:fill on="f" alignshape="1" focussize="0,0"/>
+            <v:stroke on="f"/>
+            <v:imagedata r:id="rId6" o:title=""/>
+            <o:lock v:ext="edit" aspectratio="t"/>
+            <w10:wrap type="none"/>
+            <w10:anchorlock/>
+          </v:shape>
+          <o:OLEObject Type="Embed" ProgID="Equation.3" ShapeID="_x0000_i1025" DrawAspect="Content" ObjectID="_1468075725" r:id="rId5">
+            <o:LockedField>false</o:LockedField>
+          </o:OLEObject>
+        </w:object>
+      </w:r>
+      <w:r>
+        <w:rPr>
+          <w:rFonts w:hint="eastAsia"/>
+          <w:sz w:val="21"/>
+          <w:szCs w:val="21"/>
+        </w:rPr>
+        <w:t>及相位</w:t>
+      </w:r>
+      <w:r>
+        <w:rPr>
+          <w:position w:val="-10"/>
+          <w:sz w:val="21"/>
+          <w:szCs w:val="21"/>
+        </w:rPr>
+        <w:object>
+          <v:shape id="_x0000_i1026" o:spt="75" type="#_x0000_t75" style="height:17pt;width:24pt;" o:ole="t" filled="f" o:preferrelative="t" stroked="f" coordsize="21600,21600">
+            <v:path/>
+            <v:fill on="f" alignshape="1" focussize="0,0"/>
+            <v:stroke on="f"/>
+            <v:imagedata r:id="rId8" o:title=""/>
+            <o:lock v:ext="edit" aspectratio="t"/>
+            <w10:wrap type="none"/>
+            <w10:anchorlock/>
+          </v:shape>
+          <o:OLEObject Type="Embed" ProgID="Equation.3" ShapeID="_x0000_i1026" DrawAspect="Content" ObjectID="_1468075726" r:id="rId7">
+            <o:LockedField>false</o:LockedField>
+          </o:OLEObject>
+        </w:object>
+      </w:r>
+      <w:r>
+        <w:rPr>
+          <w:rFonts w:hint="eastAsia"/>
+          <w:sz w:val="21"/>
+          <w:szCs w:val="21"/>
+        </w:rPr>
+        <w:t>与负载阻抗的关系如下式所示：</w:t>
+      </w:r>
     </w:p>
     <w:p>
       <w:pPr>
-        <w:rPr>
-          <w:rFonts w:hint="default"/>
-          <w:sz w:val="21"/>
-          <w:szCs w:val="24"/>
+        <w:wordWrap w:val="0"/>
+        <w:jc w:val="right"/>
+        <w:rPr>
+          <w:rFonts w:hint="eastAsia" w:eastAsia="宋体"/>
+          <w:sz w:val="21"/>
+          <w:szCs w:val="21"/>
+          <w:lang w:val="en-US" w:eastAsia="zh-CN"/>
         </w:rPr>
       </w:pPr>
+      <w:r>
+        <w:drawing>
+          <wp:anchor distT="0" distB="0" distL="114300" distR="114300" simplePos="0" relativeHeight="251659264" behindDoc="1" locked="0" layoutInCell="1" allowOverlap="1">
+            <wp:simplePos x="0" y="0"/>
+            <wp:positionH relativeFrom="column">
+              <wp:posOffset>3353435</wp:posOffset>
+            </wp:positionH>
+            <wp:positionV relativeFrom="paragraph">
+              <wp:posOffset>144780</wp:posOffset>
+            </wp:positionV>
+            <wp:extent cx="1857375" cy="1276350"/>
+            <wp:effectExtent l="0" t="0" r="9525" b="0"/>
+            <wp:wrapTight wrapText="bothSides">
+              <wp:wrapPolygon>
+                <wp:start x="0" y="0"/>
+                <wp:lineTo x="0" y="21278"/>
+                <wp:lineTo x="21489" y="21278"/>
+                <wp:lineTo x="21489" y="0"/>
+                <wp:lineTo x="0" y="0"/>
+              </wp:wrapPolygon>
+            </wp:wrapTight>
+            <wp:docPr id="4" name="图片 2" descr="2-23"/>
+            <wp:cNvGraphicFramePr>
+              <a:graphicFrameLocks xmlns:a="http://schemas.openxmlformats.org/drawingml/2006/main" noChangeAspect="1"/>
+            </wp:cNvGraphicFramePr>
+            <a:graphic xmlns:a="http://schemas.openxmlformats.org/drawingml/2006/main">
+              <a:graphicData uri="http://schemas.openxmlformats.org/drawingml/2006/picture">
+                <pic:pic xmlns:pic="http://schemas.openxmlformats.org/drawingml/2006/picture">
+                  <pic:nvPicPr>
+                    <pic:cNvPr id="4" name="图片 2" descr="2-23"/>
+                    <pic:cNvPicPr>
+                      <a:picLocks noChangeAspect="1"/>
+                    </pic:cNvPicPr>
+                  </pic:nvPicPr>
+                  <pic:blipFill>
+                    <a:blip r:embed="rId9"/>
+                    <a:stretch>
+                      <a:fillRect/>
+                    </a:stretch>
+                  </pic:blipFill>
+                  <pic:spPr>
+                    <a:xfrm>
+                      <a:off x="0" y="0"/>
+                      <a:ext cx="1857375" cy="1276350"/>
+                    </a:xfrm>
+                    <a:prstGeom prst="rect">
+                      <a:avLst/>
+                    </a:prstGeom>
+                    <a:noFill/>
+                    <a:ln>
+                      <a:noFill/>
+                    </a:ln>
+                  </pic:spPr>
+                </pic:pic>
+              </a:graphicData>
+            </a:graphic>
+          </wp:anchor>
+        </w:drawing>
+      </w:r>
+      <w:r>
+        <w:rPr>
+          <w:position w:val="-30"/>
+          <w:sz w:val="21"/>
+          <w:szCs w:val="21"/>
+        </w:rPr>
+        <w:object>
+          <v:shape id="_x0000_i1027" o:spt="75" type="#_x0000_t75" style="height:34pt;width:101pt;" o:ole="t" filled="f" o:preferrelative="t" stroked="f" coordsize="21600,21600">
+            <v:path/>
+            <v:fill on="f" alignshape="1" focussize="0,0"/>
+            <v:stroke on="f"/>
+            <v:imagedata r:id="rId11" o:title=""/>
+            <o:lock v:ext="edit" aspectratio="t"/>
+            <w10:wrap type="none"/>
+            <w10:anchorlock/>
+          </v:shape>
+          <o:OLEObject Type="Embed" ProgID="Equation.DSMT4" ShapeID="_x0000_i1027" DrawAspect="Content" ObjectID="_1468075727" r:id="rId10">
+            <o:LockedField>false</o:LockedField>
+          </o:OLEObject>
+        </w:object>
+      </w:r>
+      <w:r>
+        <w:rPr>
+          <w:rFonts w:hint="eastAsia"/>
+          <w:sz w:val="21"/>
+          <w:szCs w:val="21"/>
+        </w:rPr>
+        <w:t xml:space="preserve">           </w:t>
+      </w:r>
+      <w:r>
+        <w:rPr>
+          <w:rFonts w:hint="eastAsia"/>
+          <w:sz w:val="21"/>
+          <w:szCs w:val="21"/>
+          <w:lang w:val="en-US" w:eastAsia="zh-CN"/>
+        </w:rPr>
+        <w:t xml:space="preserve"> </w:t>
+      </w:r>
     </w:p>
     <w:p>
       <w:pPr>
-        <w:rPr>
-          <w:rFonts w:hint="default"/>
-          <w:sz w:val="21"/>
-          <w:szCs w:val="24"/>
+        <w:jc w:val="both"/>
+        <w:rPr>
+          <w:sz w:val="21"/>
+          <w:szCs w:val="21"/>
         </w:rPr>
       </w:pPr>
+      <w:r>
+        <w:rPr>
+          <w:sz w:val="21"/>
+          <w:szCs w:val="21"/>
+        </w:rPr>
+        <w:t>式中</w:t>
+      </w:r>
+      <w:r>
+        <w:rPr>
+          <w:position w:val="-12"/>
+          <w:sz w:val="21"/>
+          <w:szCs w:val="21"/>
+        </w:rPr>
+        <w:object>
+          <v:shape id="_x0000_i1028" o:spt="75" type="#_x0000_t75" style="height:19pt;width:16pt;" o:ole="t" filled="f" stroked="f" coordsize="21600,21600">
+            <v:path/>
+            <v:fill on="f" focussize="0,0"/>
+            <v:stroke on="f"/>
+            <v:imagedata r:id="rId13" o:title=""/>
+            <o:lock v:ext="edit" aspectratio="t"/>
+            <w10:wrap type="none"/>
+            <w10:anchorlock/>
+          </v:shape>
+          <o:OLEObject Type="Embed" ProgID="Equation.DSMT4" ShapeID="_x0000_i1028" DrawAspect="Content" ObjectID="_1468075728" r:id="rId12">
+            <o:LockedField>false</o:LockedField>
+          </o:OLEObject>
+        </w:object>
+      </w:r>
+      <w:r>
+        <w:rPr>
+          <w:sz w:val="21"/>
+          <w:szCs w:val="21"/>
+        </w:rPr>
+        <w:t>为归一化负载阻抗，即单端口微波元件的输入阻抗，</w:t>
+      </w:r>
+      <w:r>
+        <w:rPr>
+          <w:position w:val="-10"/>
+          <w:sz w:val="21"/>
+          <w:szCs w:val="21"/>
+        </w:rPr>
+        <w:object>
+          <v:shape id="_x0000_i1029" o:spt="75" type="#_x0000_t75" style="height:13pt;width:12pt;" o:ole="t" filled="f" stroked="f" coordsize="21600,21600">
+            <v:path/>
+            <v:fill on="f" focussize="0,0"/>
+            <v:stroke on="f"/>
+            <v:imagedata r:id="rId15" o:title=""/>
+            <o:lock v:ext="edit" aspectratio="t"/>
+            <w10:wrap type="none"/>
+            <w10:anchorlock/>
+          </v:shape>
+          <o:OLEObject Type="Embed" ProgID="Equation.DSMT4" ShapeID="_x0000_i1029" DrawAspect="Content" ObjectID="_1468075729" r:id="rId14">
+            <o:LockedField>false</o:LockedField>
+          </o:OLEObject>
+        </w:object>
+      </w:r>
+      <w:r>
+        <w:rPr>
+          <w:sz w:val="21"/>
+          <w:szCs w:val="21"/>
+        </w:rPr>
+        <w:t>为驻波比，</w:t>
+      </w:r>
+      <w:r>
+        <w:rPr>
+          <w:position w:val="-12"/>
+          <w:sz w:val="21"/>
+          <w:szCs w:val="21"/>
+        </w:rPr>
+        <w:object>
+          <v:shape id="_x0000_i1030" o:spt="75" type="#_x0000_t75" style="height:18pt;width:18pt;" o:ole="t" filled="f" o:preferrelative="t" stroked="f" coordsize="21600,21600">
+            <v:path/>
+            <v:fill on="f" alignshape="1" focussize="0,0"/>
+            <v:stroke on="f"/>
+            <v:imagedata r:id="rId17" o:title=""/>
+            <o:lock v:ext="edit" aspectratio="t"/>
+            <w10:wrap type="none"/>
+            <w10:anchorlock/>
+          </v:shape>
+          <o:OLEObject Type="Embed" ProgID="Equation.DSMT4" ShapeID="_x0000_i1030" DrawAspect="Content" ObjectID="_1468075730" r:id="rId16">
+            <o:LockedField>false</o:LockedField>
+          </o:OLEObject>
+        </w:object>
+      </w:r>
+      <w:r>
+        <w:rPr>
+          <w:sz w:val="21"/>
+          <w:szCs w:val="21"/>
+        </w:rPr>
+        <w:t>是终端负载至相邻波节点的距离。因而只需在测量线的输出端接上待测元件，分别测定驻波比</w:t>
+      </w:r>
+      <w:r>
+        <w:rPr>
+          <w:position w:val="-10"/>
+          <w:sz w:val="21"/>
+          <w:szCs w:val="21"/>
+        </w:rPr>
+        <w:object>
+          <v:shape id="_x0000_i1031" o:spt="75" type="#_x0000_t75" style="height:13pt;width:12pt;" o:ole="t" filled="f" stroked="f" coordsize="21600,21600">
+            <v:path/>
+            <v:fill on="f" focussize="0,0"/>
+            <v:stroke on="f"/>
+            <v:imagedata r:id="rId15" o:title=""/>
+            <o:lock v:ext="edit" aspectratio="t"/>
+            <w10:wrap type="none"/>
+            <w10:anchorlock/>
+          </v:shape>
+          <o:OLEObject Type="Embed" ProgID="Equation.DSMT4" ShapeID="_x0000_i1031" DrawAspect="Content" ObjectID="_1468075731" r:id="rId18">
+            <o:LockedField>false</o:LockedField>
+          </o:OLEObject>
+        </w:object>
+      </w:r>
+      <w:r>
+        <w:rPr>
+          <w:sz w:val="21"/>
+          <w:szCs w:val="21"/>
+        </w:rPr>
+        <w:t>、波导波长</w:t>
+      </w:r>
+      <w:r>
+        <w:rPr>
+          <w:position w:val="-14"/>
+          <w:sz w:val="21"/>
+          <w:szCs w:val="21"/>
+        </w:rPr>
+        <w:object>
+          <v:shape id="_x0000_i1032" o:spt="75" type="#_x0000_t75" style="height:19pt;width:13.95pt;" o:ole="t" filled="f" o:preferrelative="t" stroked="f" coordsize="21600,21600">
+            <v:path/>
+            <v:fill on="f" alignshape="1" focussize="0,0"/>
+            <v:stroke on="f"/>
+            <v:imagedata r:id="rId20" o:title=""/>
+            <o:lock v:ext="edit" aspectratio="t"/>
+            <w10:wrap type="none"/>
+            <w10:anchorlock/>
+          </v:shape>
+          <o:OLEObject Type="Embed" ProgID="Equation.DSMT4" ShapeID="_x0000_i1032" DrawAspect="Content" ObjectID="_1468075732" r:id="rId19">
+            <o:LockedField>false</o:LockedField>
+          </o:OLEObject>
+        </w:object>
+      </w:r>
+      <w:r>
+        <w:rPr>
+          <w:sz w:val="21"/>
+          <w:szCs w:val="21"/>
+        </w:rPr>
+        <w:t>及距离</w:t>
+      </w:r>
+      <w:r>
+        <w:rPr>
+          <w:position w:val="-12"/>
+          <w:sz w:val="21"/>
+          <w:szCs w:val="21"/>
+        </w:rPr>
+        <w:object>
+          <v:shape id="_x0000_i1033" o:spt="75" type="#_x0000_t75" style="height:18pt;width:18pt;" o:ole="t" filled="f" o:preferrelative="t" stroked="f" coordsize="21600,21600">
+            <v:path/>
+            <v:fill on="f" alignshape="1" focussize="0,0"/>
+            <v:stroke on="f"/>
+            <v:imagedata r:id="rId17" o:title=""/>
+            <o:lock v:ext="edit" aspectratio="t"/>
+            <w10:wrap type="none"/>
+            <w10:anchorlock/>
+          </v:shape>
+          <o:OLEObject Type="Embed" ProgID="Equation.DSMT4" ShapeID="_x0000_i1033" DrawAspect="Content" ObjectID="_1468075733" r:id="rId21">
+            <o:LockedField>false</o:LockedField>
+          </o:OLEObject>
+        </w:object>
+      </w:r>
+      <w:r>
+        <w:rPr>
+          <w:sz w:val="21"/>
+          <w:szCs w:val="21"/>
+        </w:rPr>
+        <w:t>，即可或根据阻抗</w:t>
+      </w:r>
+      <w:r>
+        <w:rPr>
+          <w:rFonts w:hint="eastAsia"/>
+          <w:sz w:val="21"/>
+          <w:szCs w:val="21"/>
+        </w:rPr>
+        <w:t>(或导纳)</w:t>
+      </w:r>
+      <w:r>
+        <w:rPr>
+          <w:sz w:val="21"/>
+          <w:szCs w:val="21"/>
+        </w:rPr>
+        <w:t>圆图计算待测元件的输入阻抗</w:t>
+      </w:r>
+      <w:r>
+        <w:rPr>
+          <w:rFonts w:hint="eastAsia"/>
+          <w:sz w:val="21"/>
+          <w:szCs w:val="21"/>
+        </w:rPr>
+        <w:t xml:space="preserve"> </w:t>
+      </w:r>
+      <w:r>
+        <w:rPr>
+          <w:sz w:val="21"/>
+          <w:szCs w:val="21"/>
+        </w:rPr>
+        <w:t>终端负载至相邻</w:t>
+      </w:r>
+      <w:r>
+        <w:drawing>
+          <wp:anchor distT="0" distB="0" distL="114300" distR="114300" simplePos="0" relativeHeight="251660288" behindDoc="1" locked="0" layoutInCell="1" allowOverlap="1">
+            <wp:simplePos x="0" y="0"/>
+            <wp:positionH relativeFrom="column">
+              <wp:posOffset>3353435</wp:posOffset>
+            </wp:positionH>
+            <wp:positionV relativeFrom="paragraph">
+              <wp:posOffset>232410</wp:posOffset>
+            </wp:positionV>
+            <wp:extent cx="1829435" cy="2908935"/>
+            <wp:effectExtent l="0" t="0" r="18415" b="5715"/>
+            <wp:wrapTight wrapText="bothSides">
+              <wp:wrapPolygon>
+                <wp:start x="0" y="0"/>
+                <wp:lineTo x="0" y="21501"/>
+                <wp:lineTo x="21368" y="21501"/>
+                <wp:lineTo x="21368" y="0"/>
+                <wp:lineTo x="0" y="0"/>
+              </wp:wrapPolygon>
+            </wp:wrapTight>
+            <wp:docPr id="5" name="图片 3" descr="2-24"/>
+            <wp:cNvGraphicFramePr>
+              <a:graphicFrameLocks xmlns:a="http://schemas.openxmlformats.org/drawingml/2006/main" noChangeAspect="1"/>
+            </wp:cNvGraphicFramePr>
+            <a:graphic xmlns:a="http://schemas.openxmlformats.org/drawingml/2006/main">
+              <a:graphicData uri="http://schemas.openxmlformats.org/drawingml/2006/picture">
+                <pic:pic xmlns:pic="http://schemas.openxmlformats.org/drawingml/2006/picture">
+                  <pic:nvPicPr>
+                    <pic:cNvPr id="5" name="图片 3" descr="2-24"/>
+                    <pic:cNvPicPr>
+                      <a:picLocks noChangeAspect="1"/>
+                    </pic:cNvPicPr>
+                  </pic:nvPicPr>
+                  <pic:blipFill>
+                    <a:blip r:embed="rId22"/>
+                    <a:stretch>
+                      <a:fillRect/>
+                    </a:stretch>
+                  </pic:blipFill>
+                  <pic:spPr>
+                    <a:xfrm>
+                      <a:off x="0" y="0"/>
+                      <a:ext cx="1829435" cy="2908935"/>
+                    </a:xfrm>
+                    <a:prstGeom prst="rect">
+                      <a:avLst/>
+                    </a:prstGeom>
+                    <a:noFill/>
+                    <a:ln>
+                      <a:noFill/>
+                    </a:ln>
+                  </pic:spPr>
+                </pic:pic>
+              </a:graphicData>
+            </a:graphic>
+          </wp:anchor>
+        </w:drawing>
+      </w:r>
+      <w:r>
+        <w:rPr>
+          <w:rFonts w:hint="eastAsia"/>
+          <w:sz w:val="21"/>
+          <w:szCs w:val="21"/>
+        </w:rPr>
+        <w:t>(或输入导纳)</w:t>
+      </w:r>
+      <w:r>
+        <w:rPr>
+          <w:sz w:val="21"/>
+          <w:szCs w:val="21"/>
+        </w:rPr>
+        <w:t>。</w:t>
+      </w:r>
     </w:p>
     <w:p>
       <w:pPr>
-        <w:rPr>
-          <w:rFonts w:hint="default"/>
-          <w:sz w:val="21"/>
-          <w:szCs w:val="24"/>
+        <w:jc w:val="both"/>
+        <w:rPr>
+          <w:rFonts w:hint="eastAsia"/>
+          <w:sz w:val="21"/>
+          <w:szCs w:val="21"/>
         </w:rPr>
       </w:pPr>
+      <w:r>
+        <w:rPr>
+          <w:sz w:val="21"/>
+          <w:szCs w:val="21"/>
+        </w:rPr>
+        <w:t>波节点的距离测量</w:t>
+      </w:r>
+      <w:r>
+        <w:rPr>
+          <w:position w:val="-12"/>
+          <w:sz w:val="21"/>
+          <w:szCs w:val="21"/>
+        </w:rPr>
+        <w:object>
+          <v:shape id="_x0000_i1034" o:spt="75" type="#_x0000_t75" style="height:18pt;width:18pt;" o:ole="t" filled="f" o:preferrelative="t" stroked="f" coordsize="21600,21600">
+            <v:path/>
+            <v:fill on="f" alignshape="1" focussize="0,0"/>
+            <v:stroke on="f"/>
+            <v:imagedata r:id="rId17" o:title=""/>
+            <o:lock v:ext="edit" aspectratio="t"/>
+            <w10:wrap type="none"/>
+            <w10:anchorlock/>
+          </v:shape>
+          <o:OLEObject Type="Embed" ProgID="Equation.DSMT4" ShapeID="_x0000_i1034" DrawAspect="Content" ObjectID="_1468075734" r:id="rId23">
+            <o:LockedField>false</o:LockedField>
+          </o:OLEObject>
+        </w:object>
+      </w:r>
+      <w:r>
+        <w:rPr>
+          <w:sz w:val="21"/>
+          <w:szCs w:val="21"/>
+        </w:rPr>
+        <w:t>时，由于测量线结构的限制，直接测量待测元件输入端面到相邻驻波节点的距离有困难，因此实际测量中常用</w:t>
+      </w:r>
+      <w:r>
+        <w:rPr>
+          <w:rFonts w:hint="eastAsia"/>
+          <w:sz w:val="21"/>
+          <w:szCs w:val="21"/>
+        </w:rPr>
+        <w:t>“</w:t>
+      </w:r>
+      <w:r>
+        <w:rPr>
+          <w:sz w:val="21"/>
+          <w:szCs w:val="21"/>
+        </w:rPr>
+        <w:t>等效截面法</w:t>
+      </w:r>
+      <w:r>
+        <w:rPr>
+          <w:rFonts w:hint="eastAsia"/>
+          <w:sz w:val="21"/>
+          <w:szCs w:val="21"/>
+        </w:rPr>
+        <w:t>”</w:t>
+      </w:r>
+      <w:r>
+        <w:rPr>
+          <w:sz w:val="21"/>
+          <w:szCs w:val="21"/>
+        </w:rPr>
+        <w:t>。首先让测量线终端短路，沿线驻波分布如图(a)所示，因而移动测量线探针可测得某一驻波节点位置</w:t>
+      </w:r>
+      <w:r>
+        <w:rPr>
+          <w:position w:val="-12"/>
+          <w:sz w:val="21"/>
+          <w:szCs w:val="21"/>
+        </w:rPr>
+        <w:object>
+          <v:shape id="_x0000_i1035" o:spt="75" type="#_x0000_t75" style="height:18pt;width:15pt;" o:ole="t" filled="f" o:preferrelative="t" stroked="f" coordsize="21600,21600">
+            <v:path/>
+            <v:fill on="f" alignshape="1" focussize="0,0"/>
+            <v:stroke on="f"/>
+            <v:imagedata r:id="rId25" o:title=""/>
+            <o:lock v:ext="edit" aspectratio="t"/>
+            <w10:wrap type="none"/>
+            <w10:anchorlock/>
+          </v:shape>
+          <o:OLEObject Type="Embed" ProgID="Equation.DSMT4" ShapeID="_x0000_i1035" DrawAspect="Content" ObjectID="_1468075735" r:id="rId24">
+            <o:LockedField>false</o:LockedField>
+          </o:OLEObject>
+        </w:object>
+      </w:r>
+      <w:r>
+        <w:rPr>
+          <w:rFonts w:hint="eastAsia"/>
+          <w:sz w:val="21"/>
+          <w:szCs w:val="21"/>
+        </w:rPr>
+        <w:t>，</w:t>
+      </w:r>
+      <w:r>
+        <w:rPr>
+          <w:sz w:val="21"/>
+          <w:szCs w:val="21"/>
+        </w:rPr>
+        <w:t>它与终端距离为半波长的整数倍</w:t>
+      </w:r>
+      <w:r>
+        <w:rPr>
+          <w:position w:val="-14"/>
+          <w:sz w:val="21"/>
+          <w:szCs w:val="21"/>
+        </w:rPr>
+        <w:object>
+          <v:shape id="_x0000_i1036" o:spt="75" type="#_x0000_t75" style="height:19pt;width:96.95pt;" o:ole="t" filled="f" o:preferrelative="t" stroked="f" coordsize="21600,21600">
+            <v:path/>
+            <v:fill on="f" alignshape="1" focussize="0,0"/>
+            <v:stroke on="f"/>
+            <v:imagedata r:id="rId27" o:title=""/>
+            <o:lock v:ext="edit" aspectratio="t"/>
+            <w10:wrap type="none"/>
+            <w10:anchorlock/>
+          </v:shape>
+          <o:OLEObject Type="Embed" ProgID="Equation.DSMT4" ShapeID="_x0000_i1036" DrawAspect="Content" ObjectID="_1468075736" r:id="rId26">
+            <o:LockedField>false</o:LockedField>
+          </o:OLEObject>
+        </w:object>
+      </w:r>
+      <w:r>
+        <w:rPr>
+          <w:sz w:val="21"/>
+          <w:szCs w:val="21"/>
+        </w:rPr>
+        <w:t>，此位置即为待测元件输入端面在测量线上的等效位置</w:t>
+      </w:r>
+      <w:r>
+        <w:rPr>
+          <w:position w:val="-4"/>
+          <w:sz w:val="21"/>
+          <w:szCs w:val="21"/>
+        </w:rPr>
+        <w:object>
+          <v:shape id="_x0000_i1037" o:spt="75" type="#_x0000_t75" style="height:13pt;width:11pt;" o:ole="t" filled="f" o:preferrelative="t" stroked="f" coordsize="21600,21600">
+            <v:path/>
+            <v:fill on="f" alignshape="1" focussize="0,0"/>
+            <v:stroke on="f"/>
+            <v:imagedata r:id="rId29" o:title=""/>
+            <o:lock v:ext="edit" aspectratio="t"/>
+            <w10:wrap type="none"/>
+            <w10:anchorlock/>
+          </v:shape>
+          <o:OLEObject Type="Embed" ProgID="Equation.DSMT4" ShapeID="_x0000_i1037" DrawAspect="Content" ObjectID="_1468075737" r:id="rId28">
+            <o:LockedField>false</o:LockedField>
+          </o:OLEObject>
+        </w:object>
+      </w:r>
+      <w:r>
+        <w:rPr>
+          <w:sz w:val="21"/>
+          <w:szCs w:val="21"/>
+        </w:rPr>
+        <w:t>。当测量线终端换接待测负载时，系统的驻波分布如图(b)所示，由测量线测得</w:t>
+      </w:r>
+      <w:r>
+        <w:rPr>
+          <w:position w:val="-12"/>
+          <w:sz w:val="21"/>
+          <w:szCs w:val="21"/>
+        </w:rPr>
+        <w:object>
+          <v:shape id="_x0000_i1038" o:spt="75" type="#_x0000_t75" style="height:18pt;width:15pt;" o:ole="t" filled="f" o:preferrelative="t" stroked="f" coordsize="21600,21600">
+            <v:path/>
+            <v:fill on="f" alignshape="1" focussize="0,0"/>
+            <v:stroke on="f"/>
+            <v:imagedata r:id="rId25" o:title=""/>
+            <o:lock v:ext="edit" aspectratio="t"/>
+            <w10:wrap type="none"/>
+            <w10:anchorlock/>
+          </v:shape>
+          <o:OLEObject Type="Embed" ProgID="Equation.DSMT4" ShapeID="_x0000_i1038" DrawAspect="Content" ObjectID="_1468075738" r:id="rId30">
+            <o:LockedField>false</o:LockedField>
+          </o:OLEObject>
+        </w:object>
+      </w:r>
+      <w:r>
+        <w:rPr>
+          <w:sz w:val="21"/>
+          <w:szCs w:val="21"/>
+        </w:rPr>
+        <w:t>左边(向波源方向)的相邻驻波节点位置</w:t>
+      </w:r>
+      <w:r>
+        <w:rPr>
+          <w:position w:val="-12"/>
+          <w:sz w:val="21"/>
+          <w:szCs w:val="21"/>
+        </w:rPr>
+        <w:object>
+          <v:shape id="_x0000_i1039" o:spt="75" type="#_x0000_t75" style="height:18pt;width:22pt;" o:ole="t" filled="f" o:preferrelative="t" stroked="f" coordsize="21600,21600">
+            <v:path/>
+            <v:fill on="f" alignshape="1" focussize="0,0"/>
+            <v:stroke on="f"/>
+            <v:imagedata r:id="rId32" o:title=""/>
+            <o:lock v:ext="edit" aspectratio="t"/>
+            <w10:wrap type="none"/>
+            <w10:anchorlock/>
+          </v:shape>
+          <o:OLEObject Type="Embed" ProgID="Equation.DSMT4" ShapeID="_x0000_i1039" DrawAspect="Content" ObjectID="_1468075739" r:id="rId31">
+            <o:LockedField>false</o:LockedField>
+          </o:OLEObject>
+        </w:object>
+      </w:r>
+      <w:r>
+        <w:rPr>
+          <w:sz w:val="21"/>
+          <w:szCs w:val="21"/>
+        </w:rPr>
+        <w:t>即为终端相邻驻波节点的等效位置，所以</w:t>
+      </w:r>
+      <w:r>
+        <w:rPr>
+          <w:position w:val="-14"/>
+          <w:sz w:val="21"/>
+          <w:szCs w:val="21"/>
+        </w:rPr>
+        <w:object>
+          <v:shape id="_x0000_i1040" o:spt="75" type="#_x0000_t75" style="height:20pt;width:77pt;" o:ole="t" filled="f" o:preferrelative="t" stroked="f" coordsize="21600,21600">
+            <v:path/>
+            <v:fill on="f" alignshape="1" focussize="0,0"/>
+            <v:stroke on="f"/>
+            <v:imagedata r:id="rId34" o:title=""/>
+            <o:lock v:ext="edit" aspectratio="t"/>
+            <w10:wrap type="none"/>
+            <w10:anchorlock/>
+          </v:shape>
+          <o:OLEObject Type="Embed" ProgID="Equation.DSMT4" ShapeID="_x0000_i1040" DrawAspect="Content" ObjectID="_1468075740" r:id="rId33">
+            <o:LockedField>false</o:LockedField>
+          </o:OLEObject>
+        </w:object>
+      </w:r>
+      <w:r>
+        <w:rPr>
+          <w:sz w:val="21"/>
+          <w:szCs w:val="21"/>
+        </w:rPr>
+        <w:t>。</w:t>
+      </w:r>
     </w:p>
     <w:p>
       <w:pPr>
-        <w:rPr>
-          <w:rFonts w:hint="default"/>
-          <w:sz w:val="21"/>
-          <w:szCs w:val="24"/>
+        <w:ind w:firstLine="420" w:firstLineChars="200"/>
+        <w:jc w:val="both"/>
+        <w:rPr>
+          <w:rFonts w:hint="eastAsia"/>
+          <w:sz w:val="21"/>
+          <w:szCs w:val="21"/>
         </w:rPr>
       </w:pPr>
+      <w:r>
+        <w:rPr>
+          <w:rFonts w:hint="eastAsia"/>
+          <w:sz w:val="21"/>
+          <w:szCs w:val="21"/>
+        </w:rPr>
+        <w:t>可以计算待测元件的输入阻抗</w:t>
+      </w:r>
+      <w:r>
+        <w:rPr>
+          <w:position w:val="-10"/>
+          <w:sz w:val="21"/>
+          <w:szCs w:val="21"/>
+        </w:rPr>
+        <w:object>
+          <v:shape id="_x0000_i1041" o:spt="75" type="#_x0000_t75" style="height:17pt;width:15pt;" o:ole="t" filled="f" o:preferrelative="t" stroked="f" coordsize="21600,21600">
+            <v:path/>
+            <v:fill on="f" alignshape="1" focussize="0,0"/>
+            <v:stroke on="f"/>
+            <v:imagedata r:id="rId36" o:title=""/>
+            <o:lock v:ext="edit" aspectratio="t"/>
+            <w10:wrap type="none"/>
+            <w10:anchorlock/>
+          </v:shape>
+          <o:OLEObject Type="Embed" ProgID="Equation.3" ShapeID="_x0000_i1041" DrawAspect="Content" ObjectID="_1468075741" r:id="rId35">
+            <o:LockedField>false</o:LockedField>
+          </o:OLEObject>
+        </w:object>
+      </w:r>
+      <w:r>
+        <w:rPr>
+          <w:rFonts w:hint="eastAsia"/>
+          <w:sz w:val="21"/>
+          <w:szCs w:val="21"/>
+        </w:rPr>
+        <w:t>，但工程设计中为方使起见，通常用Smith圆图来求解。</w:t>
+      </w:r>
     </w:p>
     <w:p>
       <w:pPr>
         <w:rPr>
-          <w:rFonts w:hint="default"/>
-          <w:sz w:val="21"/>
-          <w:szCs w:val="24"/>
+          <w:rFonts w:hint="eastAsia"/>
+          <w:sz w:val="21"/>
+          <w:szCs w:val="21"/>
         </w:rPr>
       </w:pPr>
+      <w:r>
+        <w:rPr>
+          <w:rFonts w:hint="eastAsia"/>
+          <w:sz w:val="21"/>
+          <w:szCs w:val="21"/>
+        </w:rPr>
+        <w:t>2．匹配技术</w:t>
+      </w:r>
+      <w:r>
+        <w:rPr>
+          <w:rStyle w:val="5"/>
+          <w:rFonts w:hint="eastAsia"/>
+          <w:sz w:val="21"/>
+          <w:szCs w:val="21"/>
+        </w:rPr>
+        <w:footnoteReference w:id="0" w:customMarkFollows="1"/>
+        <w:t>①</w:t>
+      </w:r>
+    </w:p>
+    <w:p>
+      <w:pPr>
+        <w:ind w:firstLine="420" w:firstLineChars="200"/>
+        <w:jc w:val="both"/>
+        <w:rPr>
+          <w:rFonts w:hint="eastAsia"/>
+          <w:sz w:val="21"/>
+          <w:szCs w:val="21"/>
+        </w:rPr>
+      </w:pPr>
+      <w:r>
+        <w:rPr>
+          <w:rFonts w:hint="eastAsia"/>
+          <w:sz w:val="21"/>
+          <w:szCs w:val="21"/>
+        </w:rPr>
+        <w:t>匹配是微波技术中的一个重要概念，通常包含两方面的意义：一是微波源的匹配，二是负载的匹配。通常微波系统中都希望采用匹配微波源(简称匹配源)，可使波源不再产生二次反射，从而减少测量误差；同时，匹配负载可以从匹配源中取出最大功率。在传输微波功率时，希望负载也是匹配的，因而负载匹配时，传输效率最高、功率容量最大，微波源的工作也较稳定。所以熟悉掌握匹配的原理和有关技巧，对分析和解决微波技术中的实</w:t>
+      </w:r>
+      <w:r>
+        <w:drawing>
+          <wp:anchor distT="0" distB="0" distL="114300" distR="114300" simplePos="0" relativeHeight="251661312" behindDoc="1" locked="0" layoutInCell="1" allowOverlap="1">
+            <wp:simplePos x="0" y="0"/>
+            <wp:positionH relativeFrom="column">
+              <wp:posOffset>3582035</wp:posOffset>
+            </wp:positionH>
+            <wp:positionV relativeFrom="paragraph">
+              <wp:posOffset>677545</wp:posOffset>
+            </wp:positionV>
+            <wp:extent cx="1582420" cy="1656080"/>
+            <wp:effectExtent l="0" t="0" r="17780" b="1270"/>
+            <wp:wrapTight wrapText="bothSides">
+              <wp:wrapPolygon>
+                <wp:start x="0" y="0"/>
+                <wp:lineTo x="0" y="21368"/>
+                <wp:lineTo x="21323" y="21368"/>
+                <wp:lineTo x="21323" y="0"/>
+                <wp:lineTo x="0" y="0"/>
+              </wp:wrapPolygon>
+            </wp:wrapTight>
+            <wp:docPr id="1" name="图片 4" descr="2-25"/>
+            <wp:cNvGraphicFramePr>
+              <a:graphicFrameLocks xmlns:a="http://schemas.openxmlformats.org/drawingml/2006/main" noChangeAspect="1"/>
+            </wp:cNvGraphicFramePr>
+            <a:graphic xmlns:a="http://schemas.openxmlformats.org/drawingml/2006/main">
+              <a:graphicData uri="http://schemas.openxmlformats.org/drawingml/2006/picture">
+                <pic:pic xmlns:pic="http://schemas.openxmlformats.org/drawingml/2006/picture">
+                  <pic:nvPicPr>
+                    <pic:cNvPr id="1" name="图片 4" descr="2-25"/>
+                    <pic:cNvPicPr>
+                      <a:picLocks noChangeAspect="1"/>
+                    </pic:cNvPicPr>
+                  </pic:nvPicPr>
+                  <pic:blipFill>
+                    <a:blip r:embed="rId37"/>
+                    <a:stretch>
+                      <a:fillRect/>
+                    </a:stretch>
+                  </pic:blipFill>
+                  <pic:spPr>
+                    <a:xfrm>
+                      <a:off x="0" y="0"/>
+                      <a:ext cx="1582420" cy="1656080"/>
+                    </a:xfrm>
+                    <a:prstGeom prst="rect">
+                      <a:avLst/>
+                    </a:prstGeom>
+                    <a:noFill/>
+                    <a:ln>
+                      <a:noFill/>
+                    </a:ln>
+                  </pic:spPr>
+                </pic:pic>
+              </a:graphicData>
+            </a:graphic>
+          </wp:anchor>
+        </w:drawing>
+      </w:r>
+      <w:r>
+        <w:rPr>
+          <w:rFonts w:hint="eastAsia"/>
+          <w:sz w:val="21"/>
+          <w:szCs w:val="21"/>
+        </w:rPr>
+        <w:t>际问题具有十分重要的意义。</w:t>
+      </w:r>
+    </w:p>
+    <w:p>
+      <w:pPr>
+        <w:ind w:firstLine="420" w:firstLineChars="200"/>
+        <w:jc w:val="both"/>
+        <w:rPr>
+          <w:rFonts w:hint="eastAsia"/>
+          <w:sz w:val="21"/>
+          <w:szCs w:val="21"/>
+        </w:rPr>
+      </w:pPr>
+      <w:r>
+        <w:rPr>
+          <w:rFonts w:hint="eastAsia"/>
+          <w:sz w:val="21"/>
+          <w:szCs w:val="21"/>
+        </w:rPr>
+        <w:t xml:space="preserve">在小功率时构成微波匹配源最简单的办法，是在信号源(它本身并非匹配源)的输出端口接一个衰减量足够大的吸收式衰减器，或一个隔离器。使负载反射的波通过衰减进入到信号源后的二次反射已微不足道，可以忽略。负载的匹配，则是要解决如何消除负载反射的问题。因而调匹配过程的实质，就是使调配器产生一个反射波，其幅度和失配元件产生的反射幅度相等，而相位相反，从而抵消失配元件在系统中引起的反射而达到匹配。                                   </w:t>
+      </w:r>
+    </w:p>
+    <w:p>
+      <w:pPr>
+        <w:ind w:firstLine="420" w:firstLineChars="200"/>
+        <w:rPr>
+          <w:rFonts w:hint="eastAsia"/>
+          <w:sz w:val="21"/>
+          <w:szCs w:val="21"/>
+        </w:rPr>
+      </w:pPr>
+      <w:r>
+        <w:rPr>
+          <w:rFonts w:hint="eastAsia"/>
+          <w:sz w:val="21"/>
+          <w:szCs w:val="21"/>
+        </w:rPr>
+        <w:t>匹配的方法很多，可以根据不同的场合和要求灵活选用。对于固定的负载，通常可在系统中接入隔离器、膜片、销钉、谐振窗以达到匹配目的，而在负载变动的情况下可以接入滑动单螺、多螺及单短截线等各种类型的调配器。</w:t>
+      </w:r>
+    </w:p>
+    <w:p>
+      <w:pPr>
+        <w:ind w:firstLine="420" w:firstLineChars="200"/>
+        <w:rPr>
+          <w:rFonts w:hint="eastAsia"/>
+          <w:sz w:val="21"/>
+          <w:szCs w:val="21"/>
+        </w:rPr>
+      </w:pPr>
+      <w:r>
+        <w:rPr>
+          <w:rFonts w:hint="eastAsia"/>
+          <w:sz w:val="21"/>
+          <w:szCs w:val="21"/>
+        </w:rPr>
+        <w:t>本实验利用滑动单螺调配器调配终端负载。</w:t>
+      </w:r>
+    </w:p>
+    <w:p>
+      <w:pPr>
+        <w:ind w:firstLine="420" w:firstLineChars="200"/>
+        <w:rPr>
+          <w:rFonts w:hint="eastAsia"/>
+          <w:sz w:val="21"/>
+          <w:szCs w:val="21"/>
+        </w:rPr>
+      </w:pPr>
+      <w:r>
+        <w:rPr>
+          <w:rFonts w:hint="eastAsia"/>
+          <w:sz w:val="21"/>
+          <w:szCs w:val="21"/>
+        </w:rPr>
+        <w:t>滑动单螺调配器结构示意如</w:t>
+      </w:r>
+      <w:r>
+        <w:rPr>
+          <w:rFonts w:hint="eastAsia"/>
+          <w:sz w:val="21"/>
+          <w:szCs w:val="21"/>
+          <w:lang w:val="en-US" w:eastAsia="zh-CN"/>
+        </w:rPr>
+        <w:t>下</w:t>
+      </w:r>
+      <w:r>
+        <w:rPr>
+          <w:rFonts w:hint="eastAsia"/>
+          <w:sz w:val="21"/>
+          <w:szCs w:val="21"/>
+        </w:rPr>
+        <w:t>图所示，它是插入矩形波导中的一个穿伸度可以调节的螺钉，并可沿着矩形波导宽壁中心的无辐射缝作纵向移动。其调匹配原理由</w:t>
+      </w:r>
+      <w:r>
+        <w:rPr>
+          <w:rFonts w:hint="eastAsia"/>
+          <w:sz w:val="21"/>
+          <w:szCs w:val="21"/>
+          <w:lang w:val="en-US" w:eastAsia="zh-CN"/>
+        </w:rPr>
+        <w:t>下图</w:t>
+      </w:r>
+      <w:r>
+        <w:rPr>
+          <w:rFonts w:hint="eastAsia"/>
+          <w:sz w:val="21"/>
+          <w:szCs w:val="21"/>
+        </w:rPr>
+        <w:t>说明。</w:t>
+      </w:r>
+    </w:p>
+    <w:p>
+      <w:pPr>
+        <w:jc w:val="center"/>
+        <w:rPr>
+          <w:rFonts w:hint="eastAsia"/>
+          <w:sz w:val="21"/>
+          <w:szCs w:val="21"/>
+        </w:rPr>
+      </w:pPr>
+      <w:r>
+        <w:rPr>
+          <w:sz w:val="21"/>
+          <w:szCs w:val="21"/>
+        </w:rPr>
+        <w:drawing>
+          <wp:inline distT="0" distB="0" distL="114300" distR="114300">
+            <wp:extent cx="1928495" cy="1263650"/>
+            <wp:effectExtent l="0" t="0" r="14605" b="12700"/>
+            <wp:docPr id="2" name="图片 18" descr="2-26a"/>
+            <wp:cNvGraphicFramePr>
+              <a:graphicFrameLocks xmlns:a="http://schemas.openxmlformats.org/drawingml/2006/main" noChangeAspect="1"/>
+            </wp:cNvGraphicFramePr>
+            <a:graphic xmlns:a="http://schemas.openxmlformats.org/drawingml/2006/main">
+              <a:graphicData uri="http://schemas.openxmlformats.org/drawingml/2006/picture">
+                <pic:pic xmlns:pic="http://schemas.openxmlformats.org/drawingml/2006/picture">
+                  <pic:nvPicPr>
+                    <pic:cNvPr id="2" name="图片 18" descr="2-26a"/>
+                    <pic:cNvPicPr>
+                      <a:picLocks noChangeAspect="1"/>
+                    </pic:cNvPicPr>
+                  </pic:nvPicPr>
+                  <pic:blipFill>
+                    <a:blip r:embed="rId38"/>
+                    <a:stretch>
+                      <a:fillRect/>
+                    </a:stretch>
+                  </pic:blipFill>
+                  <pic:spPr>
+                    <a:xfrm>
+                      <a:off x="0" y="0"/>
+                      <a:ext cx="1928495" cy="1263650"/>
+                    </a:xfrm>
+                    <a:prstGeom prst="rect">
+                      <a:avLst/>
+                    </a:prstGeom>
+                    <a:noFill/>
+                    <a:ln>
+                      <a:noFill/>
+                    </a:ln>
+                  </pic:spPr>
+                </pic:pic>
+              </a:graphicData>
+            </a:graphic>
+          </wp:inline>
+        </w:drawing>
+      </w:r>
+      <w:r>
+        <w:rPr>
+          <w:sz w:val="21"/>
+          <w:szCs w:val="21"/>
+        </w:rPr>
+        <w:drawing>
+          <wp:inline distT="0" distB="0" distL="114300" distR="114300">
+            <wp:extent cx="2124075" cy="2067560"/>
+            <wp:effectExtent l="0" t="0" r="9525" b="8890"/>
+            <wp:docPr id="3" name="图片 19" descr="2-26b"/>
+            <wp:cNvGraphicFramePr>
+              <a:graphicFrameLocks xmlns:a="http://schemas.openxmlformats.org/drawingml/2006/main" noChangeAspect="1"/>
+            </wp:cNvGraphicFramePr>
+            <a:graphic xmlns:a="http://schemas.openxmlformats.org/drawingml/2006/main">
+              <a:graphicData uri="http://schemas.openxmlformats.org/drawingml/2006/picture">
+                <pic:pic xmlns:pic="http://schemas.openxmlformats.org/drawingml/2006/picture">
+                  <pic:nvPicPr>
+                    <pic:cNvPr id="3" name="图片 19" descr="2-26b"/>
+                    <pic:cNvPicPr>
+                      <a:picLocks noChangeAspect="1"/>
+                    </pic:cNvPicPr>
+                  </pic:nvPicPr>
+                  <pic:blipFill>
+                    <a:blip r:embed="rId39"/>
+                    <a:stretch>
+                      <a:fillRect/>
+                    </a:stretch>
+                  </pic:blipFill>
+                  <pic:spPr>
+                    <a:xfrm>
+                      <a:off x="0" y="0"/>
+                      <a:ext cx="2124075" cy="2067560"/>
+                    </a:xfrm>
+                    <a:prstGeom prst="rect">
+                      <a:avLst/>
+                    </a:prstGeom>
+                    <a:noFill/>
+                    <a:ln>
+                      <a:noFill/>
+                    </a:ln>
+                  </pic:spPr>
+                </pic:pic>
+              </a:graphicData>
+            </a:graphic>
+          </wp:inline>
+        </w:drawing>
+      </w:r>
+    </w:p>
+    <w:p>
+      <w:pPr>
+        <w:jc w:val="center"/>
+        <w:rPr>
+          <w:rFonts w:hint="eastAsia"/>
+          <w:sz w:val="21"/>
+          <w:szCs w:val="21"/>
+        </w:rPr>
+      </w:pPr>
+      <w:r>
+        <w:rPr>
+          <w:rFonts w:hint="eastAsia"/>
+          <w:sz w:val="21"/>
+          <w:szCs w:val="21"/>
+        </w:rPr>
+        <w:t>(a)滑动单螺调配器结构示意图；(b)调匹配原理图</w:t>
+      </w:r>
+    </w:p>
+    <w:p>
+      <w:pPr>
+        <w:ind w:firstLine="420" w:firstLineChars="200"/>
+        <w:rPr>
+          <w:rFonts w:hint="eastAsia"/>
+          <w:sz w:val="21"/>
+          <w:szCs w:val="21"/>
+        </w:rPr>
+      </w:pPr>
+      <w:r>
+        <w:rPr>
+          <w:rFonts w:hint="eastAsia"/>
+          <w:sz w:val="21"/>
+          <w:szCs w:val="21"/>
+        </w:rPr>
+        <w:t>设系统终端导纳</w:t>
+      </w:r>
+      <w:r>
+        <w:rPr>
+          <w:position w:val="-6"/>
+          <w:sz w:val="21"/>
+          <w:szCs w:val="21"/>
+        </w:rPr>
+        <w:object>
+          <v:shape id="_x0000_i1044" o:spt="75" type="#_x0000_t75" style="height:22pt;width:16pt;" o:ole="t" filled="f" o:preferrelative="t" stroked="f" coordsize="21600,21600">
+            <v:path/>
+            <v:fill on="f" alignshape="1" focussize="0,0"/>
+            <v:stroke on="f"/>
+            <v:imagedata r:id="rId41" o:title=""/>
+            <o:lock v:ext="edit" aspectratio="t"/>
+            <w10:wrap type="none"/>
+            <w10:anchorlock/>
+          </v:shape>
+          <o:OLEObject Type="Embed" ProgID="Equation.DSMT4" ShapeID="_x0000_i1044" DrawAspect="Content" ObjectID="_1468075742" r:id="rId40">
+            <o:LockedField>false</o:LockedField>
+          </o:OLEObject>
+        </w:object>
+      </w:r>
+      <w:r>
+        <w:rPr>
+          <w:rFonts w:hint="eastAsia"/>
+          <w:sz w:val="21"/>
+          <w:szCs w:val="21"/>
+        </w:rPr>
+        <w:t>在圆图上的对应点为A，当参考面从负载向波源移动时，传输线输入导纳由A点沿等</w:t>
+      </w:r>
+      <w:r>
+        <w:rPr>
+          <w:position w:val="-10"/>
+          <w:sz w:val="21"/>
+          <w:szCs w:val="21"/>
+        </w:rPr>
+        <w:object>
+          <v:shape id="_x0000_i1045" o:spt="75" type="#_x0000_t75" style="height:13pt;width:12pt;" o:ole="t" filled="f" o:preferrelative="t" stroked="f" coordsize="21600,21600">
+            <v:path/>
+            <v:fill on="f" alignshape="1" focussize="0,0"/>
+            <v:stroke on="f"/>
+            <v:imagedata r:id="rId43" o:title=""/>
+            <o:lock v:ext="edit" aspectratio="t"/>
+            <w10:wrap type="none"/>
+            <w10:anchorlock/>
+          </v:shape>
+          <o:OLEObject Type="Embed" ProgID="Equation.3" ShapeID="_x0000_i1045" DrawAspect="Content" ObjectID="_1468075743" r:id="rId42">
+            <o:LockedField>false</o:LockedField>
+          </o:OLEObject>
+        </w:object>
+      </w:r>
+      <w:r>
+        <w:rPr>
+          <w:rFonts w:hint="eastAsia"/>
+          <w:sz w:val="21"/>
+          <w:szCs w:val="21"/>
+        </w:rPr>
+        <w:t>圆顺时针方向移动，在到达位置BB面时(与</w:t>
+      </w:r>
+      <w:r>
+        <w:rPr>
+          <w:rFonts w:hint="eastAsia"/>
+          <w:i/>
+          <w:sz w:val="21"/>
+          <w:szCs w:val="21"/>
+        </w:rPr>
+        <w:t>g</w:t>
+      </w:r>
+      <w:r>
+        <w:rPr>
+          <w:rFonts w:hint="eastAsia"/>
+          <w:sz w:val="21"/>
+          <w:szCs w:val="21"/>
+        </w:rPr>
+        <w:t>＝l的圆相交)，输入导纳</w:t>
+      </w:r>
+      <w:r>
+        <w:rPr>
+          <w:position w:val="-10"/>
+          <w:sz w:val="21"/>
+          <w:szCs w:val="21"/>
+        </w:rPr>
+        <w:object>
+          <v:shape id="_x0000_i1046" o:spt="75" type="#_x0000_t75" style="height:24pt;width:56pt;" o:ole="t" filled="f" o:preferrelative="t" stroked="f" coordsize="21600,21600">
+            <v:path/>
+            <v:fill on="f" alignshape="1" focussize="0,0"/>
+            <v:stroke on="f"/>
+            <v:imagedata r:id="rId45" o:title=""/>
+            <o:lock v:ext="edit" aspectratio="t"/>
+            <w10:wrap type="none"/>
+            <w10:anchorlock/>
+          </v:shape>
+          <o:OLEObject Type="Embed" ProgID="Equation.DSMT4" ShapeID="_x0000_i1046" DrawAspect="Content" ObjectID="_1468075744" r:id="rId44">
+            <o:LockedField>false</o:LockedField>
+          </o:OLEObject>
+        </w:object>
+      </w:r>
+      <w:r>
+        <w:rPr>
+          <w:rFonts w:hint="eastAsia"/>
+          <w:sz w:val="21"/>
+          <w:szCs w:val="21"/>
+        </w:rPr>
+        <w:t>，电纳为感性。又因为波导宽壁插入一直径</w:t>
+      </w:r>
+      <w:r>
+        <w:rPr>
+          <w:position w:val="-14"/>
+          <w:sz w:val="21"/>
+          <w:szCs w:val="21"/>
+        </w:rPr>
+        <w:object>
+          <v:shape id="_x0000_i1047" o:spt="75" type="#_x0000_t75" style="height:19pt;width:40pt;" o:ole="t" filled="f" o:preferrelative="t" stroked="f" coordsize="21600,21600">
+            <v:path/>
+            <v:fill on="f" alignshape="1" focussize="0,0"/>
+            <v:stroke on="f"/>
+            <v:imagedata r:id="rId47" o:title=""/>
+            <o:lock v:ext="edit" aspectratio="t"/>
+            <w10:wrap type="none"/>
+            <w10:anchorlock/>
+          </v:shape>
+          <o:OLEObject Type="Embed" ProgID="Equation.3" ShapeID="_x0000_i1047" DrawAspect="Content" ObjectID="_1468075745" r:id="rId46">
+            <o:LockedField>false</o:LockedField>
+          </o:OLEObject>
+        </w:object>
+      </w:r>
+      <w:r>
+        <w:rPr>
+          <w:rFonts w:hint="eastAsia"/>
+          <w:sz w:val="21"/>
+          <w:szCs w:val="21"/>
+        </w:rPr>
+        <w:t>、插入深度</w:t>
+      </w:r>
+      <w:r>
+        <w:rPr>
+          <w:position w:val="-14"/>
+          <w:sz w:val="21"/>
+          <w:szCs w:val="21"/>
+        </w:rPr>
+        <w:object>
+          <v:shape id="_x0000_i1048" o:spt="75" type="#_x0000_t75" style="height:19pt;width:42.95pt;" o:ole="t" filled="f" o:preferrelative="t" stroked="f" coordsize="21600,21600">
+            <v:path/>
+            <v:fill on="f" alignshape="1" focussize="0,0"/>
+            <v:stroke on="f"/>
+            <v:imagedata r:id="rId49" o:title=""/>
+            <o:lock v:ext="edit" aspectratio="t"/>
+            <w10:wrap type="none"/>
+            <w10:anchorlock/>
+          </v:shape>
+          <o:OLEObject Type="Embed" ProgID="Equation.3" ShapeID="_x0000_i1048" DrawAspect="Content" ObjectID="_1468075746" r:id="rId48">
+            <o:LockedField>false</o:LockedField>
+          </o:OLEObject>
+        </w:object>
+      </w:r>
+      <w:r>
+        <w:rPr>
+          <w:rFonts w:hint="eastAsia"/>
+          <w:sz w:val="21"/>
+          <w:szCs w:val="21"/>
+        </w:rPr>
+        <w:t>的螺钉时，等效于在传输线上并联一容性电纳，改变螺钉深度，即能改变容性电纳值</w:t>
+      </w:r>
+      <w:r>
+        <w:rPr>
+          <w:position w:val="-10"/>
+          <w:sz w:val="21"/>
+          <w:szCs w:val="21"/>
+        </w:rPr>
+        <w:object>
+          <v:shape id="_x0000_i1049" o:spt="75" type="#_x0000_t75" style="height:17pt;width:26pt;" o:ole="t" filled="f" o:preferrelative="t" stroked="f" coordsize="21600,21600">
+            <v:path/>
+            <v:fill on="f" alignshape="1" focussize="0,0"/>
+            <v:stroke on="f"/>
+            <v:imagedata r:id="rId51" o:title=""/>
+            <o:lock v:ext="edit" aspectratio="t"/>
+            <w10:wrap type="none"/>
+            <w10:anchorlock/>
+          </v:shape>
+          <o:OLEObject Type="Embed" ProgID="Equation.3" ShapeID="_x0000_i1049" DrawAspect="Content" ObjectID="_1468075747" r:id="rId50">
+            <o:LockedField>false</o:LockedField>
+          </o:OLEObject>
+        </w:object>
+      </w:r>
+      <w:r>
+        <w:rPr>
+          <w:rFonts w:hint="eastAsia"/>
+          <w:sz w:val="21"/>
+          <w:szCs w:val="21"/>
+        </w:rPr>
+        <w:t>；因而BB截面上总的归一化导纳为</w:t>
+      </w:r>
+      <w:r>
+        <w:rPr>
+          <w:position w:val="-10"/>
+          <w:sz w:val="21"/>
+          <w:szCs w:val="21"/>
+        </w:rPr>
+        <w:object>
+          <v:shape id="_x0000_i1050" o:spt="75" type="#_x0000_t75" style="height:24pt;width:130pt;" o:ole="t" filled="f" o:preferrelative="t" stroked="f" coordsize="21600,21600">
+            <v:path/>
+            <v:fill on="f" alignshape="1" focussize="0,0"/>
+            <v:stroke on="f"/>
+            <v:imagedata r:id="rId53" o:title=""/>
+            <o:lock v:ext="edit" aspectratio="t"/>
+            <w10:wrap type="none"/>
+            <w10:anchorlock/>
+          </v:shape>
+          <o:OLEObject Type="Embed" ProgID="Equation.DSMT4" ShapeID="_x0000_i1050" DrawAspect="Content" ObjectID="_1468075748" r:id="rId52">
+            <o:LockedField>false</o:LockedField>
+          </o:OLEObject>
+        </w:object>
+      </w:r>
+      <w:r>
+        <w:rPr>
+          <w:rFonts w:hint="eastAsia"/>
+          <w:sz w:val="21"/>
+          <w:szCs w:val="21"/>
+        </w:rPr>
+        <w:t>。若调节螺钉深度</w:t>
+      </w:r>
+      <w:r>
+        <w:rPr>
+          <w:rFonts w:hint="eastAsia"/>
+          <w:i/>
+          <w:sz w:val="21"/>
+          <w:szCs w:val="21"/>
+        </w:rPr>
+        <w:t>t</w:t>
+      </w:r>
+      <w:r>
+        <w:rPr>
+          <w:rFonts w:hint="eastAsia"/>
+          <w:sz w:val="21"/>
+          <w:szCs w:val="21"/>
+        </w:rPr>
+        <w:t>，直至</w:t>
+      </w:r>
+      <w:r>
+        <w:rPr>
+          <w:position w:val="-6"/>
+          <w:sz w:val="21"/>
+          <w:szCs w:val="21"/>
+        </w:rPr>
+        <w:object>
+          <v:shape id="_x0000_i1051" o:spt="75" type="#_x0000_t75" style="height:15pt;width:30pt;" o:ole="t" filled="f" o:preferrelative="t" stroked="f" coordsize="21600,21600">
+            <v:path/>
+            <v:fill on="f" alignshape="1" focussize="0,0"/>
+            <v:stroke on="f"/>
+            <v:imagedata r:id="rId55" o:title=""/>
+            <o:lock v:ext="edit" aspectratio="t"/>
+            <w10:wrap type="none"/>
+            <w10:anchorlock/>
+          </v:shape>
+          <o:OLEObject Type="Embed" ProgID="Equation.3" ShapeID="_x0000_i1051" DrawAspect="Content" ObjectID="_1468075749" r:id="rId54">
+            <o:LockedField>false</o:LockedField>
+          </o:OLEObject>
+        </w:object>
+      </w:r>
+      <w:r>
+        <w:rPr>
+          <w:rFonts w:hint="eastAsia"/>
+          <w:sz w:val="21"/>
+          <w:szCs w:val="21"/>
+        </w:rPr>
+        <w:t>时，则久</w:t>
+      </w:r>
+      <w:r>
+        <w:rPr>
+          <w:position w:val="-6"/>
+          <w:sz w:val="21"/>
+          <w:szCs w:val="21"/>
+        </w:rPr>
+        <w:object>
+          <v:shape id="_x0000_i1052" o:spt="75" type="#_x0000_t75" style="height:21pt;width:34pt;" o:ole="t" filled="f" o:preferrelative="t" stroked="f" coordsize="21600,21600">
+            <v:path/>
+            <v:fill on="f" alignshape="1" focussize="0,0"/>
+            <v:stroke on="f"/>
+            <v:imagedata r:id="rId57" o:title=""/>
+            <o:lock v:ext="edit" aspectratio="t"/>
+            <w10:wrap type="none"/>
+            <w10:anchorlock/>
+          </v:shape>
+          <o:OLEObject Type="Embed" ProgID="Equation.3" ShapeID="_x0000_i1052" DrawAspect="Content" ObjectID="_1468075750" r:id="rId56">
+            <o:LockedField>false</o:LockedField>
+          </o:OLEObject>
+        </w:object>
+      </w:r>
+      <w:r>
+        <w:rPr>
+          <w:rFonts w:hint="eastAsia"/>
+          <w:sz w:val="21"/>
+          <w:szCs w:val="21"/>
+        </w:rPr>
+        <w:t>，圆图上BB面的导纳逐渐移动到O点，即匹配点，从而使系统</w:t>
+      </w:r>
+      <w:r>
+        <w:rPr>
+          <w:rFonts w:hint="eastAsia" w:ascii="Times New Roman" w:hAnsi="Times New Roman" w:eastAsia="宋体" w:cs="Times New Roman"/>
+          <w:sz w:val="21"/>
+          <w:szCs w:val="21"/>
+        </w:rPr>
+        <w:t>达到</w:t>
+      </w:r>
+      <w:r>
+        <w:rPr>
+          <w:rFonts w:hint="eastAsia"/>
+          <w:sz w:val="21"/>
+          <w:szCs w:val="21"/>
+        </w:rPr>
+        <w:t>匹配。如果滑动单螺调配器</w:t>
+      </w:r>
+      <w:r>
+        <w:rPr>
+          <w:rFonts w:hint="eastAsia"/>
+          <w:i/>
+          <w:sz w:val="21"/>
+          <w:szCs w:val="21"/>
+        </w:rPr>
+        <w:t>l</w:t>
+      </w:r>
+      <w:r>
+        <w:rPr>
+          <w:rFonts w:hint="eastAsia"/>
+          <w:sz w:val="21"/>
+          <w:szCs w:val="21"/>
+        </w:rPr>
+        <w:t>的长度可在半波长范围内变化，同时并联电纳</w:t>
+      </w:r>
+      <w:r>
+        <w:rPr>
+          <w:position w:val="-6"/>
+          <w:sz w:val="21"/>
+          <w:szCs w:val="21"/>
+        </w:rPr>
+        <w:object>
+          <v:shape id="_x0000_i1053" o:spt="75" type="#_x0000_t75" style="height:15pt;width:11pt;" o:ole="t" filled="f" o:preferrelative="t" stroked="f" coordsize="21600,21600">
+            <v:path/>
+            <v:fill on="f" alignshape="1" focussize="0,0"/>
+            <v:stroke on="f"/>
+            <v:imagedata r:id="rId59" o:title=""/>
+            <o:lock v:ext="edit" aspectratio="t"/>
+            <w10:wrap type="none"/>
+            <w10:anchorlock/>
+          </v:shape>
+          <o:OLEObject Type="Embed" ProgID="Equation.3" ShapeID="_x0000_i1053" DrawAspect="Content" ObjectID="_1468075751" r:id="rId58">
+            <o:LockedField>false</o:LockedField>
+          </o:OLEObject>
+        </w:object>
+      </w:r>
+      <w:r>
+        <w:rPr>
+          <w:rFonts w:hint="eastAsia"/>
+          <w:sz w:val="21"/>
+          <w:szCs w:val="21"/>
+        </w:rPr>
+        <w:t>可在0~</w:t>
+      </w:r>
+      <w:r>
+        <w:rPr>
+          <w:position w:val="-4"/>
+          <w:sz w:val="21"/>
+          <w:szCs w:val="21"/>
+        </w:rPr>
+        <w:object>
+          <v:shape id="_x0000_i1054" o:spt="75" type="#_x0000_t75" style="height:10pt;width:12pt;" o:ole="t" filled="f" o:preferrelative="t" stroked="f" coordsize="21600,21600">
+            <v:path/>
+            <v:fill on="f" alignshape="1" focussize="0,0"/>
+            <v:stroke on="f"/>
+            <v:imagedata r:id="rId61" o:title=""/>
+            <o:lock v:ext="edit" aspectratio="t"/>
+            <w10:wrap type="none"/>
+            <w10:anchorlock/>
+          </v:shape>
+          <o:OLEObject Type="Embed" ProgID="Equation.3" ShapeID="_x0000_i1054" DrawAspect="Content" ObjectID="_1468075752" r:id="rId60">
+            <o:LockedField>false</o:LockedField>
+          </o:OLEObject>
+        </w:object>
+      </w:r>
+      <w:r>
+        <w:rPr>
+          <w:rFonts w:hint="eastAsia"/>
+          <w:sz w:val="21"/>
+          <w:szCs w:val="21"/>
+        </w:rPr>
+        <w:t>间任意调节，则该调配器能对任何有耗负载调配，故理想情况下没有禁区。</w:t>
+      </w:r>
     </w:p>
     <w:p>
       <w:pPr>
@@ -1650,7 +3161,7 @@
     </w:p>
     <w:tbl>
       <w:tblPr>
-        <w:tblStyle w:val="2"/>
+        <w:tblStyle w:val="3"/>
         <w:tblW w:w="8786" w:type="dxa"/>
         <w:tblInd w:w="0" w:type="dxa"/>
         <w:tblBorders>
@@ -2260,7 +3771,7 @@
     </w:p>
     <w:tbl>
       <w:tblPr>
-        <w:tblStyle w:val="2"/>
+        <w:tblStyle w:val="3"/>
         <w:tblW w:w="8795" w:type="dxa"/>
         <w:tblInd w:w="0" w:type="dxa"/>
         <w:tblBorders>
@@ -2813,7 +4324,7 @@
     </w:p>
     <w:tbl>
       <w:tblPr>
-        <w:tblStyle w:val="2"/>
+        <w:tblStyle w:val="3"/>
         <w:tblW w:w="8879" w:type="dxa"/>
         <w:tblInd w:w="0" w:type="dxa"/>
         <w:tblBorders>
@@ -3310,6 +4821,51 @@
     </w:sectPr>
   </w:body>
 </w:document>
+</file>
+
+<file path=word/footnotes.xml><?xml version="1.0" encoding="utf-8"?>
+<w:footnotes xmlns:wpc="http://schemas.microsoft.com/office/word/2010/wordprocessingCanvas" xmlns:mc="http://schemas.openxmlformats.org/markup-compatibility/2006" xmlns:o="urn:schemas-microsoft-com:office:office" xmlns:r="http://schemas.openxmlformats.org/officeDocument/2006/relationships" xmlns:m="http://schemas.openxmlformats.org/officeDocument/2006/math" xmlns:v="urn:schemas-microsoft-com:vml" xmlns:wp14="http://schemas.microsoft.com/office/word/2010/wordprocessingDrawing" xmlns:wp="http://schemas.openxmlformats.org/drawingml/2006/wordprocessingDrawing" xmlns:w="http://schemas.openxmlformats.org/wordprocessingml/2006/main" xmlns:w14="http://schemas.microsoft.com/office/word/2010/wordml" xmlns:w15="http://schemas.microsoft.com/office/word/2012/wordml" xmlns:w10="urn:schemas-microsoft-com:office:word" xmlns:wpg="http://schemas.microsoft.com/office/word/2010/wordprocessingGroup" xmlns:wpi="http://schemas.microsoft.com/office/word/2010/wordprocessingInk" xmlns:wne="http://schemas.microsoft.com/office/word/2006/wordml" xmlns:wps="http://schemas.microsoft.com/office/word/2010/wordprocessingShape" xmlns:wpsCustomData="http://www.wps.cn/officeDocument/2013/wpsCustomData" mc:Ignorable="w14 w15 wp14">
+  <w:footnote w:type="separator" w:id="2">
+    <w:p>
+      <w:r>
+        <w:separator/>
+      </w:r>
+    </w:p>
+  </w:footnote>
+  <w:footnote w:type="continuationSeparator" w:id="3">
+    <w:p>
+      <w:r>
+        <w:continuationSeparator/>
+      </w:r>
+    </w:p>
+  </w:footnote>
+  <w:footnote w:id="0">
+    <w:p>
+      <w:pPr>
+        <w:pStyle w:val="2"/>
+        <w:rPr>
+          <w:rFonts w:hint="eastAsia"/>
+        </w:rPr>
+      </w:pPr>
+      <w:r>
+        <w:rPr>
+          <w:rStyle w:val="5"/>
+          <w:rFonts w:hint="eastAsia"/>
+        </w:rPr>
+        <w:t>①</w:t>
+      </w:r>
+      <w:r>
+        <w:t xml:space="preserve"> </w:t>
+      </w:r>
+      <w:r>
+        <w:rPr>
+          <w:rFonts w:hint="eastAsia"/>
+        </w:rPr>
+        <w:t>沈致远：《微波技术》第155~163页，国防工业出版社，1980年。</w:t>
+      </w:r>
+    </w:p>
+  </w:footnote>
+</w:footnotes>
 </file>
 
 <file path=word/numbering.xml><?xml version="1.0" encoding="utf-8"?>
@@ -3456,7 +5012,7 @@
     <w:lsdException w:unhideWhenUsed="0" w:uiPriority="0" w:semiHidden="0" w:name="toc 8"/>
     <w:lsdException w:unhideWhenUsed="0" w:uiPriority="0" w:semiHidden="0" w:name="toc 9"/>
     <w:lsdException w:unhideWhenUsed="0" w:uiPriority="0" w:semiHidden="0" w:name="Normal Indent"/>
-    <w:lsdException w:unhideWhenUsed="0" w:uiPriority="0" w:semiHidden="0" w:name="footnote text"/>
+    <w:lsdException w:qFormat="1" w:unhideWhenUsed="0" w:uiPriority="0" w:name="footnote text"/>
     <w:lsdException w:unhideWhenUsed="0" w:uiPriority="0" w:semiHidden="0" w:name="annotation text"/>
     <w:lsdException w:unhideWhenUsed="0" w:uiPriority="0" w:semiHidden="0" w:name="header"/>
     <w:lsdException w:unhideWhenUsed="0" w:uiPriority="0" w:semiHidden="0" w:name="footer"/>
@@ -3465,7 +5021,7 @@
     <w:lsdException w:unhideWhenUsed="0" w:uiPriority="0" w:semiHidden="0" w:name="table of figures"/>
     <w:lsdException w:unhideWhenUsed="0" w:uiPriority="0" w:semiHidden="0" w:name="envelope address"/>
     <w:lsdException w:unhideWhenUsed="0" w:uiPriority="0" w:semiHidden="0" w:name="envelope return"/>
-    <w:lsdException w:unhideWhenUsed="0" w:uiPriority="0" w:semiHidden="0" w:name="footnote reference"/>
+    <w:lsdException w:qFormat="1" w:unhideWhenUsed="0" w:uiPriority="0" w:name="footnote reference"/>
     <w:lsdException w:unhideWhenUsed="0" w:uiPriority="0" w:semiHidden="0" w:name="annotation reference"/>
     <w:lsdException w:unhideWhenUsed="0" w:uiPriority="0" w:semiHidden="0" w:name="line number"/>
     <w:lsdException w:unhideWhenUsed="0" w:uiPriority="0" w:semiHidden="0" w:name="page number"/>
@@ -3690,12 +5246,12 @@
       <w:szCs w:val="24"/>
     </w:rPr>
   </w:style>
-  <w:style w:type="character" w:default="1" w:styleId="3">
+  <w:style w:type="character" w:default="1" w:styleId="4">
     <w:name w:val="Default Paragraph Font"/>
     <w:semiHidden/>
     <w:uiPriority w:val="0"/>
   </w:style>
-  <w:style w:type="table" w:default="1" w:styleId="2">
+  <w:style w:type="table" w:default="1" w:styleId="3">
     <w:name w:val="Normal Table"/>
     <w:semiHidden/>
     <w:uiPriority w:val="0"/>
@@ -3707,6 +5263,26 @@
         <w:right w:w="108" w:type="dxa"/>
       </w:tblCellMar>
     </w:tblPr>
+  </w:style>
+  <w:style w:type="paragraph" w:styleId="2">
+    <w:name w:val="footnote text"/>
+    <w:basedOn w:val="1"/>
+    <w:semiHidden/>
+    <w:qFormat/>
+    <w:uiPriority w:val="0"/>
+    <w:rPr>
+      <w:sz w:val="18"/>
+    </w:rPr>
+  </w:style>
+  <w:style w:type="character" w:styleId="5">
+    <w:name w:val="footnote reference"/>
+    <w:basedOn w:val="4"/>
+    <w:semiHidden/>
+    <w:qFormat/>
+    <w:uiPriority w:val="0"/>
+    <w:rPr>
+      <w:vertAlign w:val="superscript"/>
+    </w:rPr>
   </w:style>
 </w:styles>
 </file>

--- a/StreamingAssets/DocTemplate/LabReport2.docx
+++ b/StreamingAssets/DocTemplate/LabReport2.docx
@@ -495,8 +495,6 @@
               </w:rPr>
               <w:t>3</w:t>
             </w:r>
-            <w:bookmarkStart w:id="25" w:name="_GoBack"/>
-            <w:bookmarkEnd w:id="25"/>
           </w:p>
         </w:tc>
       </w:tr>
@@ -2443,7 +2441,7 @@
           <w:szCs w:val="21"/>
         </w:rPr>
         <w:object>
-          <v:shape id="_x0000_i1044" o:spt="75" type="#_x0000_t75" style="height:22pt;width:16pt;" o:ole="t" filled="f" o:preferrelative="t" stroked="f" coordsize="21600,21600">
+          <v:shape id="_x0000_i1042" o:spt="75" type="#_x0000_t75" style="height:22pt;width:16pt;" o:ole="t" filled="f" o:preferrelative="t" stroked="f" coordsize="21600,21600">
             <v:path/>
             <v:fill on="f" alignshape="1" focussize="0,0"/>
             <v:stroke on="f"/>
@@ -2452,7 +2450,7 @@
             <w10:wrap type="none"/>
             <w10:anchorlock/>
           </v:shape>
-          <o:OLEObject Type="Embed" ProgID="Equation.DSMT4" ShapeID="_x0000_i1044" DrawAspect="Content" ObjectID="_1468075742" r:id="rId40">
+          <o:OLEObject Type="Embed" ProgID="Equation.DSMT4" ShapeID="_x0000_i1042" DrawAspect="Content" ObjectID="_1468075742" r:id="rId40">
             <o:LockedField>false</o:LockedField>
           </o:OLEObject>
         </w:object>
@@ -2472,7 +2470,7 @@
           <w:szCs w:val="21"/>
         </w:rPr>
         <w:object>
-          <v:shape id="_x0000_i1045" o:spt="75" type="#_x0000_t75" style="height:13pt;width:12pt;" o:ole="t" filled="f" o:preferrelative="t" stroked="f" coordsize="21600,21600">
+          <v:shape id="_x0000_i1043" o:spt="75" type="#_x0000_t75" style="height:13pt;width:12pt;" o:ole="t" filled="f" o:preferrelative="t" stroked="f" coordsize="21600,21600">
             <v:path/>
             <v:fill on="f" alignshape="1" focussize="0,0"/>
             <v:stroke on="f"/>
@@ -2481,7 +2479,7 @@
             <w10:wrap type="none"/>
             <w10:anchorlock/>
           </v:shape>
-          <o:OLEObject Type="Embed" ProgID="Equation.3" ShapeID="_x0000_i1045" DrawAspect="Content" ObjectID="_1468075743" r:id="rId42">
+          <o:OLEObject Type="Embed" ProgID="Equation.3" ShapeID="_x0000_i1043" DrawAspect="Content" ObjectID="_1468075743" r:id="rId42">
             <o:LockedField>false</o:LockedField>
           </o:OLEObject>
         </w:object>
@@ -2518,7 +2516,7 @@
           <w:szCs w:val="21"/>
         </w:rPr>
         <w:object>
-          <v:shape id="_x0000_i1046" o:spt="75" type="#_x0000_t75" style="height:24pt;width:56pt;" o:ole="t" filled="f" o:preferrelative="t" stroked="f" coordsize="21600,21600">
+          <v:shape id="_x0000_i1044" o:spt="75" type="#_x0000_t75" style="height:24pt;width:56pt;" o:ole="t" filled="f" o:preferrelative="t" stroked="f" coordsize="21600,21600">
             <v:path/>
             <v:fill on="f" alignshape="1" focussize="0,0"/>
             <v:stroke on="f"/>
@@ -2527,7 +2525,7 @@
             <w10:wrap type="none"/>
             <w10:anchorlock/>
           </v:shape>
-          <o:OLEObject Type="Embed" ProgID="Equation.DSMT4" ShapeID="_x0000_i1046" DrawAspect="Content" ObjectID="_1468075744" r:id="rId44">
+          <o:OLEObject Type="Embed" ProgID="Equation.DSMT4" ShapeID="_x0000_i1044" DrawAspect="Content" ObjectID="_1468075744" r:id="rId44">
             <o:LockedField>false</o:LockedField>
           </o:OLEObject>
         </w:object>
@@ -2547,7 +2545,7 @@
           <w:szCs w:val="21"/>
         </w:rPr>
         <w:object>
-          <v:shape id="_x0000_i1047" o:spt="75" type="#_x0000_t75" style="height:19pt;width:40pt;" o:ole="t" filled="f" o:preferrelative="t" stroked="f" coordsize="21600,21600">
+          <v:shape id="_x0000_i1045" o:spt="75" type="#_x0000_t75" style="height:19pt;width:40pt;" o:ole="t" filled="f" o:preferrelative="t" stroked="f" coordsize="21600,21600">
             <v:path/>
             <v:fill on="f" alignshape="1" focussize="0,0"/>
             <v:stroke on="f"/>
@@ -2556,7 +2554,7 @@
             <w10:wrap type="none"/>
             <w10:anchorlock/>
           </v:shape>
-          <o:OLEObject Type="Embed" ProgID="Equation.3" ShapeID="_x0000_i1047" DrawAspect="Content" ObjectID="_1468075745" r:id="rId46">
+          <o:OLEObject Type="Embed" ProgID="Equation.3" ShapeID="_x0000_i1045" DrawAspect="Content" ObjectID="_1468075745" r:id="rId46">
             <o:LockedField>false</o:LockedField>
           </o:OLEObject>
         </w:object>
@@ -2576,7 +2574,7 @@
           <w:szCs w:val="21"/>
         </w:rPr>
         <w:object>
-          <v:shape id="_x0000_i1048" o:spt="75" type="#_x0000_t75" style="height:19pt;width:42.95pt;" o:ole="t" filled="f" o:preferrelative="t" stroked="f" coordsize="21600,21600">
+          <v:shape id="_x0000_i1046" o:spt="75" type="#_x0000_t75" style="height:19pt;width:42.95pt;" o:ole="t" filled="f" o:preferrelative="t" stroked="f" coordsize="21600,21600">
             <v:path/>
             <v:fill on="f" alignshape="1" focussize="0,0"/>
             <v:stroke on="f"/>
@@ -2585,7 +2583,7 @@
             <w10:wrap type="none"/>
             <w10:anchorlock/>
           </v:shape>
-          <o:OLEObject Type="Embed" ProgID="Equation.3" ShapeID="_x0000_i1048" DrawAspect="Content" ObjectID="_1468075746" r:id="rId48">
+          <o:OLEObject Type="Embed" ProgID="Equation.3" ShapeID="_x0000_i1046" DrawAspect="Content" ObjectID="_1468075746" r:id="rId48">
             <o:LockedField>false</o:LockedField>
           </o:OLEObject>
         </w:object>
@@ -2605,7 +2603,7 @@
           <w:szCs w:val="21"/>
         </w:rPr>
         <w:object>
-          <v:shape id="_x0000_i1049" o:spt="75" type="#_x0000_t75" style="height:17pt;width:26pt;" o:ole="t" filled="f" o:preferrelative="t" stroked="f" coordsize="21600,21600">
+          <v:shape id="_x0000_i1047" o:spt="75" type="#_x0000_t75" style="height:17pt;width:26pt;" o:ole="t" filled="f" o:preferrelative="t" stroked="f" coordsize="21600,21600">
             <v:path/>
             <v:fill on="f" alignshape="1" focussize="0,0"/>
             <v:stroke on="f"/>
@@ -2614,7 +2612,7 @@
             <w10:wrap type="none"/>
             <w10:anchorlock/>
           </v:shape>
-          <o:OLEObject Type="Embed" ProgID="Equation.3" ShapeID="_x0000_i1049" DrawAspect="Content" ObjectID="_1468075747" r:id="rId50">
+          <o:OLEObject Type="Embed" ProgID="Equation.3" ShapeID="_x0000_i1047" DrawAspect="Content" ObjectID="_1468075747" r:id="rId50">
             <o:LockedField>false</o:LockedField>
           </o:OLEObject>
         </w:object>
@@ -2634,7 +2632,7 @@
           <w:szCs w:val="21"/>
         </w:rPr>
         <w:object>
-          <v:shape id="_x0000_i1050" o:spt="75" type="#_x0000_t75" style="height:24pt;width:130pt;" o:ole="t" filled="f" o:preferrelative="t" stroked="f" coordsize="21600,21600">
+          <v:shape id="_x0000_i1048" o:spt="75" type="#_x0000_t75" style="height:24pt;width:130pt;" o:ole="t" filled="f" o:preferrelative="t" stroked="f" coordsize="21600,21600">
             <v:path/>
             <v:fill on="f" alignshape="1" focussize="0,0"/>
             <v:stroke on="f"/>
@@ -2643,7 +2641,7 @@
             <w10:wrap type="none"/>
             <w10:anchorlock/>
           </v:shape>
-          <o:OLEObject Type="Embed" ProgID="Equation.DSMT4" ShapeID="_x0000_i1050" DrawAspect="Content" ObjectID="_1468075748" r:id="rId52">
+          <o:OLEObject Type="Embed" ProgID="Equation.DSMT4" ShapeID="_x0000_i1048" DrawAspect="Content" ObjectID="_1468075748" r:id="rId52">
             <o:LockedField>false</o:LockedField>
           </o:OLEObject>
         </w:object>
@@ -2680,7 +2678,7 @@
           <w:szCs w:val="21"/>
         </w:rPr>
         <w:object>
-          <v:shape id="_x0000_i1051" o:spt="75" type="#_x0000_t75" style="height:15pt;width:30pt;" o:ole="t" filled="f" o:preferrelative="t" stroked="f" coordsize="21600,21600">
+          <v:shape id="_x0000_i1049" o:spt="75" type="#_x0000_t75" style="height:15pt;width:30pt;" o:ole="t" filled="f" o:preferrelative="t" stroked="f" coordsize="21600,21600">
             <v:path/>
             <v:fill on="f" alignshape="1" focussize="0,0"/>
             <v:stroke on="f"/>
@@ -2689,7 +2687,7 @@
             <w10:wrap type="none"/>
             <w10:anchorlock/>
           </v:shape>
-          <o:OLEObject Type="Embed" ProgID="Equation.3" ShapeID="_x0000_i1051" DrawAspect="Content" ObjectID="_1468075749" r:id="rId54">
+          <o:OLEObject Type="Embed" ProgID="Equation.3" ShapeID="_x0000_i1049" DrawAspect="Content" ObjectID="_1468075749" r:id="rId54">
             <o:LockedField>false</o:LockedField>
           </o:OLEObject>
         </w:object>
@@ -2709,7 +2707,7 @@
           <w:szCs w:val="21"/>
         </w:rPr>
         <w:object>
-          <v:shape id="_x0000_i1052" o:spt="75" type="#_x0000_t75" style="height:21pt;width:34pt;" o:ole="t" filled="f" o:preferrelative="t" stroked="f" coordsize="21600,21600">
+          <v:shape id="_x0000_i1050" o:spt="75" type="#_x0000_t75" style="height:21pt;width:34pt;" o:ole="t" filled="f" o:preferrelative="t" stroked="f" coordsize="21600,21600">
             <v:path/>
             <v:fill on="f" alignshape="1" focussize="0,0"/>
             <v:stroke on="f"/>
@@ -2718,7 +2716,7 @@
             <w10:wrap type="none"/>
             <w10:anchorlock/>
           </v:shape>
-          <o:OLEObject Type="Embed" ProgID="Equation.3" ShapeID="_x0000_i1052" DrawAspect="Content" ObjectID="_1468075750" r:id="rId56">
+          <o:OLEObject Type="Embed" ProgID="Equation.3" ShapeID="_x0000_i1050" DrawAspect="Content" ObjectID="_1468075750" r:id="rId56">
             <o:LockedField>false</o:LockedField>
           </o:OLEObject>
         </w:object>
@@ -2771,7 +2769,7 @@
           <w:szCs w:val="21"/>
         </w:rPr>
         <w:object>
-          <v:shape id="_x0000_i1053" o:spt="75" type="#_x0000_t75" style="height:15pt;width:11pt;" o:ole="t" filled="f" o:preferrelative="t" stroked="f" coordsize="21600,21600">
+          <v:shape id="_x0000_i1051" o:spt="75" type="#_x0000_t75" style="height:15pt;width:11pt;" o:ole="t" filled="f" o:preferrelative="t" stroked="f" coordsize="21600,21600">
             <v:path/>
             <v:fill on="f" alignshape="1" focussize="0,0"/>
             <v:stroke on="f"/>
@@ -2780,7 +2778,7 @@
             <w10:wrap type="none"/>
             <w10:anchorlock/>
           </v:shape>
-          <o:OLEObject Type="Embed" ProgID="Equation.3" ShapeID="_x0000_i1053" DrawAspect="Content" ObjectID="_1468075751" r:id="rId58">
+          <o:OLEObject Type="Embed" ProgID="Equation.3" ShapeID="_x0000_i1051" DrawAspect="Content" ObjectID="_1468075751" r:id="rId58">
             <o:LockedField>false</o:LockedField>
           </o:OLEObject>
         </w:object>
@@ -2800,7 +2798,7 @@
           <w:szCs w:val="21"/>
         </w:rPr>
         <w:object>
-          <v:shape id="_x0000_i1054" o:spt="75" type="#_x0000_t75" style="height:10pt;width:12pt;" o:ole="t" filled="f" o:preferrelative="t" stroked="f" coordsize="21600,21600">
+          <v:shape id="_x0000_i1052" o:spt="75" type="#_x0000_t75" style="height:10pt;width:12pt;" o:ole="t" filled="f" o:preferrelative="t" stroked="f" coordsize="21600,21600">
             <v:path/>
             <v:fill on="f" alignshape="1" focussize="0,0"/>
             <v:stroke on="f"/>
@@ -2809,7 +2807,7 @@
             <w10:wrap type="none"/>
             <w10:anchorlock/>
           </v:shape>
-          <o:OLEObject Type="Embed" ProgID="Equation.3" ShapeID="_x0000_i1054" DrawAspect="Content" ObjectID="_1468075752" r:id="rId60">
+          <o:OLEObject Type="Embed" ProgID="Equation.3" ShapeID="_x0000_i1052" DrawAspect="Content" ObjectID="_1468075752" r:id="rId60">
             <o:LockedField>false</o:LockedField>
           </o:OLEObject>
         </w:object>
@@ -3615,6 +3613,7 @@
                 <w:rFonts w:hint="default" w:ascii="Times New Roman" w:hAnsi="Times New Roman"/>
                 <w:sz w:val="21"/>
                 <w:szCs w:val="24"/>
+                <w:highlight w:val="none"/>
                 <w:lang w:val="en-US" w:eastAsia="zh-CN"/>
               </w:rPr>
             </w:pPr>
@@ -3642,6 +3641,7 @@
                 <w:rFonts w:hint="default" w:ascii="Times New Roman" w:hAnsi="Times New Roman"/>
                 <w:sz w:val="21"/>
                 <w:szCs w:val="24"/>
+                <w:highlight w:val="none"/>
                 <w:lang w:val="en-US" w:eastAsia="zh-CN"/>
               </w:rPr>
             </w:pPr>
@@ -3669,6 +3669,7 @@
                 <w:rFonts w:hint="default" w:ascii="Times New Roman" w:hAnsi="Times New Roman"/>
                 <w:sz w:val="21"/>
                 <w:szCs w:val="24"/>
+                <w:highlight w:val="none"/>
                 <w:lang w:val="en-US" w:eastAsia="zh-CN"/>
               </w:rPr>
             </w:pPr>
@@ -3696,9 +3697,12 @@
                 <w:rFonts w:hint="default" w:ascii="Times New Roman" w:hAnsi="Times New Roman"/>
                 <w:sz w:val="21"/>
                 <w:szCs w:val="24"/>
-                <w:lang w:val="en-US" w:eastAsia="zh-CN"/>
-              </w:rPr>
-            </w:pPr>
+                <w:highlight w:val="none"/>
+                <w:lang w:val="en-US" w:eastAsia="zh-CN"/>
+              </w:rPr>
+            </w:pPr>
+            <w:bookmarkStart w:id="25" w:name="_GoBack"/>
+            <w:bookmarkEnd w:id="25"/>
             <w:bookmarkStart w:id="12" w:name="MaximumVoltage"/>
             <w:bookmarkEnd w:id="12"/>
           </w:p>
@@ -3723,7 +3727,7 @@
                 <w:rFonts w:hint="default" w:ascii="Times New Roman" w:hAnsi="Times New Roman"/>
                 <w:sz w:val="21"/>
                 <w:szCs w:val="24"/>
-                <w:highlight w:val="green"/>
+                <w:highlight w:val="none"/>
               </w:rPr>
             </w:pPr>
             <w:bookmarkStart w:id="13" w:name="SWRFirst"/>
@@ -3750,6 +3754,7 @@
                 <w:rFonts w:hint="default" w:ascii="Times New Roman" w:hAnsi="Times New Roman"/>
                 <w:sz w:val="21"/>
                 <w:szCs w:val="24"/>
+                <w:highlight w:val="none"/>
               </w:rPr>
             </w:pPr>
             <w:bookmarkStart w:id="14" w:name="WaveNodePositionFirst"/>
@@ -3766,6 +3771,7 @@
           <w:rFonts w:hint="default"/>
           <w:sz w:val="21"/>
           <w:szCs w:val="24"/>
+          <w:highlight w:val="none"/>
         </w:rPr>
       </w:pPr>
     </w:p>
@@ -3838,6 +3844,7 @@
                 <w:rFonts w:hint="eastAsia"/>
                 <w:sz w:val="28"/>
                 <w:szCs w:val="24"/>
+                <w:highlight w:val="none"/>
                 <w:vertAlign w:val="subscript"/>
                 <w:lang w:val="en-US" w:eastAsia="zh-CN"/>
               </w:rPr>
@@ -3847,6 +3854,7 @@
                 <w:rFonts w:hint="eastAsia"/>
                 <w:sz w:val="28"/>
                 <w:szCs w:val="24"/>
+                <w:highlight w:val="none"/>
                 <w:lang w:val="en-US" w:eastAsia="zh-CN"/>
               </w:rPr>
               <w:t>归一化负载阻抗</w:t>
@@ -3856,6 +3864,7 @@
                 <w:rFonts w:hint="eastAsia"/>
                 <w:sz w:val="28"/>
                 <w:szCs w:val="24"/>
+                <w:highlight w:val="none"/>
                 <w:lang w:val="en-US" w:eastAsia="zh-CN"/>
               </w:rPr>
               <w:fldChar w:fldCharType="begin"/>
@@ -3865,6 +3874,7 @@
                 <w:rFonts w:hint="eastAsia"/>
                 <w:sz w:val="28"/>
                 <w:szCs w:val="24"/>
+                <w:highlight w:val="none"/>
                 <w:lang w:val="en-US" w:eastAsia="zh-CN"/>
               </w:rPr>
               <w:instrText xml:space="preserve"> EQ \* jc0 \* "Font:Times New Roman" \* hps14 \o \ad(\s \up 13(~),Z)</w:instrText>
@@ -3874,6 +3884,7 @@
                 <w:rFonts w:hint="eastAsia"/>
                 <w:sz w:val="28"/>
                 <w:szCs w:val="24"/>
+                <w:highlight w:val="none"/>
                 <w:lang w:val="en-US" w:eastAsia="zh-CN"/>
               </w:rPr>
               <w:fldChar w:fldCharType="end"/>
@@ -3883,6 +3894,7 @@
                 <w:rFonts w:hint="eastAsia"/>
                 <w:sz w:val="28"/>
                 <w:szCs w:val="24"/>
+                <w:highlight w:val="none"/>
                 <w:vertAlign w:val="subscript"/>
                 <w:lang w:val="en-US" w:eastAsia="zh-CN"/>
               </w:rPr>
@@ -3895,6 +3907,7 @@
                 <w:rFonts w:hint="default"/>
                 <w:sz w:val="28"/>
                 <w:szCs w:val="24"/>
+                <w:highlight w:val="none"/>
                 <w:vertAlign w:val="subscript"/>
                 <w:lang w:val="en-US" w:eastAsia="zh-CN"/>
               </w:rPr>
@@ -3923,6 +3936,7 @@
                 <w:rFonts w:hint="default" w:ascii="Times New Roman" w:hAnsi="Times New Roman"/>
                 <w:sz w:val="28"/>
                 <w:szCs w:val="24"/>
+                <w:highlight w:val="none"/>
                 <w:lang w:val="en-US" w:eastAsia="zh-CN"/>
               </w:rPr>
             </w:pPr>
@@ -3931,6 +3945,7 @@
                 <w:rFonts w:hint="eastAsia" w:ascii="Times New Roman" w:hAnsi="Times New Roman"/>
                 <w:sz w:val="28"/>
                 <w:szCs w:val="24"/>
+                <w:highlight w:val="none"/>
               </w:rPr>
               <w:t>负载阻抗</w:t>
             </w:r>
@@ -3940,6 +3955,7 @@
                 <w:i/>
                 <w:sz w:val="28"/>
                 <w:szCs w:val="24"/>
+                <w:highlight w:val="none"/>
                 <w:lang w:val="en-US" w:eastAsia="zh-CN"/>
               </w:rPr>
               <w:t>Z</w:t>
@@ -3950,6 +3966,7 @@
                 <w:i/>
                 <w:sz w:val="28"/>
                 <w:szCs w:val="24"/>
+                <w:highlight w:val="none"/>
                 <w:vertAlign w:val="subscript"/>
                 <w:lang w:val="en-US" w:eastAsia="zh-CN"/>
               </w:rPr>
@@ -4000,6 +4017,7 @@
                 <w:b/>
                 <w:sz w:val="28"/>
                 <w:szCs w:val="24"/>
+                <w:highlight w:val="none"/>
                 <w:lang w:val="en-US" w:eastAsia="zh-CN"/>
               </w:rPr>
             </w:pPr>
@@ -4009,6 +4027,7 @@
                 <w:b/>
                 <w:sz w:val="28"/>
                 <w:szCs w:val="24"/>
+                <w:highlight w:val="none"/>
                 <w:lang w:val="en-US" w:eastAsia="zh-CN"/>
               </w:rPr>
               <w:t>电阻</w:t>
@@ -4037,6 +4056,7 @@
                 <w:b/>
                 <w:sz w:val="28"/>
                 <w:szCs w:val="24"/>
+                <w:highlight w:val="none"/>
                 <w:lang w:val="en-US" w:eastAsia="zh-CN"/>
               </w:rPr>
             </w:pPr>
@@ -4046,6 +4066,7 @@
                 <w:b/>
                 <w:sz w:val="28"/>
                 <w:szCs w:val="24"/>
+                <w:highlight w:val="none"/>
                 <w:lang w:val="en-US" w:eastAsia="zh-CN"/>
               </w:rPr>
               <w:t>电抗</w:t>
@@ -4074,6 +4095,7 @@
                 <w:b/>
                 <w:sz w:val="28"/>
                 <w:szCs w:val="24"/>
+                <w:highlight w:val="none"/>
                 <w:lang w:val="en-US" w:eastAsia="zh-CN"/>
               </w:rPr>
             </w:pPr>
@@ -4083,6 +4105,7 @@
                 <w:b/>
                 <w:sz w:val="28"/>
                 <w:szCs w:val="24"/>
+                <w:highlight w:val="none"/>
                 <w:lang w:val="en-US" w:eastAsia="zh-CN"/>
               </w:rPr>
               <w:t>电阻</w:t>
@@ -4111,6 +4134,7 @@
                 <w:b/>
                 <w:sz w:val="28"/>
                 <w:szCs w:val="24"/>
+                <w:highlight w:val="none"/>
                 <w:lang w:val="en-US" w:eastAsia="zh-CN"/>
               </w:rPr>
             </w:pPr>
@@ -4120,6 +4144,7 @@
                 <w:b/>
                 <w:sz w:val="28"/>
                 <w:szCs w:val="24"/>
+                <w:highlight w:val="none"/>
                 <w:lang w:val="en-US" w:eastAsia="zh-CN"/>
               </w:rPr>
               <w:t>电抗</w:t>
@@ -4167,6 +4192,7 @@
                 <w:rFonts w:hint="default" w:ascii="Times New Roman" w:hAnsi="Times New Roman"/>
                 <w:sz w:val="21"/>
                 <w:szCs w:val="24"/>
+                <w:highlight w:val="none"/>
                 <w:lang w:val="en-US" w:eastAsia="zh-CN"/>
               </w:rPr>
             </w:pPr>
@@ -4194,6 +4220,7 @@
                 <w:rFonts w:hint="default" w:ascii="Times New Roman" w:hAnsi="Times New Roman"/>
                 <w:sz w:val="21"/>
                 <w:szCs w:val="24"/>
+                <w:highlight w:val="none"/>
                 <w:lang w:val="en-US" w:eastAsia="zh-CN"/>
               </w:rPr>
             </w:pPr>
@@ -4221,6 +4248,7 @@
                 <w:rFonts w:hint="default" w:ascii="Times New Roman" w:hAnsi="Times New Roman"/>
                 <w:sz w:val="21"/>
                 <w:szCs w:val="24"/>
+                <w:highlight w:val="none"/>
                 <w:lang w:val="en-US" w:eastAsia="zh-CN"/>
               </w:rPr>
             </w:pPr>
@@ -4248,6 +4276,7 @@
                 <w:rFonts w:hint="default" w:ascii="Times New Roman" w:hAnsi="Times New Roman"/>
                 <w:sz w:val="21"/>
                 <w:szCs w:val="24"/>
+                <w:highlight w:val="none"/>
                 <w:lang w:val="en-US" w:eastAsia="zh-CN"/>
               </w:rPr>
             </w:pPr>
@@ -4265,7 +4294,7 @@
           <w:position w:val="-26"/>
           <w:sz w:val="21"/>
           <w:szCs w:val="24"/>
-          <w:highlight w:val="green"/>
+          <w:highlight w:val="none"/>
         </w:rPr>
       </w:pPr>
     </w:p>
@@ -4276,6 +4305,7 @@
           <w:rFonts w:hint="default"/>
           <w:sz w:val="21"/>
           <w:szCs w:val="24"/>
+          <w:highlight w:val="none"/>
           <w:lang w:val="en-US" w:eastAsia="zh-CN"/>
         </w:rPr>
       </w:pPr>
@@ -4287,6 +4317,7 @@
           <w:rFonts w:hint="eastAsia"/>
           <w:sz w:val="21"/>
           <w:szCs w:val="24"/>
+          <w:highlight w:val="none"/>
         </w:rPr>
       </w:pPr>
     </w:p>
@@ -4297,6 +4328,7 @@
           <w:rFonts w:hint="eastAsia"/>
           <w:sz w:val="21"/>
           <w:szCs w:val="24"/>
+          <w:highlight w:val="none"/>
         </w:rPr>
       </w:pPr>
     </w:p>
@@ -4308,6 +4340,7 @@
           <w:b/>
           <w:sz w:val="22"/>
           <w:szCs w:val="24"/>
+          <w:highlight w:val="none"/>
           <w:lang w:val="en-US" w:eastAsia="zh-CN"/>
         </w:rPr>
       </w:pPr>
@@ -4317,6 +4350,7 @@
           <w:b/>
           <w:sz w:val="22"/>
           <w:szCs w:val="24"/>
+          <w:highlight w:val="none"/>
           <w:lang w:val="en-US" w:eastAsia="zh-CN"/>
         </w:rPr>
         <w:t>2.负载阻抗匹配</w:t>
@@ -4390,6 +4424,7 @@
                 <w:rFonts w:hint="default" w:ascii="Times New Roman" w:hAnsi="Times New Roman"/>
                 <w:sz w:val="21"/>
                 <w:szCs w:val="24"/>
+                <w:highlight w:val="none"/>
                 <w:lang w:val="en-US" w:eastAsia="zh-CN"/>
               </w:rPr>
             </w:pPr>
@@ -4398,6 +4433,7 @@
                 <w:rFonts w:hint="eastAsia" w:ascii="Times New Roman" w:hAnsi="Times New Roman"/>
                 <w:sz w:val="21"/>
                 <w:szCs w:val="24"/>
+                <w:highlight w:val="none"/>
                 <w:lang w:val="en-US" w:eastAsia="zh-CN"/>
               </w:rPr>
               <w:t>螺钉位置：</w:t>
@@ -4408,6 +4444,7 @@
                 <w:i/>
                 <w:sz w:val="21"/>
                 <w:szCs w:val="24"/>
+                <w:highlight w:val="none"/>
                 <w:lang w:val="en-US" w:eastAsia="zh-CN"/>
               </w:rPr>
               <w:t>l</w:t>
@@ -4417,6 +4454,7 @@
                 <w:rFonts w:hint="default" w:ascii="Times New Roman" w:hAnsi="Times New Roman"/>
                 <w:sz w:val="21"/>
                 <w:szCs w:val="24"/>
+                <w:highlight w:val="none"/>
                 <w:lang w:val="en-US" w:eastAsia="zh-CN"/>
               </w:rPr>
               <w:t>(mm)</w:t>
@@ -4443,6 +4481,7 @@
                 <w:rFonts w:hint="default" w:ascii="Times New Roman" w:hAnsi="Times New Roman"/>
                 <w:sz w:val="21"/>
                 <w:szCs w:val="24"/>
+                <w:highlight w:val="none"/>
                 <w:lang w:val="en-US" w:eastAsia="zh-CN"/>
               </w:rPr>
             </w:pPr>
@@ -4451,6 +4490,7 @@
                 <w:rFonts w:hint="eastAsia" w:ascii="Times New Roman" w:hAnsi="Times New Roman"/>
                 <w:sz w:val="21"/>
                 <w:szCs w:val="24"/>
+                <w:highlight w:val="none"/>
                 <w:lang w:val="en-US" w:eastAsia="zh-CN"/>
               </w:rPr>
               <w:t>螺钉深度：</w:t>
@@ -4461,6 +4501,7 @@
                 <w:i/>
                 <w:sz w:val="21"/>
                 <w:szCs w:val="24"/>
+                <w:highlight w:val="none"/>
                 <w:lang w:val="en-US" w:eastAsia="zh-CN"/>
               </w:rPr>
               <w:t>t</w:t>
@@ -4470,6 +4511,7 @@
                 <w:rFonts w:hint="default" w:ascii="Times New Roman" w:hAnsi="Times New Roman"/>
                 <w:sz w:val="21"/>
                 <w:szCs w:val="24"/>
+                <w:highlight w:val="none"/>
                 <w:lang w:val="en-US" w:eastAsia="zh-CN"/>
               </w:rPr>
               <w:t>(mm)</w:t>
@@ -4496,6 +4538,7 @@
                 <w:rFonts w:hint="default" w:ascii="Times New Roman" w:hAnsi="Times New Roman"/>
                 <w:sz w:val="21"/>
                 <w:szCs w:val="24"/>
+                <w:highlight w:val="none"/>
                 <w:lang w:val="en-US" w:eastAsia="zh-CN"/>
               </w:rPr>
             </w:pPr>
@@ -4504,6 +4547,7 @@
                 <w:rFonts w:hint="eastAsia" w:ascii="Times New Roman" w:hAnsi="Times New Roman"/>
                 <w:sz w:val="21"/>
                 <w:szCs w:val="24"/>
+                <w:highlight w:val="none"/>
               </w:rPr>
               <w:t>匹配后</w:t>
             </w:r>
@@ -4512,6 +4556,7 @@
                 <w:rFonts w:hint="eastAsia" w:ascii="Times New Roman" w:hAnsi="Times New Roman"/>
                 <w:sz w:val="21"/>
                 <w:szCs w:val="24"/>
+                <w:highlight w:val="none"/>
                 <w:lang w:val="en-US" w:eastAsia="zh-CN"/>
               </w:rPr>
               <w:t>最小电压</w:t>
@@ -4521,6 +4566,7 @@
                 <w:rFonts w:hint="eastAsia"/>
                 <w:sz w:val="21"/>
                 <w:szCs w:val="24"/>
+                <w:highlight w:val="none"/>
                 <w:lang w:val="en-US" w:eastAsia="zh-CN"/>
               </w:rPr>
               <w:t>U</w:t>
@@ -4530,6 +4576,7 @@
                 <w:rFonts w:hint="eastAsia"/>
                 <w:sz w:val="13"/>
                 <w:szCs w:val="24"/>
+                <w:highlight w:val="none"/>
                 <w:lang w:val="en-US" w:eastAsia="zh-CN"/>
               </w:rPr>
               <w:t>min</w:t>
@@ -4539,6 +4586,7 @@
                 <w:rFonts w:hint="default" w:ascii="Times New Roman" w:hAnsi="Times New Roman"/>
                 <w:sz w:val="21"/>
                 <w:szCs w:val="24"/>
+                <w:highlight w:val="none"/>
                 <w:lang w:val="en-US" w:eastAsia="zh-CN"/>
               </w:rPr>
               <w:t>(μV)</w:t>
@@ -4565,6 +4613,7 @@
                 <w:rFonts w:hint="default" w:ascii="Times New Roman" w:hAnsi="Times New Roman"/>
                 <w:sz w:val="21"/>
                 <w:szCs w:val="24"/>
+                <w:highlight w:val="none"/>
               </w:rPr>
             </w:pPr>
             <w:r>
@@ -4572,6 +4621,7 @@
                 <w:rFonts w:hint="eastAsia" w:ascii="Times New Roman" w:hAnsi="Times New Roman"/>
                 <w:sz w:val="21"/>
                 <w:szCs w:val="24"/>
+                <w:highlight w:val="none"/>
               </w:rPr>
               <w:t>匹配后</w:t>
             </w:r>
@@ -4580,6 +4630,7 @@
                 <w:rFonts w:hint="eastAsia" w:ascii="Times New Roman" w:hAnsi="Times New Roman"/>
                 <w:sz w:val="21"/>
                 <w:szCs w:val="24"/>
+                <w:highlight w:val="none"/>
                 <w:lang w:val="en-US" w:eastAsia="zh-CN"/>
               </w:rPr>
               <w:t>最大电压</w:t>
@@ -4589,6 +4640,7 @@
                 <w:rFonts w:hint="eastAsia"/>
                 <w:sz w:val="21"/>
                 <w:szCs w:val="24"/>
+                <w:highlight w:val="none"/>
                 <w:lang w:val="en-US" w:eastAsia="zh-CN"/>
               </w:rPr>
               <w:t>U</w:t>
@@ -4598,6 +4650,7 @@
                 <w:rFonts w:hint="eastAsia"/>
                 <w:sz w:val="15"/>
                 <w:szCs w:val="24"/>
+                <w:highlight w:val="none"/>
                 <w:lang w:val="en-US" w:eastAsia="zh-CN"/>
               </w:rPr>
               <w:t>max</w:t>
@@ -4607,6 +4660,7 @@
                 <w:rFonts w:hint="default" w:ascii="Times New Roman" w:hAnsi="Times New Roman"/>
                 <w:sz w:val="21"/>
                 <w:szCs w:val="24"/>
+                <w:highlight w:val="none"/>
                 <w:lang w:val="en-US" w:eastAsia="zh-CN"/>
               </w:rPr>
               <w:t>(μV)</w:t>
@@ -4633,6 +4687,7 @@
                 <w:rFonts w:hint="default" w:ascii="Times New Roman" w:hAnsi="Times New Roman"/>
                 <w:sz w:val="21"/>
                 <w:szCs w:val="24"/>
+                <w:highlight w:val="none"/>
                 <w:lang w:val="en-US" w:eastAsia="zh-CN"/>
               </w:rPr>
             </w:pPr>
@@ -4641,6 +4696,7 @@
                 <w:rFonts w:hint="eastAsia" w:ascii="Times New Roman" w:hAnsi="Times New Roman"/>
                 <w:sz w:val="21"/>
                 <w:szCs w:val="24"/>
+                <w:highlight w:val="none"/>
               </w:rPr>
               <w:t>匹配后驻波比</w:t>
             </w:r>
@@ -4650,6 +4706,7 @@
                 <w:i/>
                 <w:sz w:val="21"/>
                 <w:szCs w:val="24"/>
+                <w:highlight w:val="none"/>
                 <w:lang w:val="en-US" w:eastAsia="zh-CN"/>
               </w:rPr>
               <w:t>ρ</w:t>
@@ -4697,6 +4754,7 @@
                 <w:rFonts w:hint="default" w:ascii="Times New Roman" w:hAnsi="Times New Roman"/>
                 <w:sz w:val="21"/>
                 <w:szCs w:val="24"/>
+                <w:highlight w:val="none"/>
                 <w:lang w:val="en-US" w:eastAsia="zh-CN"/>
               </w:rPr>
             </w:pPr>
@@ -4724,6 +4782,7 @@
                 <w:rFonts w:hint="default" w:ascii="Times New Roman" w:hAnsi="Times New Roman"/>
                 <w:sz w:val="21"/>
                 <w:szCs w:val="24"/>
+                <w:highlight w:val="none"/>
               </w:rPr>
             </w:pPr>
             <w:bookmarkStart w:id="21" w:name="ScrewDepthFirst"/>
@@ -4750,6 +4809,7 @@
                 <w:rFonts w:hint="default" w:ascii="Times New Roman" w:hAnsi="Times New Roman"/>
                 <w:sz w:val="21"/>
                 <w:szCs w:val="24"/>
+                <w:highlight w:val="none"/>
                 <w:lang w:val="en-US" w:eastAsia="zh-CN"/>
               </w:rPr>
             </w:pPr>
@@ -4777,6 +4837,7 @@
                 <w:rFonts w:hint="default" w:ascii="Times New Roman" w:hAnsi="Times New Roman"/>
                 <w:sz w:val="21"/>
                 <w:szCs w:val="24"/>
+                <w:highlight w:val="none"/>
               </w:rPr>
             </w:pPr>
             <w:bookmarkStart w:id="23" w:name="MaximumVoltageAfterMatchingFirst"/>
@@ -4803,6 +4864,7 @@
                 <w:rFonts w:hint="default" w:ascii="Times New Roman" w:hAnsi="Times New Roman"/>
                 <w:sz w:val="21"/>
                 <w:szCs w:val="24"/>
+                <w:highlight w:val="none"/>
               </w:rPr>
             </w:pPr>
             <w:bookmarkStart w:id="24" w:name="SWRAfterMatchingFirst"/>

--- a/StreamingAssets/DocTemplate/LabReport2.docx
+++ b/StreamingAssets/DocTemplate/LabReport2.docx
@@ -3104,7 +3104,25 @@
           <w:szCs w:val="24"/>
           <w:lang w:val="en-US" w:eastAsia="zh-CN"/>
         </w:rPr>
-        <w:t>=100欧姆。</w:t>
+        <w:t xml:space="preserve">=50 </w:t>
+      </w:r>
+      <w:r>
+        <w:rPr>
+          <w:rFonts w:hint="default" w:ascii="Arial" w:hAnsi="Arial" w:cs="Arial"/>
+          <w:sz w:val="21"/>
+          <w:szCs w:val="24"/>
+          <w:lang w:val="en-US" w:eastAsia="zh-CN"/>
+        </w:rPr>
+        <w:t>Ω</w:t>
+      </w:r>
+      <w:r>
+        <w:rPr>
+          <w:rFonts w:hint="eastAsia"/>
+          <w:sz w:val="21"/>
+          <w:szCs w:val="24"/>
+          <w:lang w:val="en-US" w:eastAsia="zh-CN"/>
+        </w:rPr>
+        <w:t>。</w:t>
       </w:r>
     </w:p>
     <w:p>
@@ -3156,6 +3174,8 @@
         </w:rPr>
         <w:t>测量</w:t>
       </w:r>
+      <w:bookmarkStart w:id="25" w:name="_GoBack"/>
+      <w:bookmarkEnd w:id="25"/>
     </w:p>
     <w:tbl>
       <w:tblPr>
@@ -3554,7 +3574,9 @@
             </w:r>
             <w:r>
               <w:rPr>
-                <w:rFonts w:hint="eastAsia"/>
+                <w:rFonts w:hint="default" w:ascii="Times New Roman" w:hAnsi="Times New Roman" w:cs="Times New Roman"/>
+                <w:i/>
+                <w:iCs/>
                 <w:sz w:val="21"/>
                 <w:szCs w:val="24"/>
                 <w:lang w:val="en-US" w:eastAsia="zh-CN"/>
@@ -3569,6 +3591,15 @@
                 <w:lang w:val="en-US" w:eastAsia="zh-CN"/>
               </w:rPr>
               <w:t>min</w:t>
+            </w:r>
+            <w:r>
+              <w:rPr>
+                <w:rFonts w:hint="default" w:ascii="Times New Roman" w:hAnsi="Times New Roman"/>
+                <w:sz w:val="21"/>
+                <w:szCs w:val="24"/>
+                <w:lang w:val="en-US" w:eastAsia="zh-CN"/>
+              </w:rPr>
+              <w:t>(mm)</w:t>
             </w:r>
           </w:p>
         </w:tc>
@@ -3701,8 +3732,6 @@
                 <w:lang w:val="en-US" w:eastAsia="zh-CN"/>
               </w:rPr>
             </w:pPr>
-            <w:bookmarkStart w:id="25" w:name="_GoBack"/>
-            <w:bookmarkEnd w:id="25"/>
             <w:bookmarkStart w:id="12" w:name="MaximumVoltage"/>
             <w:bookmarkEnd w:id="12"/>
           </w:p>
@@ -5045,7 +5074,7 @@
     <w:pPrDefault/>
   </w:docDefaults>
   <w:latentStyles w:count="260" w:defQFormat="0" w:defUnhideWhenUsed="1" w:defSemiHidden="1" w:defUIPriority="99" w:defLockedState="0">
-    <w:lsdException w:uiPriority="0" w:semiHidden="0" w:name="Normal"/>
+    <w:lsdException w:qFormat="1" w:uiPriority="0" w:semiHidden="0" w:name="Normal"/>
     <w:lsdException w:qFormat="1" w:unhideWhenUsed="0" w:uiPriority="0" w:semiHidden="0" w:name="heading 1"/>
     <w:lsdException w:qFormat="1" w:uiPriority="0" w:name="heading 2"/>
     <w:lsdException w:qFormat="1" w:uiPriority="0" w:name="heading 3"/>
@@ -5148,7 +5177,7 @@
     <w:lsdException w:unhideWhenUsed="0" w:uiPriority="0" w:semiHidden="0" w:name="HTML Sample"/>
     <w:lsdException w:unhideWhenUsed="0" w:uiPriority="0" w:semiHidden="0" w:name="HTML Typewriter"/>
     <w:lsdException w:unhideWhenUsed="0" w:uiPriority="0" w:semiHidden="0" w:name="HTML Variable"/>
-    <w:lsdException w:unhideWhenUsed="0" w:uiPriority="0" w:name="Normal Table"/>
+    <w:lsdException w:qFormat="1" w:unhideWhenUsed="0" w:uiPriority="0" w:name="Normal Table"/>
     <w:lsdException w:unhideWhenUsed="0" w:uiPriority="0" w:semiHidden="0" w:name="annotation subject"/>
     <w:lsdException w:unhideWhenUsed="0" w:uiPriority="0" w:semiHidden="0" w:name="Table Simple 1"/>
     <w:lsdException w:unhideWhenUsed="0" w:uiPriority="0" w:semiHidden="0" w:name="Table Simple 2"/>
@@ -5297,6 +5326,7 @@
   <w:style w:type="paragraph" w:default="1" w:styleId="1">
     <w:name w:val="Normal"/>
     <w:unhideWhenUsed/>
+    <w:qFormat/>
     <w:uiPriority w:val="0"/>
     <w:pPr>
       <w:jc w:val="both"/>
@@ -5316,6 +5346,7 @@
   <w:style w:type="table" w:default="1" w:styleId="3">
     <w:name w:val="Normal Table"/>
     <w:semiHidden/>
+    <w:qFormat/>
     <w:uiPriority w:val="0"/>
     <w:tblPr>
       <w:tblCellMar>

--- a/StreamingAssets/DocTemplate/LabReport2.docx
+++ b/StreamingAssets/DocTemplate/LabReport2.docx
@@ -33,6 +33,7 @@
         <w:jc w:val="center"/>
         <w:rPr>
           <w:rFonts w:hint="eastAsia" w:ascii="华文行楷" w:hAnsi="华文行楷" w:eastAsia="华文行楷" w:cs="华文行楷"/>
+          <w:color w:val="auto"/>
           <w:sz w:val="72"/>
           <w:szCs w:val="24"/>
           <w:lang w:val="en-US" w:eastAsia="zh-CN"/>
@@ -41,7 +42,7 @@
       <w:r>
         <w:rPr>
           <w:rFonts w:hint="eastAsia" w:ascii="华文行楷" w:hAnsi="华文行楷" w:eastAsia="华文行楷" w:cs="华文行楷"/>
-          <w:color w:val="FF0000"/>
+          <w:color w:val="auto"/>
           <w:sz w:val="72"/>
           <w:szCs w:val="24"/>
           <w:lang w:val="en-US" w:eastAsia="zh-CN"/>
@@ -55,6 +56,7 @@
         <w:jc w:val="center"/>
         <w:rPr>
           <w:rFonts w:hint="eastAsia" w:ascii="华文行楷" w:hAnsi="华文行楷" w:eastAsia="华文行楷" w:cs="华文行楷"/>
+          <w:color w:val="auto"/>
           <w:sz w:val="72"/>
           <w:lang w:val="en-US" w:eastAsia="zh-CN"/>
         </w:rPr>
@@ -62,7 +64,7 @@
       <w:r>
         <w:rPr>
           <w:rFonts w:hint="eastAsia" w:ascii="华文行楷" w:hAnsi="华文行楷" w:eastAsia="华文行楷" w:cs="华文行楷"/>
-          <w:color w:val="0000FF"/>
+          <w:color w:val="auto"/>
           <w:sz w:val="72"/>
           <w:szCs w:val="24"/>
           <w:lang w:val="en-US" w:eastAsia="zh-CN"/>
@@ -486,15 +488,6 @@
                 <w:lang w:val="en-US" w:eastAsia="zh-CN"/>
               </w:rPr>
             </w:pPr>
-            <w:r>
-              <w:rPr>
-                <w:rFonts w:hint="eastAsia"/>
-                <w:sz w:val="24"/>
-                <w:szCs w:val="24"/>
-                <w:lang w:val="en-US" w:eastAsia="zh-CN"/>
-              </w:rPr>
-              <w:t>3</w:t>
-            </w:r>
           </w:p>
         </w:tc>
       </w:tr>
@@ -571,21 +564,14 @@
               <w:spacing w:line="360" w:lineRule="auto"/>
               <w:jc w:val="center"/>
               <w:rPr>
-                <w:rFonts w:hint="default"/>
+                <w:rFonts w:hint="default" w:eastAsia="宋体"/>
                 <w:sz w:val="24"/>
                 <w:szCs w:val="24"/>
+                <w:lang w:val="en-US" w:eastAsia="zh-CN"/>
               </w:rPr>
             </w:pPr>
             <w:bookmarkStart w:id="0" w:name="className"/>
             <w:bookmarkEnd w:id="0"/>
-            <w:r>
-              <w:rPr>
-                <w:rFonts w:hint="default"/>
-                <w:sz w:val="24"/>
-                <w:szCs w:val="24"/>
-              </w:rPr>
-              <w:t xml:space="preserve"> </w:t>
-            </w:r>
           </w:p>
         </w:tc>
         <w:tc>
@@ -731,14 +717,6 @@
             </w:pPr>
             <w:bookmarkStart w:id="2" w:name="userName"/>
             <w:bookmarkEnd w:id="2"/>
-            <w:r>
-              <w:rPr>
-                <w:rFonts w:hint="default"/>
-                <w:sz w:val="24"/>
-                <w:szCs w:val="24"/>
-              </w:rPr>
-              <w:t xml:space="preserve"> </w:t>
-            </w:r>
           </w:p>
         </w:tc>
         <w:tc>
@@ -1169,7 +1147,7 @@
           <w:b/>
           <w:bCs/>
           <w:sz w:val="28"/>
-          <w:u w:val="single"/>
+          <w:u w:val="none"/>
         </w:rPr>
       </w:pPr>
       <w:r>
@@ -1177,7 +1155,7 @@
           <w:b/>
           <w:bCs/>
           <w:sz w:val="28"/>
-          <w:u w:val="single"/>
+          <w:u w:val="none"/>
         </w:rPr>
         <w:t>哈尔滨工程大学教务处 制</w:t>
       </w:r>
@@ -1193,6 +1171,7 @@
     </w:p>
     <w:p>
       <w:pPr>
+        <w:spacing w:line="360" w:lineRule="auto"/>
         <w:ind w:firstLine="413" w:firstLineChars="196"/>
         <w:rPr>
           <w:rFonts w:hint="eastAsia"/>
@@ -1213,6 +1192,7 @@
     </w:p>
     <w:p>
       <w:pPr>
+        <w:spacing w:line="360" w:lineRule="auto"/>
         <w:ind w:firstLine="420" w:firstLineChars="200"/>
         <w:rPr>
           <w:rFonts w:hint="eastAsia"/>
@@ -1231,6 +1211,7 @@
     </w:p>
     <w:p>
       <w:pPr>
+        <w:spacing w:line="360" w:lineRule="auto"/>
         <w:ind w:firstLine="420" w:firstLineChars="200"/>
         <w:rPr>
           <w:rFonts w:hint="eastAsia"/>
@@ -1249,6 +1230,7 @@
     </w:p>
     <w:p>
       <w:pPr>
+        <w:spacing w:line="360" w:lineRule="auto"/>
         <w:ind w:firstLine="422" w:firstLineChars="200"/>
         <w:rPr>
           <w:rFonts w:hint="eastAsia"/>
@@ -1269,6 +1251,7 @@
     </w:p>
     <w:p>
       <w:pPr>
+        <w:spacing w:line="360" w:lineRule="auto"/>
         <w:ind w:firstLine="420" w:firstLineChars="200"/>
         <w:rPr>
           <w:rFonts w:hint="eastAsia"/>
@@ -1287,6 +1270,7 @@
     </w:p>
     <w:p>
       <w:pPr>
+        <w:spacing w:line="360" w:lineRule="auto"/>
         <w:ind w:firstLine="435"/>
         <w:rPr>
           <w:rFonts w:hint="eastAsia"/>
@@ -1305,6 +1289,7 @@
     </w:p>
     <w:p>
       <w:pPr>
+        <w:spacing w:line="360" w:lineRule="auto"/>
         <w:ind w:firstLine="435"/>
         <w:rPr>
           <w:rFonts w:hint="eastAsia"/>
@@ -1329,8 +1314,8 @@
         <w:object>
           <v:shape id="_x0000_i1025" o:spt="75" type="#_x0000_t75" style="height:13pt;width:12pt;" o:ole="t" filled="f" o:preferrelative="t" stroked="f" coordsize="21600,21600">
             <v:path/>
-            <v:fill on="f" alignshape="1" focussize="0,0"/>
-            <v:stroke on="f"/>
+            <v:fill on="f" focussize="0,0"/>
+            <v:stroke on="f" joinstyle="miter"/>
             <v:imagedata r:id="rId6" o:title=""/>
             <o:lock v:ext="edit" aspectratio="t"/>
             <w10:wrap type="none"/>
@@ -1358,8 +1343,8 @@
         <w:object>
           <v:shape id="_x0000_i1026" o:spt="75" type="#_x0000_t75" style="height:17pt;width:24pt;" o:ole="t" filled="f" o:preferrelative="t" stroked="f" coordsize="21600,21600">
             <v:path/>
-            <v:fill on="f" alignshape="1" focussize="0,0"/>
-            <v:stroke on="f"/>
+            <v:fill on="f" focussize="0,0"/>
+            <v:stroke on="f" joinstyle="miter"/>
             <v:imagedata r:id="rId8" o:title=""/>
             <o:lock v:ext="edit" aspectratio="t"/>
             <w10:wrap type="none"/>
@@ -1382,6 +1367,7 @@
     <w:p>
       <w:pPr>
         <w:wordWrap w:val="0"/>
+        <w:spacing w:line="360" w:lineRule="auto"/>
         <w:jc w:val="right"/>
         <w:rPr>
           <w:rFonts w:hint="eastAsia" w:eastAsia="宋体"/>
@@ -1458,8 +1444,8 @@
         <w:object>
           <v:shape id="_x0000_i1027" o:spt="75" type="#_x0000_t75" style="height:34pt;width:101pt;" o:ole="t" filled="f" o:preferrelative="t" stroked="f" coordsize="21600,21600">
             <v:path/>
-            <v:fill on="f" alignshape="1" focussize="0,0"/>
-            <v:stroke on="f"/>
+            <v:fill on="f" focussize="0,0"/>
+            <v:stroke on="f" joinstyle="miter"/>
             <v:imagedata r:id="rId11" o:title=""/>
             <o:lock v:ext="edit" aspectratio="t"/>
             <w10:wrap type="none"/>
@@ -1490,6 +1476,7 @@
     </w:p>
     <w:p>
       <w:pPr>
+        <w:spacing w:line="360" w:lineRule="auto"/>
         <w:jc w:val="both"/>
         <w:rPr>
           <w:sz w:val="21"/>
@@ -1510,10 +1497,10 @@
           <w:szCs w:val="21"/>
         </w:rPr>
         <w:object>
-          <v:shape id="_x0000_i1028" o:spt="75" type="#_x0000_t75" style="height:19pt;width:16pt;" o:ole="t" filled="f" stroked="f" coordsize="21600,21600">
+          <v:shape id="_x0000_i1028" o:spt="75" type="#_x0000_t75" style="height:19pt;width:16pt;" o:ole="t" filled="f" o:preferrelative="t" stroked="f" coordsize="21600,21600">
             <v:path/>
             <v:fill on="f" focussize="0,0"/>
-            <v:stroke on="f"/>
+            <v:stroke on="f" joinstyle="miter"/>
             <v:imagedata r:id="rId13" o:title=""/>
             <o:lock v:ext="edit" aspectratio="t"/>
             <w10:wrap type="none"/>
@@ -1538,10 +1525,10 @@
           <w:szCs w:val="21"/>
         </w:rPr>
         <w:object>
-          <v:shape id="_x0000_i1029" o:spt="75" type="#_x0000_t75" style="height:13pt;width:12pt;" o:ole="t" filled="f" stroked="f" coordsize="21600,21600">
+          <v:shape id="_x0000_i1029" o:spt="75" type="#_x0000_t75" style="height:13pt;width:12pt;" o:ole="t" filled="f" o:preferrelative="t" stroked="f" coordsize="21600,21600">
             <v:path/>
             <v:fill on="f" focussize="0,0"/>
-            <v:stroke on="f"/>
+            <v:stroke on="f" joinstyle="miter"/>
             <v:imagedata r:id="rId15" o:title=""/>
             <o:lock v:ext="edit" aspectratio="t"/>
             <w10:wrap type="none"/>
@@ -1568,8 +1555,8 @@
         <w:object>
           <v:shape id="_x0000_i1030" o:spt="75" type="#_x0000_t75" style="height:18pt;width:18pt;" o:ole="t" filled="f" o:preferrelative="t" stroked="f" coordsize="21600,21600">
             <v:path/>
-            <v:fill on="f" alignshape="1" focussize="0,0"/>
-            <v:stroke on="f"/>
+            <v:fill on="f" focussize="0,0"/>
+            <v:stroke on="f" joinstyle="miter"/>
             <v:imagedata r:id="rId17" o:title=""/>
             <o:lock v:ext="edit" aspectratio="t"/>
             <w10:wrap type="none"/>
@@ -1594,10 +1581,10 @@
           <w:szCs w:val="21"/>
         </w:rPr>
         <w:object>
-          <v:shape id="_x0000_i1031" o:spt="75" type="#_x0000_t75" style="height:13pt;width:12pt;" o:ole="t" filled="f" stroked="f" coordsize="21600,21600">
+          <v:shape id="_x0000_i1031" o:spt="75" type="#_x0000_t75" style="height:13pt;width:12pt;" o:ole="t" filled="f" o:preferrelative="t" stroked="f" coordsize="21600,21600">
             <v:path/>
             <v:fill on="f" focussize="0,0"/>
-            <v:stroke on="f"/>
+            <v:stroke on="f" joinstyle="miter"/>
             <v:imagedata r:id="rId15" o:title=""/>
             <o:lock v:ext="edit" aspectratio="t"/>
             <w10:wrap type="none"/>
@@ -1624,8 +1611,8 @@
         <w:object>
           <v:shape id="_x0000_i1032" o:spt="75" type="#_x0000_t75" style="height:19pt;width:13.95pt;" o:ole="t" filled="f" o:preferrelative="t" stroked="f" coordsize="21600,21600">
             <v:path/>
-            <v:fill on="f" alignshape="1" focussize="0,0"/>
-            <v:stroke on="f"/>
+            <v:fill on="f" focussize="0,0"/>
+            <v:stroke on="f" joinstyle="miter"/>
             <v:imagedata r:id="rId20" o:title=""/>
             <o:lock v:ext="edit" aspectratio="t"/>
             <w10:wrap type="none"/>
@@ -1652,8 +1639,8 @@
         <w:object>
           <v:shape id="_x0000_i1033" o:spt="75" type="#_x0000_t75" style="height:18pt;width:18pt;" o:ole="t" filled="f" o:preferrelative="t" stroked="f" coordsize="21600,21600">
             <v:path/>
-            <v:fill on="f" alignshape="1" focussize="0,0"/>
-            <v:stroke on="f"/>
+            <v:fill on="f" focussize="0,0"/>
+            <v:stroke on="f" joinstyle="miter"/>
             <v:imagedata r:id="rId17" o:title=""/>
             <o:lock v:ext="edit" aspectratio="t"/>
             <w10:wrap type="none"/>
@@ -1778,6 +1765,7 @@
     </w:p>
     <w:p>
       <w:pPr>
+        <w:spacing w:line="360" w:lineRule="auto"/>
         <w:jc w:val="both"/>
         <w:rPr>
           <w:rFonts w:hint="eastAsia"/>
@@ -1801,8 +1789,8 @@
         <w:object>
           <v:shape id="_x0000_i1034" o:spt="75" type="#_x0000_t75" style="height:18pt;width:18pt;" o:ole="t" filled="f" o:preferrelative="t" stroked="f" coordsize="21600,21600">
             <v:path/>
-            <v:fill on="f" alignshape="1" focussize="0,0"/>
-            <v:stroke on="f"/>
+            <v:fill on="f" focussize="0,0"/>
+            <v:stroke on="f" joinstyle="miter"/>
             <v:imagedata r:id="rId17" o:title=""/>
             <o:lock v:ext="edit" aspectratio="t"/>
             <w10:wrap type="none"/>
@@ -1859,8 +1847,8 @@
         <w:object>
           <v:shape id="_x0000_i1035" o:spt="75" type="#_x0000_t75" style="height:18pt;width:15pt;" o:ole="t" filled="f" o:preferrelative="t" stroked="f" coordsize="21600,21600">
             <v:path/>
-            <v:fill on="f" alignshape="1" focussize="0,0"/>
-            <v:stroke on="f"/>
+            <v:fill on="f" focussize="0,0"/>
+            <v:stroke on="f" joinstyle="miter"/>
             <v:imagedata r:id="rId25" o:title=""/>
             <o:lock v:ext="edit" aspectratio="t"/>
             <w10:wrap type="none"/>
@@ -1895,8 +1883,8 @@
         <w:object>
           <v:shape id="_x0000_i1036" o:spt="75" type="#_x0000_t75" style="height:19pt;width:96.95pt;" o:ole="t" filled="f" o:preferrelative="t" stroked="f" coordsize="21600,21600">
             <v:path/>
-            <v:fill on="f" alignshape="1" focussize="0,0"/>
-            <v:stroke on="f"/>
+            <v:fill on="f" focussize="0,0"/>
+            <v:stroke on="f" joinstyle="miter"/>
             <v:imagedata r:id="rId27" o:title=""/>
             <o:lock v:ext="edit" aspectratio="t"/>
             <w10:wrap type="none"/>
@@ -1923,8 +1911,8 @@
         <w:object>
           <v:shape id="_x0000_i1037" o:spt="75" type="#_x0000_t75" style="height:13pt;width:11pt;" o:ole="t" filled="f" o:preferrelative="t" stroked="f" coordsize="21600,21600">
             <v:path/>
-            <v:fill on="f" alignshape="1" focussize="0,0"/>
-            <v:stroke on="f"/>
+            <v:fill on="f" focussize="0,0"/>
+            <v:stroke on="f" joinstyle="miter"/>
             <v:imagedata r:id="rId29" o:title=""/>
             <o:lock v:ext="edit" aspectratio="t"/>
             <w10:wrap type="none"/>
@@ -1951,8 +1939,8 @@
         <w:object>
           <v:shape id="_x0000_i1038" o:spt="75" type="#_x0000_t75" style="height:18pt;width:15pt;" o:ole="t" filled="f" o:preferrelative="t" stroked="f" coordsize="21600,21600">
             <v:path/>
-            <v:fill on="f" alignshape="1" focussize="0,0"/>
-            <v:stroke on="f"/>
+            <v:fill on="f" focussize="0,0"/>
+            <v:stroke on="f" joinstyle="miter"/>
             <v:imagedata r:id="rId25" o:title=""/>
             <o:lock v:ext="edit" aspectratio="t"/>
             <w10:wrap type="none"/>
@@ -1979,8 +1967,8 @@
         <w:object>
           <v:shape id="_x0000_i1039" o:spt="75" type="#_x0000_t75" style="height:18pt;width:22pt;" o:ole="t" filled="f" o:preferrelative="t" stroked="f" coordsize="21600,21600">
             <v:path/>
-            <v:fill on="f" alignshape="1" focussize="0,0"/>
-            <v:stroke on="f"/>
+            <v:fill on="f" focussize="0,0"/>
+            <v:stroke on="f" joinstyle="miter"/>
             <v:imagedata r:id="rId32" o:title=""/>
             <o:lock v:ext="edit" aspectratio="t"/>
             <w10:wrap type="none"/>
@@ -2007,8 +1995,8 @@
         <w:object>
           <v:shape id="_x0000_i1040" o:spt="75" type="#_x0000_t75" style="height:20pt;width:77pt;" o:ole="t" filled="f" o:preferrelative="t" stroked="f" coordsize="21600,21600">
             <v:path/>
-            <v:fill on="f" alignshape="1" focussize="0,0"/>
-            <v:stroke on="f"/>
+            <v:fill on="f" focussize="0,0"/>
+            <v:stroke on="f" joinstyle="miter"/>
             <v:imagedata r:id="rId34" o:title=""/>
             <o:lock v:ext="edit" aspectratio="t"/>
             <w10:wrap type="none"/>
@@ -2029,6 +2017,7 @@
     </w:p>
     <w:p>
       <w:pPr>
+        <w:spacing w:line="360" w:lineRule="auto"/>
         <w:ind w:firstLine="420" w:firstLineChars="200"/>
         <w:jc w:val="both"/>
         <w:rPr>
@@ -2043,7 +2032,7 @@
           <w:sz w:val="21"/>
           <w:szCs w:val="21"/>
         </w:rPr>
-        <w:t>可以计算待测元件的输入阻抗</w:t>
+        <w:t>可计算待测元件的输入阻抗</w:t>
       </w:r>
       <w:r>
         <w:rPr>
@@ -2054,8 +2043,8 @@
         <w:object>
           <v:shape id="_x0000_i1041" o:spt="75" type="#_x0000_t75" style="height:17pt;width:15pt;" o:ole="t" filled="f" o:preferrelative="t" stroked="f" coordsize="21600,21600">
             <v:path/>
-            <v:fill on="f" alignshape="1" focussize="0,0"/>
-            <v:stroke on="f"/>
+            <v:fill on="f" focussize="0,0"/>
+            <v:stroke on="f" joinstyle="miter"/>
             <v:imagedata r:id="rId36" o:title=""/>
             <o:lock v:ext="edit" aspectratio="t"/>
             <w10:wrap type="none"/>
@@ -2077,6 +2066,7 @@
     </w:p>
     <w:p>
       <w:pPr>
+        <w:spacing w:line="360" w:lineRule="auto"/>
         <w:rPr>
           <w:rFonts w:hint="eastAsia"/>
           <w:sz w:val="21"/>
@@ -2104,6 +2094,7 @@
     </w:p>
     <w:p>
       <w:pPr>
+        <w:spacing w:line="360" w:lineRule="auto"/>
         <w:ind w:firstLine="420" w:firstLineChars="200"/>
         <w:jc w:val="both"/>
         <w:rPr>
@@ -2190,6 +2181,7 @@
     </w:p>
     <w:p>
       <w:pPr>
+        <w:spacing w:line="360" w:lineRule="auto"/>
         <w:ind w:firstLine="420" w:firstLineChars="200"/>
         <w:jc w:val="both"/>
         <w:rPr>
@@ -2209,6 +2201,7 @@
     </w:p>
     <w:p>
       <w:pPr>
+        <w:spacing w:line="360" w:lineRule="auto"/>
         <w:ind w:firstLine="420" w:firstLineChars="200"/>
         <w:rPr>
           <w:rFonts w:hint="eastAsia"/>
@@ -2227,6 +2220,7 @@
     </w:p>
     <w:p>
       <w:pPr>
+        <w:spacing w:line="360" w:lineRule="auto"/>
         <w:ind w:firstLine="420" w:firstLineChars="200"/>
         <w:rPr>
           <w:rFonts w:hint="eastAsia"/>
@@ -2245,6 +2239,7 @@
     </w:p>
     <w:p>
       <w:pPr>
+        <w:spacing w:line="360" w:lineRule="auto"/>
         <w:ind w:firstLine="420" w:firstLineChars="200"/>
         <w:rPr>
           <w:rFonts w:hint="eastAsia"/>
@@ -2297,6 +2292,7 @@
     </w:p>
     <w:p>
       <w:pPr>
+        <w:spacing w:line="360" w:lineRule="auto"/>
         <w:jc w:val="center"/>
         <w:rPr>
           <w:rFonts w:hint="eastAsia"/>
@@ -2401,6 +2397,7 @@
     </w:p>
     <w:p>
       <w:pPr>
+        <w:spacing w:line="360" w:lineRule="auto"/>
         <w:jc w:val="center"/>
         <w:rPr>
           <w:rFonts w:hint="eastAsia"/>
@@ -2419,6 +2416,7 @@
     </w:p>
     <w:p>
       <w:pPr>
+        <w:spacing w:line="360" w:lineRule="auto"/>
         <w:ind w:firstLine="420" w:firstLineChars="200"/>
         <w:rPr>
           <w:rFonts w:hint="eastAsia"/>
@@ -2443,8 +2441,8 @@
         <w:object>
           <v:shape id="_x0000_i1042" o:spt="75" type="#_x0000_t75" style="height:22pt;width:16pt;" o:ole="t" filled="f" o:preferrelative="t" stroked="f" coordsize="21600,21600">
             <v:path/>
-            <v:fill on="f" alignshape="1" focussize="0,0"/>
-            <v:stroke on="f"/>
+            <v:fill on="f" focussize="0,0"/>
+            <v:stroke on="f" joinstyle="miter"/>
             <v:imagedata r:id="rId41" o:title=""/>
             <o:lock v:ext="edit" aspectratio="t"/>
             <w10:wrap type="none"/>
@@ -2472,8 +2470,8 @@
         <w:object>
           <v:shape id="_x0000_i1043" o:spt="75" type="#_x0000_t75" style="height:13pt;width:12pt;" o:ole="t" filled="f" o:preferrelative="t" stroked="f" coordsize="21600,21600">
             <v:path/>
-            <v:fill on="f" alignshape="1" focussize="0,0"/>
-            <v:stroke on="f"/>
+            <v:fill on="f" focussize="0,0"/>
+            <v:stroke on="f" joinstyle="miter"/>
             <v:imagedata r:id="rId43" o:title=""/>
             <o:lock v:ext="edit" aspectratio="t"/>
             <w10:wrap type="none"/>
@@ -2518,8 +2516,8 @@
         <w:object>
           <v:shape id="_x0000_i1044" o:spt="75" type="#_x0000_t75" style="height:24pt;width:56pt;" o:ole="t" filled="f" o:preferrelative="t" stroked="f" coordsize="21600,21600">
             <v:path/>
-            <v:fill on="f" alignshape="1" focussize="0,0"/>
-            <v:stroke on="f"/>
+            <v:fill on="f" focussize="0,0"/>
+            <v:stroke on="f" joinstyle="miter"/>
             <v:imagedata r:id="rId45" o:title=""/>
             <o:lock v:ext="edit" aspectratio="t"/>
             <w10:wrap type="none"/>
@@ -2547,8 +2545,8 @@
         <w:object>
           <v:shape id="_x0000_i1045" o:spt="75" type="#_x0000_t75" style="height:19pt;width:40pt;" o:ole="t" filled="f" o:preferrelative="t" stroked="f" coordsize="21600,21600">
             <v:path/>
-            <v:fill on="f" alignshape="1" focussize="0,0"/>
-            <v:stroke on="f"/>
+            <v:fill on="f" focussize="0,0"/>
+            <v:stroke on="f" joinstyle="miter"/>
             <v:imagedata r:id="rId47" o:title=""/>
             <o:lock v:ext="edit" aspectratio="t"/>
             <w10:wrap type="none"/>
@@ -2576,8 +2574,8 @@
         <w:object>
           <v:shape id="_x0000_i1046" o:spt="75" type="#_x0000_t75" style="height:19pt;width:42.95pt;" o:ole="t" filled="f" o:preferrelative="t" stroked="f" coordsize="21600,21600">
             <v:path/>
-            <v:fill on="f" alignshape="1" focussize="0,0"/>
-            <v:stroke on="f"/>
+            <v:fill on="f" focussize="0,0"/>
+            <v:stroke on="f" joinstyle="miter"/>
             <v:imagedata r:id="rId49" o:title=""/>
             <o:lock v:ext="edit" aspectratio="t"/>
             <w10:wrap type="none"/>
@@ -2605,8 +2603,8 @@
         <w:object>
           <v:shape id="_x0000_i1047" o:spt="75" type="#_x0000_t75" style="height:17pt;width:26pt;" o:ole="t" filled="f" o:preferrelative="t" stroked="f" coordsize="21600,21600">
             <v:path/>
-            <v:fill on="f" alignshape="1" focussize="0,0"/>
-            <v:stroke on="f"/>
+            <v:fill on="f" focussize="0,0"/>
+            <v:stroke on="f" joinstyle="miter"/>
             <v:imagedata r:id="rId51" o:title=""/>
             <o:lock v:ext="edit" aspectratio="t"/>
             <w10:wrap type="none"/>
@@ -2634,8 +2632,8 @@
         <w:object>
           <v:shape id="_x0000_i1048" o:spt="75" type="#_x0000_t75" style="height:24pt;width:130pt;" o:ole="t" filled="f" o:preferrelative="t" stroked="f" coordsize="21600,21600">
             <v:path/>
-            <v:fill on="f" alignshape="1" focussize="0,0"/>
-            <v:stroke on="f"/>
+            <v:fill on="f" focussize="0,0"/>
+            <v:stroke on="f" joinstyle="miter"/>
             <v:imagedata r:id="rId53" o:title=""/>
             <o:lock v:ext="edit" aspectratio="t"/>
             <w10:wrap type="none"/>
@@ -2680,8 +2678,8 @@
         <w:object>
           <v:shape id="_x0000_i1049" o:spt="75" type="#_x0000_t75" style="height:15pt;width:30pt;" o:ole="t" filled="f" o:preferrelative="t" stroked="f" coordsize="21600,21600">
             <v:path/>
-            <v:fill on="f" alignshape="1" focussize="0,0"/>
-            <v:stroke on="f"/>
+            <v:fill on="f" focussize="0,0"/>
+            <v:stroke on="f" joinstyle="miter"/>
             <v:imagedata r:id="rId55" o:title=""/>
             <o:lock v:ext="edit" aspectratio="t"/>
             <w10:wrap type="none"/>
@@ -2709,8 +2707,8 @@
         <w:object>
           <v:shape id="_x0000_i1050" o:spt="75" type="#_x0000_t75" style="height:21pt;width:34pt;" o:ole="t" filled="f" o:preferrelative="t" stroked="f" coordsize="21600,21600">
             <v:path/>
-            <v:fill on="f" alignshape="1" focussize="0,0"/>
-            <v:stroke on="f"/>
+            <v:fill on="f" focussize="0,0"/>
+            <v:stroke on="f" joinstyle="miter"/>
             <v:imagedata r:id="rId57" o:title=""/>
             <o:lock v:ext="edit" aspectratio="t"/>
             <w10:wrap type="none"/>
@@ -2771,8 +2769,8 @@
         <w:object>
           <v:shape id="_x0000_i1051" o:spt="75" type="#_x0000_t75" style="height:15pt;width:11pt;" o:ole="t" filled="f" o:preferrelative="t" stroked="f" coordsize="21600,21600">
             <v:path/>
-            <v:fill on="f" alignshape="1" focussize="0,0"/>
-            <v:stroke on="f"/>
+            <v:fill on="f" focussize="0,0"/>
+            <v:stroke on="f" joinstyle="miter"/>
             <v:imagedata r:id="rId59" o:title=""/>
             <o:lock v:ext="edit" aspectratio="t"/>
             <w10:wrap type="none"/>
@@ -2800,8 +2798,8 @@
         <w:object>
           <v:shape id="_x0000_i1052" o:spt="75" type="#_x0000_t75" style="height:10pt;width:12pt;" o:ole="t" filled="f" o:preferrelative="t" stroked="f" coordsize="21600,21600">
             <v:path/>
-            <v:fill on="f" alignshape="1" focussize="0,0"/>
-            <v:stroke on="f"/>
+            <v:fill on="f" focussize="0,0"/>
+            <v:stroke on="f" joinstyle="miter"/>
             <v:imagedata r:id="rId61" o:title=""/>
             <o:lock v:ext="edit" aspectratio="t"/>
             <w10:wrap type="none"/>
@@ -2823,28 +2821,12 @@
     </w:p>
     <w:p>
       <w:pPr>
-        <w:rPr>
-          <w:rFonts w:hint="default"/>
-          <w:sz w:val="21"/>
-          <w:szCs w:val="24"/>
-        </w:rPr>
-      </w:pPr>
-    </w:p>
-    <w:p>
-      <w:pPr>
-        <w:rPr>
-          <w:rFonts w:hint="default"/>
-          <w:sz w:val="21"/>
-          <w:szCs w:val="24"/>
-        </w:rPr>
-      </w:pPr>
-    </w:p>
-    <w:p>
-      <w:pPr>
-        <w:rPr>
-          <w:rFonts w:hint="default"/>
-          <w:sz w:val="21"/>
-          <w:szCs w:val="24"/>
+        <w:spacing w:line="360" w:lineRule="auto"/>
+        <w:ind w:firstLine="420" w:firstLineChars="200"/>
+        <w:rPr>
+          <w:rFonts w:hint="eastAsia"/>
+          <w:sz w:val="21"/>
+          <w:szCs w:val="21"/>
         </w:rPr>
       </w:pPr>
     </w:p>
@@ -2876,260 +2858,231 @@
     </w:p>
     <w:p>
       <w:pPr>
-        <w:numPr>
-          <w:ilvl w:val="0"/>
-          <w:numId w:val="0"/>
-        </w:numPr>
+        <w:spacing w:line="360" w:lineRule="auto"/>
+        <w:ind w:firstLine="420" w:firstLineChars="200"/>
         <w:rPr>
           <w:rFonts w:hint="default" w:ascii="Times New Roman" w:hAnsi="Times New Roman"/>
-          <w:b/>
           <w:sz w:val="21"/>
           <w:szCs w:val="24"/>
           <w:lang w:val="en-US" w:eastAsia="zh-CN"/>
         </w:rPr>
       </w:pPr>
+      <w:r>
+        <w:rPr>
+          <w:rFonts w:hint="eastAsia" w:ascii="Times New Roman" w:hAnsi="Times New Roman"/>
+          <w:sz w:val="21"/>
+          <w:szCs w:val="24"/>
+          <w:lang w:val="en-US" w:eastAsia="zh-CN"/>
+        </w:rPr>
+        <w:t>信号源频率：____</w:t>
+      </w:r>
+      <w:bookmarkStart w:id="6" w:name="inputSourceFrequencyFirst"/>
+      <w:bookmarkEnd w:id="6"/>
+      <w:r>
+        <w:rPr>
+          <w:rFonts w:hint="eastAsia" w:ascii="Times New Roman" w:hAnsi="Times New Roman"/>
+          <w:sz w:val="21"/>
+          <w:szCs w:val="24"/>
+          <w:lang w:val="en-US" w:eastAsia="zh-CN"/>
+        </w:rPr>
+        <w:t>__</w:t>
+      </w:r>
+      <w:r>
+        <w:rPr>
+          <w:rFonts w:hint="default" w:ascii="Times New Roman" w:hAnsi="Times New Roman"/>
+          <w:sz w:val="21"/>
+          <w:szCs w:val="24"/>
+          <w:lang w:val="en-US" w:eastAsia="zh-CN"/>
+        </w:rPr>
+        <w:t>__(GHz)</w:t>
+      </w:r>
+    </w:p>
+    <w:p>
+      <w:pPr>
+        <w:spacing w:line="360" w:lineRule="auto"/>
+        <w:ind w:firstLine="420" w:firstLineChars="200"/>
+        <w:rPr>
+          <w:rFonts w:hint="default" w:ascii="Times New Roman" w:hAnsi="Times New Roman"/>
+          <w:sz w:val="21"/>
+          <w:szCs w:val="24"/>
+          <w:lang w:val="en-US" w:eastAsia="zh-CN"/>
+        </w:rPr>
+      </w:pPr>
+      <w:r>
+        <w:rPr>
+          <w:rFonts w:hint="eastAsia" w:ascii="Times New Roman" w:hAnsi="Times New Roman"/>
+          <w:sz w:val="21"/>
+          <w:szCs w:val="24"/>
+          <w:lang w:val="en-US" w:eastAsia="zh-CN"/>
+        </w:rPr>
+        <w:t>信号源电压：_____</w:t>
+      </w:r>
+      <w:bookmarkStart w:id="7" w:name="inputSourceVoltageFirst"/>
+      <w:bookmarkEnd w:id="7"/>
+      <w:r>
+        <w:rPr>
+          <w:rFonts w:hint="eastAsia" w:ascii="Times New Roman" w:hAnsi="Times New Roman"/>
+          <w:sz w:val="21"/>
+          <w:szCs w:val="24"/>
+          <w:lang w:val="en-US" w:eastAsia="zh-CN"/>
+        </w:rPr>
+        <w:t>_____</w:t>
+      </w:r>
+      <w:r>
+        <w:rPr>
+          <w:rFonts w:hint="default" w:ascii="Times New Roman" w:hAnsi="Times New Roman"/>
+          <w:sz w:val="21"/>
+          <w:szCs w:val="24"/>
+          <w:lang w:val="en-US" w:eastAsia="zh-CN"/>
+        </w:rPr>
+        <w:t>_(μ</w:t>
+      </w:r>
+      <w:r>
+        <w:rPr>
+          <w:rFonts w:hint="eastAsia" w:ascii="Times New Roman" w:hAnsi="Times New Roman"/>
+          <w:sz w:val="21"/>
+          <w:szCs w:val="24"/>
+          <w:lang w:val="en-US" w:eastAsia="zh-CN"/>
+        </w:rPr>
+        <w:t>V</w:t>
+      </w:r>
+      <w:r>
+        <w:rPr>
+          <w:rFonts w:hint="default" w:ascii="Times New Roman" w:hAnsi="Times New Roman"/>
+          <w:sz w:val="21"/>
+          <w:szCs w:val="24"/>
+          <w:lang w:val="en-US" w:eastAsia="zh-CN"/>
+        </w:rPr>
+        <w:t>)</w:t>
+      </w:r>
+    </w:p>
+    <w:p>
+      <w:pPr>
+        <w:spacing w:line="360" w:lineRule="auto"/>
+        <w:ind w:firstLine="420" w:firstLineChars="200"/>
+        <w:rPr>
+          <w:rFonts w:hint="default" w:ascii="Times New Roman" w:hAnsi="Times New Roman"/>
+          <w:sz w:val="21"/>
+          <w:szCs w:val="24"/>
+        </w:rPr>
+      </w:pPr>
+      <w:r>
+        <w:rPr>
+          <w:rFonts w:hint="eastAsia" w:ascii="Times New Roman" w:hAnsi="Times New Roman"/>
+          <w:sz w:val="21"/>
+          <w:szCs w:val="24"/>
+          <w:lang w:val="en-US" w:eastAsia="zh-CN"/>
+        </w:rPr>
+        <w:t>可变衰减器位置：_____</w:t>
+      </w:r>
+      <w:bookmarkStart w:id="8" w:name="Attenuator"/>
+      <w:bookmarkEnd w:id="8"/>
+      <w:r>
+        <w:rPr>
+          <w:rFonts w:hint="eastAsia" w:ascii="Times New Roman" w:hAnsi="Times New Roman"/>
+          <w:sz w:val="21"/>
+          <w:szCs w:val="24"/>
+          <w:lang w:val="en-US" w:eastAsia="zh-CN"/>
+        </w:rPr>
+        <w:t>_</w:t>
+      </w:r>
+      <w:bookmarkStart w:id="9" w:name="inputAttenuatorSetupFirst"/>
+      <w:bookmarkEnd w:id="9"/>
+      <w:bookmarkStart w:id="25" w:name="_GoBack"/>
+      <w:bookmarkEnd w:id="25"/>
+      <w:r>
+        <w:rPr>
+          <w:rFonts w:hint="eastAsia" w:ascii="Times New Roman" w:hAnsi="Times New Roman"/>
+          <w:sz w:val="21"/>
+          <w:szCs w:val="24"/>
+          <w:lang w:val="en-US" w:eastAsia="zh-CN"/>
+        </w:rPr>
+        <w:t>___</w:t>
+      </w:r>
+      <w:r>
+        <w:rPr>
+          <w:rFonts w:hint="default" w:ascii="Times New Roman" w:hAnsi="Times New Roman"/>
+          <w:sz w:val="21"/>
+          <w:szCs w:val="24"/>
+          <w:lang w:val="en-US" w:eastAsia="zh-CN"/>
+        </w:rPr>
+        <w:t>___(mm)</w:t>
+      </w:r>
+    </w:p>
+    <w:p>
+      <w:pPr>
+        <w:spacing w:line="360" w:lineRule="auto"/>
+        <w:ind w:firstLine="420" w:firstLineChars="200"/>
+        <w:rPr>
+          <w:rFonts w:hint="eastAsia"/>
+          <w:sz w:val="21"/>
+          <w:szCs w:val="24"/>
+          <w:lang w:val="en-US" w:eastAsia="zh-CN"/>
+        </w:rPr>
+      </w:pPr>
+      <w:r>
+        <w:rPr>
+          <w:rFonts w:hint="eastAsia"/>
+          <w:sz w:val="21"/>
+          <w:szCs w:val="24"/>
+          <w:lang w:val="en-US" w:eastAsia="zh-CN"/>
+        </w:rPr>
+        <w:t>已知特性阻抗</w:t>
+      </w:r>
+      <w:r>
+        <w:rPr>
+          <w:rFonts w:hint="eastAsia"/>
+          <w:i/>
+          <w:iCs/>
+          <w:sz w:val="21"/>
+          <w:szCs w:val="24"/>
+          <w:lang w:val="en-US" w:eastAsia="zh-CN"/>
+        </w:rPr>
+        <w:t>Z</w:t>
+      </w:r>
+      <w:r>
+        <w:rPr>
+          <w:rFonts w:hint="eastAsia"/>
+          <w:sz w:val="21"/>
+          <w:szCs w:val="24"/>
+          <w:vertAlign w:val="subscript"/>
+          <w:lang w:val="en-US" w:eastAsia="zh-CN"/>
+        </w:rPr>
+        <w:t>0</w:t>
+      </w:r>
+      <w:r>
+        <w:rPr>
+          <w:rFonts w:hint="eastAsia"/>
+          <w:sz w:val="21"/>
+          <w:szCs w:val="24"/>
+          <w:lang w:val="en-US" w:eastAsia="zh-CN"/>
+        </w:rPr>
+        <w:t>=50</w:t>
+      </w:r>
+      <w:r>
+        <w:rPr>
+          <w:rFonts w:hint="default" w:ascii="Times New Roman" w:hAnsi="Times New Roman" w:cs="Times New Roman"/>
+          <w:sz w:val="21"/>
+          <w:szCs w:val="24"/>
+          <w:lang w:val="en-US" w:eastAsia="zh-CN"/>
+        </w:rPr>
+        <w:t>Ω</w:t>
+      </w:r>
+      <w:r>
+        <w:rPr>
+          <w:rFonts w:hint="eastAsia"/>
+          <w:sz w:val="21"/>
+          <w:szCs w:val="24"/>
+          <w:lang w:val="en-US" w:eastAsia="zh-CN"/>
+        </w:rPr>
+        <w:t>。</w:t>
+      </w:r>
     </w:p>
     <w:p>
       <w:pPr>
         <w:ind w:firstLine="420" w:firstLineChars="200"/>
         <w:rPr>
-          <w:rFonts w:hint="default" w:ascii="Times New Roman" w:hAnsi="Times New Roman"/>
-          <w:sz w:val="21"/>
-          <w:szCs w:val="24"/>
-          <w:lang w:val="en-US" w:eastAsia="zh-CN"/>
-        </w:rPr>
-      </w:pPr>
-      <w:r>
-        <w:rPr>
-          <w:rFonts w:hint="eastAsia" w:ascii="Times New Roman" w:hAnsi="Times New Roman"/>
-          <w:sz w:val="21"/>
-          <w:szCs w:val="24"/>
-          <w:lang w:val="en-US" w:eastAsia="zh-CN"/>
-        </w:rPr>
-        <w:t>信号源频率：______</w:t>
-      </w:r>
-      <w:bookmarkStart w:id="6" w:name="inputSourceFrequencyFirst"/>
-      <w:bookmarkEnd w:id="6"/>
-      <w:r>
-        <w:rPr>
-          <w:rFonts w:hint="eastAsia" w:ascii="Times New Roman" w:hAnsi="Times New Roman"/>
-          <w:sz w:val="21"/>
-          <w:szCs w:val="24"/>
-          <w:lang w:val="en-US" w:eastAsia="zh-CN"/>
-        </w:rPr>
-        <w:t>___</w:t>
-      </w:r>
-      <w:r>
-        <w:rPr>
-          <w:rFonts w:hint="default" w:ascii="Times New Roman" w:hAnsi="Times New Roman"/>
-          <w:sz w:val="21"/>
-          <w:szCs w:val="24"/>
-          <w:lang w:val="en-US" w:eastAsia="zh-CN"/>
-        </w:rPr>
-        <w:t>__(GHz);</w:t>
-      </w:r>
-    </w:p>
-    <w:p>
-      <w:pPr>
-        <w:ind w:firstLine="420" w:firstLineChars="200"/>
-        <w:rPr>
-          <w:rFonts w:hint="default" w:ascii="Times New Roman" w:hAnsi="Times New Roman"/>
-          <w:sz w:val="21"/>
-          <w:szCs w:val="24"/>
-          <w:lang w:val="en-US" w:eastAsia="zh-CN"/>
-        </w:rPr>
-      </w:pPr>
-    </w:p>
-    <w:p>
-      <w:pPr>
-        <w:ind w:firstLine="420" w:firstLineChars="200"/>
-        <w:rPr>
-          <w:rFonts w:hint="default" w:ascii="Times New Roman" w:hAnsi="Times New Roman"/>
-          <w:sz w:val="21"/>
-          <w:szCs w:val="24"/>
-          <w:lang w:val="en-US" w:eastAsia="zh-CN"/>
-        </w:rPr>
-      </w:pPr>
-      <w:r>
-        <w:rPr>
-          <w:rFonts w:hint="eastAsia" w:ascii="Times New Roman" w:hAnsi="Times New Roman"/>
-          <w:sz w:val="21"/>
-          <w:szCs w:val="24"/>
-          <w:lang w:val="en-US" w:eastAsia="zh-CN"/>
-        </w:rPr>
-        <w:t>信号源电压：______</w:t>
-      </w:r>
-      <w:bookmarkStart w:id="7" w:name="inputSourceVoltageFirst"/>
-      <w:bookmarkEnd w:id="7"/>
-      <w:r>
-        <w:rPr>
-          <w:rFonts w:hint="eastAsia" w:ascii="Times New Roman" w:hAnsi="Times New Roman"/>
-          <w:sz w:val="21"/>
-          <w:szCs w:val="24"/>
-          <w:lang w:val="en-US" w:eastAsia="zh-CN"/>
-        </w:rPr>
-        <w:t>____</w:t>
-      </w:r>
-      <w:r>
-        <w:rPr>
-          <w:rFonts w:hint="default" w:ascii="Times New Roman" w:hAnsi="Times New Roman"/>
-          <w:sz w:val="21"/>
-          <w:szCs w:val="24"/>
-          <w:lang w:val="en-US" w:eastAsia="zh-CN"/>
-        </w:rPr>
-        <w:t>_(μ</w:t>
-      </w:r>
-      <w:r>
-        <w:rPr>
-          <w:rFonts w:hint="eastAsia" w:ascii="Times New Roman" w:hAnsi="Times New Roman"/>
-          <w:sz w:val="21"/>
-          <w:szCs w:val="24"/>
-          <w:lang w:val="en-US" w:eastAsia="zh-CN"/>
-        </w:rPr>
-        <w:t>V</w:t>
-      </w:r>
-      <w:r>
-        <w:rPr>
-          <w:rFonts w:hint="default" w:ascii="Times New Roman" w:hAnsi="Times New Roman"/>
-          <w:sz w:val="21"/>
-          <w:szCs w:val="24"/>
-          <w:lang w:val="en-US" w:eastAsia="zh-CN"/>
-        </w:rPr>
-        <w:t>)</w:t>
-      </w:r>
-      <w:r>
-        <w:rPr>
-          <w:rFonts w:hint="eastAsia" w:ascii="Times New Roman" w:hAnsi="Times New Roman"/>
-          <w:sz w:val="21"/>
-          <w:szCs w:val="24"/>
-          <w:lang w:val="en-US" w:eastAsia="zh-CN"/>
-        </w:rPr>
-        <w:t>；</w:t>
-      </w:r>
-    </w:p>
-    <w:p>
-      <w:pPr>
-        <w:ind w:firstLine="420" w:firstLineChars="200"/>
-        <w:rPr>
-          <w:rFonts w:hint="default" w:ascii="Times New Roman" w:hAnsi="Times New Roman"/>
-          <w:sz w:val="21"/>
-          <w:szCs w:val="24"/>
-          <w:lang w:val="en-US" w:eastAsia="zh-CN"/>
-        </w:rPr>
-      </w:pPr>
-    </w:p>
-    <w:p>
-      <w:pPr>
-        <w:ind w:firstLine="420" w:firstLineChars="200"/>
-        <w:rPr>
-          <w:rFonts w:hint="default" w:ascii="Times New Roman" w:hAnsi="Times New Roman"/>
-          <w:sz w:val="21"/>
-          <w:szCs w:val="24"/>
-        </w:rPr>
-      </w:pPr>
-      <w:r>
-        <w:rPr>
-          <w:rFonts w:hint="eastAsia" w:ascii="Times New Roman" w:hAnsi="Times New Roman"/>
-          <w:sz w:val="21"/>
-          <w:szCs w:val="24"/>
-          <w:lang w:val="en-US" w:eastAsia="zh-CN"/>
-        </w:rPr>
-        <w:t>可变衰减器位置：______</w:t>
-      </w:r>
-      <w:bookmarkStart w:id="8" w:name="inputAttenuatorSetupFirst"/>
-      <w:bookmarkEnd w:id="8"/>
-      <w:r>
-        <w:rPr>
-          <w:rFonts w:hint="eastAsia" w:ascii="Times New Roman" w:hAnsi="Times New Roman"/>
-          <w:sz w:val="21"/>
-          <w:szCs w:val="24"/>
-          <w:lang w:val="en-US" w:eastAsia="zh-CN"/>
-        </w:rPr>
-        <w:t>___</w:t>
-      </w:r>
-      <w:r>
-        <w:rPr>
-          <w:rFonts w:hint="default" w:ascii="Times New Roman" w:hAnsi="Times New Roman"/>
-          <w:sz w:val="21"/>
-          <w:szCs w:val="24"/>
-          <w:lang w:val="en-US" w:eastAsia="zh-CN"/>
-        </w:rPr>
-        <w:t>___(mm)</w:t>
-      </w:r>
-    </w:p>
-    <w:p>
-      <w:pPr>
-        <w:ind w:firstLine="420" w:firstLineChars="200"/>
-        <w:rPr>
-          <w:rFonts w:hint="eastAsia" w:ascii="宋体" w:hAnsi="宋体"/>
-          <w:sz w:val="21"/>
-          <w:szCs w:val="24"/>
-          <w:lang w:val="en-US" w:eastAsia="zh-CN"/>
-        </w:rPr>
-      </w:pPr>
-    </w:p>
-    <w:p>
-      <w:pPr>
-        <w:ind w:firstLine="420" w:firstLineChars="200"/>
-        <w:rPr>
-          <w:rFonts w:hint="eastAsia"/>
-          <w:sz w:val="21"/>
-          <w:szCs w:val="24"/>
-          <w:lang w:val="en-US" w:eastAsia="zh-CN"/>
-        </w:rPr>
-      </w:pPr>
-      <w:r>
-        <w:rPr>
-          <w:rFonts w:hint="eastAsia"/>
-          <w:sz w:val="21"/>
-          <w:szCs w:val="24"/>
-          <w:lang w:val="en-US" w:eastAsia="zh-CN"/>
-        </w:rPr>
-        <w:t>已知特性阻抗Z</w:t>
-      </w:r>
-      <w:r>
-        <w:rPr>
-          <w:rFonts w:hint="eastAsia"/>
-          <w:sz w:val="21"/>
-          <w:szCs w:val="24"/>
-          <w:vertAlign w:val="subscript"/>
-          <w:lang w:val="en-US" w:eastAsia="zh-CN"/>
-        </w:rPr>
-        <w:t>0</w:t>
-      </w:r>
-      <w:r>
-        <w:rPr>
-          <w:rFonts w:hint="eastAsia"/>
-          <w:sz w:val="21"/>
-          <w:szCs w:val="24"/>
-          <w:lang w:val="en-US" w:eastAsia="zh-CN"/>
-        </w:rPr>
-        <w:t xml:space="preserve">=50 </w:t>
-      </w:r>
-      <w:r>
-        <w:rPr>
-          <w:rFonts w:hint="default" w:ascii="Arial" w:hAnsi="Arial" w:cs="Arial"/>
-          <w:sz w:val="21"/>
-          <w:szCs w:val="24"/>
-          <w:lang w:val="en-US" w:eastAsia="zh-CN"/>
-        </w:rPr>
-        <w:t>Ω</w:t>
-      </w:r>
-      <w:r>
-        <w:rPr>
-          <w:rFonts w:hint="eastAsia"/>
-          <w:sz w:val="21"/>
-          <w:szCs w:val="24"/>
-          <w:lang w:val="en-US" w:eastAsia="zh-CN"/>
-        </w:rPr>
-        <w:t>。</w:t>
-      </w:r>
-    </w:p>
-    <w:p>
-      <w:pPr>
-        <w:ind w:firstLine="420" w:firstLineChars="200"/>
-        <w:rPr>
-          <w:rFonts w:hint="eastAsia" w:ascii="宋体" w:hAnsi="宋体"/>
+          <w:rFonts w:hint="eastAsia"/>
           <w:sz w:val="21"/>
           <w:szCs w:val="24"/>
           <w:lang w:val="en-US" w:eastAsia="zh-CN"/>
@@ -3174,13 +3127,13 @@
         </w:rPr>
         <w:t>测量</w:t>
       </w:r>
-      <w:bookmarkStart w:id="25" w:name="_GoBack"/>
-      <w:bookmarkEnd w:id="25"/>
     </w:p>
     <w:tbl>
       <w:tblPr>
         <w:tblStyle w:val="3"/>
-        <w:tblW w:w="8786" w:type="dxa"/>
+        <w:tblpPr w:leftFromText="180" w:rightFromText="180" w:vertAnchor="text" w:horzAnchor="page" w:tblpX="1834" w:tblpY="303"/>
+        <w:tblOverlap w:val="never"/>
+        <w:tblW w:w="8737" w:type="dxa"/>
         <w:tblInd w:w="0" w:type="dxa"/>
         <w:tblBorders>
           <w:top w:val="single" w:color="auto" w:sz="4" w:space="0"/>
@@ -3199,12 +3152,12 @@
         </w:tblCellMar>
       </w:tblPr>
       <w:tblGrid>
-        <w:gridCol w:w="1603"/>
-        <w:gridCol w:w="1300"/>
-        <w:gridCol w:w="1450"/>
-        <w:gridCol w:w="1383"/>
-        <w:gridCol w:w="1300"/>
-        <w:gridCol w:w="1750"/>
+        <w:gridCol w:w="1675"/>
+        <w:gridCol w:w="1354"/>
+        <w:gridCol w:w="1532"/>
+        <w:gridCol w:w="1553"/>
+        <w:gridCol w:w="923"/>
+        <w:gridCol w:w="1700"/>
       </w:tblGrid>
       <w:tr>
         <w:tblPrEx>
@@ -3224,11 +3177,11 @@
           </w:tblCellMar>
         </w:tblPrEx>
         <w:trPr>
-          <w:trHeight w:val="1065" w:hRule="atLeast"/>
+          <w:trHeight w:val="831" w:hRule="atLeast"/>
         </w:trPr>
         <w:tc>
           <w:tcPr>
-            <w:tcW w:w="1603" w:type="dxa"/>
+            <w:tcW w:w="1675" w:type="dxa"/>
             <w:tcBorders>
               <w:top w:val="single" w:color="auto" w:sz="4" w:space="0"/>
               <w:left w:val="single" w:color="auto" w:sz="4" w:space="0"/>
@@ -3238,37 +3191,29 @@
               <w:tr2bl w:val="nil"/>
             </w:tcBorders>
             <w:noWrap w:val="0"/>
-            <w:vAlign w:val="top"/>
+            <w:vAlign w:val="center"/>
           </w:tcPr>
           <w:p>
             <w:pPr>
-              <w:rPr>
-                <w:rFonts w:hint="default" w:ascii="Times New Roman" w:hAnsi="Times New Roman"/>
-                <w:sz w:val="21"/>
-                <w:szCs w:val="24"/>
-              </w:rPr>
-            </w:pPr>
-            <w:r>
-              <w:rPr>
-                <w:rFonts w:hint="eastAsia" w:ascii="Times New Roman" w:hAnsi="Times New Roman"/>
+              <w:jc w:val="center"/>
+              <w:rPr>
+                <w:rFonts w:hint="default" w:ascii="Times New Roman" w:hAnsi="Times New Roman" w:cs="Times New Roman"/>
+                <w:sz w:val="21"/>
+                <w:szCs w:val="24"/>
+                <w:lang w:val="en-US" w:eastAsia="zh-CN"/>
+              </w:rPr>
+            </w:pPr>
+            <w:r>
+              <w:rPr>
+                <w:rFonts w:hint="default" w:ascii="Times New Roman" w:hAnsi="Times New Roman" w:cs="Times New Roman"/>
                 <w:sz w:val="21"/>
                 <w:szCs w:val="24"/>
               </w:rPr>
               <w:t>等效截面位置</w:t>
             </w:r>
-          </w:p>
-          <w:p>
-            <w:pPr>
-              <w:rPr>
-                <w:rFonts w:hint="default" w:ascii="Times New Roman" w:hAnsi="Times New Roman"/>
-                <w:sz w:val="21"/>
-                <w:szCs w:val="24"/>
-                <w:lang w:val="en-US" w:eastAsia="zh-CN"/>
-              </w:rPr>
-            </w:pPr>
-            <w:r>
-              <w:rPr>
-                <w:rFonts w:hint="default" w:ascii="Times New Roman" w:hAnsi="Times New Roman"/>
+            <w:r>
+              <w:rPr>
+                <w:rFonts w:hint="default" w:ascii="Times New Roman" w:hAnsi="Times New Roman" w:cs="Times New Roman"/>
                 <w:i/>
                 <w:sz w:val="21"/>
                 <w:szCs w:val="24"/>
@@ -3277,7 +3222,7 @@
             </w:r>
             <w:r>
               <w:rPr>
-                <w:rFonts w:hint="default" w:ascii="Times New Roman" w:hAnsi="Times New Roman"/>
+                <w:rFonts w:hint="default" w:ascii="Times New Roman" w:hAnsi="Times New Roman" w:cs="Times New Roman"/>
                 <w:sz w:val="21"/>
                 <w:szCs w:val="24"/>
                 <w:vertAlign w:val="subscript"/>
@@ -3286,7 +3231,7 @@
             </w:r>
             <w:r>
               <w:rPr>
-                <w:rFonts w:hint="default" w:ascii="Times New Roman" w:hAnsi="Times New Roman"/>
+                <w:rFonts w:hint="default" w:ascii="Times New Roman" w:hAnsi="Times New Roman" w:cs="Times New Roman"/>
                 <w:sz w:val="21"/>
                 <w:szCs w:val="24"/>
                 <w:lang w:val="en-US" w:eastAsia="zh-CN"/>
@@ -3297,7 +3242,7 @@
         </w:tc>
         <w:tc>
           <w:tcPr>
-            <w:tcW w:w="1300" w:type="dxa"/>
+            <w:tcW w:w="1354" w:type="dxa"/>
             <w:tcBorders>
               <w:top w:val="single" w:color="auto" w:sz="4" w:space="0"/>
               <w:left w:val="single" w:color="auto" w:sz="4" w:space="0"/>
@@ -3307,20 +3252,21 @@
               <w:tr2bl w:val="nil"/>
             </w:tcBorders>
             <w:noWrap w:val="0"/>
-            <w:vAlign w:val="top"/>
+            <w:vAlign w:val="center"/>
           </w:tcPr>
           <w:p>
             <w:pPr>
-              <w:rPr>
-                <w:rFonts w:hint="default" w:ascii="Times New Roman" w:hAnsi="Times New Roman"/>
-                <w:sz w:val="21"/>
-                <w:szCs w:val="24"/>
-                <w:lang w:val="en-US" w:eastAsia="zh-CN"/>
-              </w:rPr>
-            </w:pPr>
-            <w:r>
-              <w:rPr>
-                <w:rFonts w:hint="eastAsia" w:ascii="Times New Roman" w:hAnsi="Times New Roman"/>
+              <w:jc w:val="center"/>
+              <w:rPr>
+                <w:rFonts w:hint="default" w:ascii="Times New Roman" w:hAnsi="Times New Roman" w:cs="Times New Roman"/>
+                <w:sz w:val="21"/>
+                <w:szCs w:val="24"/>
+                <w:lang w:val="en-US" w:eastAsia="zh-CN"/>
+              </w:rPr>
+            </w:pPr>
+            <w:r>
+              <w:rPr>
+                <w:rFonts w:hint="default" w:ascii="Times New Roman" w:hAnsi="Times New Roman" w:cs="Times New Roman"/>
                 <w:sz w:val="21"/>
                 <w:szCs w:val="24"/>
               </w:rPr>
@@ -3328,7 +3274,7 @@
             </w:r>
             <w:r>
               <w:rPr>
-                <w:rFonts w:hint="default" w:ascii="Times New Roman" w:hAnsi="Times New Roman"/>
+                <w:rFonts w:hint="default" w:ascii="Times New Roman" w:hAnsi="Times New Roman" w:cs="Times New Roman"/>
                 <w:i/>
                 <w:sz w:val="21"/>
                 <w:szCs w:val="24"/>
@@ -3338,7 +3284,7 @@
             </w:r>
             <w:r>
               <w:rPr>
-                <w:rFonts w:hint="eastAsia" w:ascii="Times New Roman" w:hAnsi="Times New Roman"/>
+                <w:rFonts w:hint="default" w:ascii="Times New Roman" w:hAnsi="Times New Roman" w:cs="Times New Roman"/>
                 <w:i/>
                 <w:sz w:val="21"/>
                 <w:szCs w:val="24"/>
@@ -3349,7 +3295,7 @@
             </w:r>
             <w:r>
               <w:rPr>
-                <w:rFonts w:hint="default" w:ascii="Times New Roman" w:hAnsi="Times New Roman"/>
+                <w:rFonts w:hint="default" w:ascii="Times New Roman" w:hAnsi="Times New Roman" w:cs="Times New Roman"/>
                 <w:sz w:val="21"/>
                 <w:szCs w:val="24"/>
                 <w:lang w:val="en-US" w:eastAsia="zh-CN"/>
@@ -3360,7 +3306,7 @@
         </w:tc>
         <w:tc>
           <w:tcPr>
-            <w:tcW w:w="1450" w:type="dxa"/>
+            <w:tcW w:w="1532" w:type="dxa"/>
             <w:tcBorders>
               <w:top w:val="single" w:color="auto" w:sz="4" w:space="0"/>
               <w:left w:val="single" w:color="auto" w:sz="4" w:space="0"/>
@@ -3370,20 +3316,21 @@
               <w:tr2bl w:val="nil"/>
             </w:tcBorders>
             <w:noWrap w:val="0"/>
-            <w:vAlign w:val="top"/>
+            <w:vAlign w:val="center"/>
           </w:tcPr>
           <w:p>
             <w:pPr>
-              <w:rPr>
-                <w:rFonts w:hint="default" w:ascii="Times New Roman" w:hAnsi="Times New Roman"/>
-                <w:sz w:val="21"/>
-                <w:szCs w:val="24"/>
-                <w:lang w:val="en-US" w:eastAsia="zh-CN"/>
-              </w:rPr>
-            </w:pPr>
-            <w:r>
-              <w:rPr>
-                <w:rFonts w:hint="eastAsia" w:ascii="Times New Roman" w:hAnsi="Times New Roman"/>
+              <w:jc w:val="center"/>
+              <w:rPr>
+                <w:rFonts w:hint="default" w:ascii="Times New Roman" w:hAnsi="Times New Roman" w:cs="Times New Roman"/>
+                <w:sz w:val="21"/>
+                <w:szCs w:val="24"/>
+                <w:lang w:val="en-US" w:eastAsia="zh-CN"/>
+              </w:rPr>
+            </w:pPr>
+            <w:r>
+              <w:rPr>
+                <w:rFonts w:hint="default" w:ascii="Times New Roman" w:hAnsi="Times New Roman" w:cs="Times New Roman"/>
                 <w:sz w:val="21"/>
                 <w:szCs w:val="24"/>
                 <w:lang w:val="en-US" w:eastAsia="zh-CN"/>
@@ -3392,7 +3339,9 @@
             </w:r>
             <w:r>
               <w:rPr>
-                <w:rFonts w:hint="eastAsia"/>
+                <w:rFonts w:hint="default" w:ascii="Times New Roman" w:hAnsi="Times New Roman" w:cs="Times New Roman"/>
+                <w:i/>
+                <w:iCs/>
                 <w:sz w:val="21"/>
                 <w:szCs w:val="24"/>
                 <w:lang w:val="en-US" w:eastAsia="zh-CN"/>
@@ -3401,7 +3350,7 @@
             </w:r>
             <w:r>
               <w:rPr>
-                <w:rFonts w:hint="eastAsia"/>
+                <w:rFonts w:hint="default" w:ascii="Times New Roman" w:hAnsi="Times New Roman" w:cs="Times New Roman"/>
                 <w:sz w:val="15"/>
                 <w:szCs w:val="24"/>
                 <w:lang w:val="en-US" w:eastAsia="zh-CN"/>
@@ -3410,7 +3359,7 @@
             </w:r>
             <w:r>
               <w:rPr>
-                <w:rFonts w:hint="default" w:ascii="Times New Roman" w:hAnsi="Times New Roman"/>
+                <w:rFonts w:hint="default" w:ascii="Times New Roman" w:hAnsi="Times New Roman" w:cs="Times New Roman"/>
                 <w:sz w:val="21"/>
                 <w:szCs w:val="24"/>
                 <w:lang w:val="en-US" w:eastAsia="zh-CN"/>
@@ -3421,7 +3370,7 @@
         </w:tc>
         <w:tc>
           <w:tcPr>
-            <w:tcW w:w="1383" w:type="dxa"/>
+            <w:tcW w:w="1553" w:type="dxa"/>
             <w:tcBorders>
               <w:top w:val="single" w:color="auto" w:sz="4" w:space="0"/>
               <w:left w:val="single" w:color="auto" w:sz="4" w:space="0"/>
@@ -3431,19 +3380,20 @@
               <w:tr2bl w:val="nil"/>
             </w:tcBorders>
             <w:noWrap w:val="0"/>
-            <w:vAlign w:val="top"/>
+            <w:vAlign w:val="center"/>
           </w:tcPr>
           <w:p>
             <w:pPr>
-              <w:rPr>
-                <w:rFonts w:hint="default" w:ascii="Times New Roman" w:hAnsi="Times New Roman"/>
-                <w:sz w:val="21"/>
-                <w:szCs w:val="24"/>
-              </w:rPr>
-            </w:pPr>
-            <w:r>
-              <w:rPr>
-                <w:rFonts w:hint="eastAsia" w:ascii="Times New Roman" w:hAnsi="Times New Roman"/>
+              <w:jc w:val="center"/>
+              <w:rPr>
+                <w:rFonts w:hint="default" w:ascii="Times New Roman" w:hAnsi="Times New Roman" w:cs="Times New Roman"/>
+                <w:sz w:val="21"/>
+                <w:szCs w:val="24"/>
+              </w:rPr>
+            </w:pPr>
+            <w:r>
+              <w:rPr>
+                <w:rFonts w:hint="default" w:ascii="Times New Roman" w:hAnsi="Times New Roman" w:cs="Times New Roman"/>
                 <w:sz w:val="21"/>
                 <w:szCs w:val="24"/>
                 <w:lang w:val="en-US" w:eastAsia="zh-CN"/>
@@ -3452,7 +3402,9 @@
             </w:r>
             <w:r>
               <w:rPr>
-                <w:rFonts w:hint="eastAsia"/>
+                <w:rFonts w:hint="default" w:ascii="Times New Roman" w:hAnsi="Times New Roman" w:cs="Times New Roman"/>
+                <w:i/>
+                <w:iCs/>
                 <w:sz w:val="21"/>
                 <w:szCs w:val="24"/>
                 <w:lang w:val="en-US" w:eastAsia="zh-CN"/>
@@ -3461,7 +3413,7 @@
             </w:r>
             <w:r>
               <w:rPr>
-                <w:rFonts w:hint="eastAsia"/>
+                <w:rFonts w:hint="default" w:ascii="Times New Roman" w:hAnsi="Times New Roman" w:cs="Times New Roman"/>
                 <w:sz w:val="15"/>
                 <w:szCs w:val="24"/>
                 <w:lang w:val="en-US" w:eastAsia="zh-CN"/>
@@ -3470,7 +3422,7 @@
             </w:r>
             <w:r>
               <w:rPr>
-                <w:rFonts w:hint="default" w:ascii="Times New Roman" w:hAnsi="Times New Roman"/>
+                <w:rFonts w:hint="default" w:ascii="Times New Roman" w:hAnsi="Times New Roman" w:cs="Times New Roman"/>
                 <w:sz w:val="21"/>
                 <w:szCs w:val="24"/>
                 <w:lang w:val="en-US" w:eastAsia="zh-CN"/>
@@ -3481,7 +3433,7 @@
         </w:tc>
         <w:tc>
           <w:tcPr>
-            <w:tcW w:w="1300" w:type="dxa"/>
+            <w:tcW w:w="923" w:type="dxa"/>
             <w:tcBorders>
               <w:top w:val="single" w:color="auto" w:sz="4" w:space="0"/>
               <w:left w:val="single" w:color="auto" w:sz="4" w:space="0"/>
@@ -3491,30 +3443,21 @@
               <w:tr2bl w:val="nil"/>
             </w:tcBorders>
             <w:noWrap w:val="0"/>
-            <w:vAlign w:val="top"/>
+            <w:vAlign w:val="center"/>
           </w:tcPr>
           <w:p>
             <w:pPr>
-              <w:rPr>
-                <w:rFonts w:hint="default" w:ascii="Times New Roman" w:hAnsi="Times New Roman"/>
-                <w:sz w:val="21"/>
-                <w:szCs w:val="24"/>
-              </w:rPr>
-            </w:pPr>
-          </w:p>
-          <w:p>
-            <w:pPr>
-              <w:ind w:firstLine="210" w:firstLineChars="100"/>
-              <w:rPr>
-                <w:rFonts w:hint="eastAsia" w:ascii="宋体" w:hAnsi="宋体"/>
-                <w:sz w:val="21"/>
-                <w:szCs w:val="24"/>
-                <w:lang w:val="en-US" w:eastAsia="zh-CN"/>
-              </w:rPr>
-            </w:pPr>
-            <w:r>
-              <w:rPr>
-                <w:rFonts w:hint="eastAsia" w:ascii="Times New Roman" w:hAnsi="Times New Roman"/>
+              <w:jc w:val="center"/>
+              <w:rPr>
+                <w:rFonts w:hint="default" w:ascii="Times New Roman" w:hAnsi="Times New Roman" w:cs="Times New Roman"/>
+                <w:sz w:val="21"/>
+                <w:szCs w:val="24"/>
+                <w:lang w:val="en-US" w:eastAsia="zh-CN"/>
+              </w:rPr>
+            </w:pPr>
+            <w:r>
+              <w:rPr>
+                <w:rFonts w:hint="default" w:ascii="Times New Roman" w:hAnsi="Times New Roman" w:cs="Times New Roman"/>
                 <w:sz w:val="21"/>
                 <w:szCs w:val="24"/>
               </w:rPr>
@@ -3522,7 +3465,7 @@
             </w:r>
             <w:r>
               <w:rPr>
-                <w:rFonts w:hint="default" w:ascii="Times New Roman" w:hAnsi="Times New Roman"/>
+                <w:rFonts w:hint="default" w:ascii="Times New Roman" w:hAnsi="Times New Roman" w:cs="Times New Roman"/>
                 <w:i/>
                 <w:sz w:val="21"/>
                 <w:szCs w:val="24"/>
@@ -3534,7 +3477,7 @@
         </w:tc>
         <w:tc>
           <w:tcPr>
-            <w:tcW w:w="1750" w:type="dxa"/>
+            <w:tcW w:w="1700" w:type="dxa"/>
             <w:tcBorders>
               <w:top w:val="single" w:color="auto" w:sz="4" w:space="0"/>
               <w:left w:val="single" w:color="auto" w:sz="4" w:space="0"/>
@@ -3544,29 +3487,21 @@
               <w:tr2bl w:val="nil"/>
             </w:tcBorders>
             <w:noWrap w:val="0"/>
-            <w:vAlign w:val="top"/>
+            <w:vAlign w:val="center"/>
           </w:tcPr>
           <w:p>
             <w:pPr>
-              <w:rPr>
-                <w:rFonts w:hint="default" w:ascii="Times New Roman" w:hAnsi="Times New Roman"/>
-                <w:sz w:val="21"/>
-                <w:szCs w:val="24"/>
-              </w:rPr>
-            </w:pPr>
-          </w:p>
-          <w:p>
-            <w:pPr>
-              <w:rPr>
-                <w:rFonts w:hint="default" w:ascii="Times New Roman" w:hAnsi="Times New Roman"/>
-                <w:sz w:val="21"/>
-                <w:szCs w:val="24"/>
-                <w:lang w:val="en-US" w:eastAsia="zh-CN"/>
-              </w:rPr>
-            </w:pPr>
-            <w:r>
-              <w:rPr>
-                <w:rFonts w:hint="eastAsia" w:ascii="Times New Roman" w:hAnsi="Times New Roman"/>
+              <w:jc w:val="center"/>
+              <w:rPr>
+                <w:rFonts w:hint="default" w:ascii="Times New Roman" w:hAnsi="Times New Roman" w:cs="Times New Roman"/>
+                <w:sz w:val="21"/>
+                <w:szCs w:val="24"/>
+                <w:lang w:val="en-US" w:eastAsia="zh-CN"/>
+              </w:rPr>
+            </w:pPr>
+            <w:r>
+              <w:rPr>
+                <w:rFonts w:hint="default" w:ascii="Times New Roman" w:hAnsi="Times New Roman" w:cs="Times New Roman"/>
                 <w:sz w:val="21"/>
                 <w:szCs w:val="24"/>
               </w:rPr>
@@ -3585,7 +3520,7 @@
             </w:r>
             <w:r>
               <w:rPr>
-                <w:rFonts w:hint="eastAsia"/>
+                <w:rFonts w:hint="default" w:ascii="Times New Roman" w:hAnsi="Times New Roman" w:cs="Times New Roman"/>
                 <w:sz w:val="15"/>
                 <w:szCs w:val="24"/>
                 <w:lang w:val="en-US" w:eastAsia="zh-CN"/>
@@ -3594,7 +3529,7 @@
             </w:r>
             <w:r>
               <w:rPr>
-                <w:rFonts w:hint="default" w:ascii="Times New Roman" w:hAnsi="Times New Roman"/>
+                <w:rFonts w:hint="default" w:ascii="Times New Roman" w:hAnsi="Times New Roman" w:cs="Times New Roman"/>
                 <w:sz w:val="21"/>
                 <w:szCs w:val="24"/>
                 <w:lang w:val="en-US" w:eastAsia="zh-CN"/>
@@ -3622,11 +3557,11 @@
           </w:tblCellMar>
         </w:tblPrEx>
         <w:trPr>
-          <w:trHeight w:val="1022" w:hRule="atLeast"/>
+          <w:trHeight w:val="540" w:hRule="atLeast"/>
         </w:trPr>
         <w:tc>
           <w:tcPr>
-            <w:tcW w:w="1603" w:type="dxa"/>
+            <w:tcW w:w="1675" w:type="dxa"/>
             <w:tcBorders>
               <w:top w:val="single" w:color="auto" w:sz="4" w:space="0"/>
               <w:left w:val="single" w:color="auto" w:sz="4" w:space="0"/>
@@ -3636,25 +3571,26 @@
               <w:tr2bl w:val="nil"/>
             </w:tcBorders>
             <w:noWrap w:val="0"/>
-            <w:vAlign w:val="top"/>
+            <w:vAlign w:val="center"/>
           </w:tcPr>
           <w:p>
             <w:pPr>
-              <w:rPr>
-                <w:rFonts w:hint="default" w:ascii="Times New Roman" w:hAnsi="Times New Roman"/>
-                <w:sz w:val="21"/>
-                <w:szCs w:val="24"/>
-                <w:highlight w:val="none"/>
-                <w:lang w:val="en-US" w:eastAsia="zh-CN"/>
-              </w:rPr>
-            </w:pPr>
-            <w:bookmarkStart w:id="9" w:name="EquivalentSectionPositionFirst"/>
-            <w:bookmarkEnd w:id="9"/>
+              <w:jc w:val="center"/>
+              <w:rPr>
+                <w:rFonts w:hint="default" w:ascii="Times New Roman" w:hAnsi="Times New Roman" w:cs="Times New Roman"/>
+                <w:sz w:val="21"/>
+                <w:szCs w:val="24"/>
+                <w:highlight w:val="none"/>
+                <w:lang w:val="en-US" w:eastAsia="zh-CN"/>
+              </w:rPr>
+            </w:pPr>
+            <w:bookmarkStart w:id="10" w:name="EquivalentSectionPositionFirst"/>
+            <w:bookmarkEnd w:id="10"/>
           </w:p>
         </w:tc>
         <w:tc>
           <w:tcPr>
-            <w:tcW w:w="1300" w:type="dxa"/>
+            <w:tcW w:w="1354" w:type="dxa"/>
             <w:tcBorders>
               <w:top w:val="single" w:color="auto" w:sz="4" w:space="0"/>
               <w:left w:val="single" w:color="auto" w:sz="4" w:space="0"/>
@@ -3664,25 +3600,26 @@
               <w:tr2bl w:val="nil"/>
             </w:tcBorders>
             <w:noWrap w:val="0"/>
-            <w:vAlign w:val="top"/>
+            <w:vAlign w:val="center"/>
           </w:tcPr>
           <w:p>
             <w:pPr>
-              <w:rPr>
-                <w:rFonts w:hint="default" w:ascii="Times New Roman" w:hAnsi="Times New Roman"/>
-                <w:sz w:val="21"/>
-                <w:szCs w:val="24"/>
-                <w:highlight w:val="none"/>
-                <w:lang w:val="en-US" w:eastAsia="zh-CN"/>
-              </w:rPr>
-            </w:pPr>
-            <w:bookmarkStart w:id="10" w:name="WaveguideWavelengthFirst"/>
-            <w:bookmarkEnd w:id="10"/>
+              <w:jc w:val="center"/>
+              <w:rPr>
+                <w:rFonts w:hint="default" w:ascii="Times New Roman" w:hAnsi="Times New Roman" w:cs="Times New Roman"/>
+                <w:sz w:val="21"/>
+                <w:szCs w:val="24"/>
+                <w:highlight w:val="none"/>
+                <w:lang w:val="en-US" w:eastAsia="zh-CN"/>
+              </w:rPr>
+            </w:pPr>
+            <w:bookmarkStart w:id="11" w:name="WaveguideWavelengthFirst"/>
+            <w:bookmarkEnd w:id="11"/>
           </w:p>
         </w:tc>
         <w:tc>
           <w:tcPr>
-            <w:tcW w:w="1450" w:type="dxa"/>
+            <w:tcW w:w="1532" w:type="dxa"/>
             <w:tcBorders>
               <w:top w:val="single" w:color="auto" w:sz="4" w:space="0"/>
               <w:left w:val="single" w:color="auto" w:sz="4" w:space="0"/>
@@ -3692,25 +3629,26 @@
               <w:tr2bl w:val="nil"/>
             </w:tcBorders>
             <w:noWrap w:val="0"/>
-            <w:vAlign w:val="top"/>
+            <w:vAlign w:val="center"/>
           </w:tcPr>
           <w:p>
             <w:pPr>
-              <w:rPr>
-                <w:rFonts w:hint="default" w:ascii="Times New Roman" w:hAnsi="Times New Roman"/>
-                <w:sz w:val="21"/>
-                <w:szCs w:val="24"/>
-                <w:highlight w:val="none"/>
-                <w:lang w:val="en-US" w:eastAsia="zh-CN"/>
-              </w:rPr>
-            </w:pPr>
-            <w:bookmarkStart w:id="11" w:name="MinimumVoltage"/>
-            <w:bookmarkEnd w:id="11"/>
+              <w:jc w:val="center"/>
+              <w:rPr>
+                <w:rFonts w:hint="default" w:ascii="Times New Roman" w:hAnsi="Times New Roman" w:cs="Times New Roman"/>
+                <w:sz w:val="21"/>
+                <w:szCs w:val="24"/>
+                <w:highlight w:val="none"/>
+                <w:lang w:val="en-US" w:eastAsia="zh-CN"/>
+              </w:rPr>
+            </w:pPr>
+            <w:bookmarkStart w:id="12" w:name="MinimumVoltage"/>
+            <w:bookmarkEnd w:id="12"/>
           </w:p>
         </w:tc>
         <w:tc>
           <w:tcPr>
-            <w:tcW w:w="1383" w:type="dxa"/>
+            <w:tcW w:w="1553" w:type="dxa"/>
             <w:tcBorders>
               <w:top w:val="single" w:color="auto" w:sz="4" w:space="0"/>
               <w:left w:val="single" w:color="auto" w:sz="4" w:space="0"/>
@@ -3720,25 +3658,26 @@
               <w:tr2bl w:val="nil"/>
             </w:tcBorders>
             <w:noWrap w:val="0"/>
-            <w:vAlign w:val="top"/>
+            <w:vAlign w:val="center"/>
           </w:tcPr>
           <w:p>
             <w:pPr>
-              <w:rPr>
-                <w:rFonts w:hint="default" w:ascii="Times New Roman" w:hAnsi="Times New Roman"/>
-                <w:sz w:val="21"/>
-                <w:szCs w:val="24"/>
-                <w:highlight w:val="none"/>
-                <w:lang w:val="en-US" w:eastAsia="zh-CN"/>
-              </w:rPr>
-            </w:pPr>
-            <w:bookmarkStart w:id="12" w:name="MaximumVoltage"/>
-            <w:bookmarkEnd w:id="12"/>
+              <w:jc w:val="center"/>
+              <w:rPr>
+                <w:rFonts w:hint="default" w:ascii="Times New Roman" w:hAnsi="Times New Roman" w:cs="Times New Roman"/>
+                <w:sz w:val="21"/>
+                <w:szCs w:val="24"/>
+                <w:highlight w:val="none"/>
+                <w:lang w:val="en-US" w:eastAsia="zh-CN"/>
+              </w:rPr>
+            </w:pPr>
+            <w:bookmarkStart w:id="13" w:name="MaximumVoltage"/>
+            <w:bookmarkEnd w:id="13"/>
           </w:p>
         </w:tc>
         <w:tc>
           <w:tcPr>
-            <w:tcW w:w="1300" w:type="dxa"/>
+            <w:tcW w:w="923" w:type="dxa"/>
             <w:tcBorders>
               <w:top w:val="single" w:color="auto" w:sz="4" w:space="0"/>
               <w:left w:val="single" w:color="auto" w:sz="4" w:space="0"/>
@@ -3748,24 +3687,25 @@
               <w:tr2bl w:val="nil"/>
             </w:tcBorders>
             <w:noWrap w:val="0"/>
-            <w:vAlign w:val="top"/>
+            <w:vAlign w:val="center"/>
           </w:tcPr>
           <w:p>
             <w:pPr>
-              <w:rPr>
-                <w:rFonts w:hint="default" w:ascii="Times New Roman" w:hAnsi="Times New Roman"/>
-                <w:sz w:val="21"/>
-                <w:szCs w:val="24"/>
-                <w:highlight w:val="none"/>
-              </w:rPr>
-            </w:pPr>
-            <w:bookmarkStart w:id="13" w:name="SWRFirst"/>
-            <w:bookmarkEnd w:id="13"/>
+              <w:jc w:val="center"/>
+              <w:rPr>
+                <w:rFonts w:hint="default" w:ascii="Times New Roman" w:hAnsi="Times New Roman" w:cs="Times New Roman"/>
+                <w:sz w:val="21"/>
+                <w:szCs w:val="24"/>
+                <w:highlight w:val="none"/>
+              </w:rPr>
+            </w:pPr>
+            <w:bookmarkStart w:id="14" w:name="SWRFirst"/>
+            <w:bookmarkEnd w:id="14"/>
           </w:p>
         </w:tc>
         <w:tc>
           <w:tcPr>
-            <w:tcW w:w="1750" w:type="dxa"/>
+            <w:tcW w:w="1700" w:type="dxa"/>
             <w:tcBorders>
               <w:top w:val="single" w:color="auto" w:sz="4" w:space="0"/>
               <w:left w:val="single" w:color="auto" w:sz="4" w:space="0"/>
@@ -3775,39 +3715,30 @@
               <w:tr2bl w:val="nil"/>
             </w:tcBorders>
             <w:noWrap w:val="0"/>
-            <w:vAlign w:val="top"/>
+            <w:vAlign w:val="center"/>
           </w:tcPr>
           <w:p>
             <w:pPr>
-              <w:rPr>
-                <w:rFonts w:hint="default" w:ascii="Times New Roman" w:hAnsi="Times New Roman"/>
-                <w:sz w:val="21"/>
-                <w:szCs w:val="24"/>
-                <w:highlight w:val="none"/>
-              </w:rPr>
-            </w:pPr>
-            <w:bookmarkStart w:id="14" w:name="WaveNodePositionFirst"/>
-            <w:bookmarkEnd w:id="14"/>
+              <w:jc w:val="center"/>
+              <w:rPr>
+                <w:rFonts w:hint="default" w:ascii="Times New Roman" w:hAnsi="Times New Roman" w:cs="Times New Roman"/>
+                <w:sz w:val="21"/>
+                <w:szCs w:val="24"/>
+                <w:highlight w:val="none"/>
+              </w:rPr>
+            </w:pPr>
+            <w:bookmarkStart w:id="15" w:name="WaveNodePositionFirst"/>
+            <w:bookmarkEnd w:id="15"/>
           </w:p>
         </w:tc>
-        <w:bookmarkStart w:id="15" w:name="NormalizedLoadImpedanceFirst"/>
       </w:tr>
-      <w:bookmarkEnd w:id="15"/>
     </w:tbl>
-    <w:p>
-      <w:pPr>
-        <w:rPr>
-          <w:rFonts w:hint="default"/>
-          <w:sz w:val="21"/>
-          <w:szCs w:val="24"/>
-          <w:highlight w:val="none"/>
-        </w:rPr>
-      </w:pPr>
-    </w:p>
     <w:tbl>
       <w:tblPr>
         <w:tblStyle w:val="3"/>
-        <w:tblW w:w="8795" w:type="dxa"/>
+        <w:tblpPr w:leftFromText="180" w:rightFromText="180" w:vertAnchor="text" w:horzAnchor="page" w:tblpX="1830" w:tblpY="876"/>
+        <w:tblOverlap w:val="never"/>
+        <w:tblW w:w="8738" w:type="dxa"/>
         <w:tblInd w:w="0" w:type="dxa"/>
         <w:tblBorders>
           <w:top w:val="single" w:color="auto" w:sz="4" w:space="0"/>
@@ -3826,7 +3757,7 @@
         </w:tblCellMar>
       </w:tblPr>
       <w:tblGrid>
-        <w:gridCol w:w="2202"/>
+        <w:gridCol w:w="2145"/>
         <w:gridCol w:w="2202"/>
         <w:gridCol w:w="2195"/>
         <w:gridCol w:w="2196"/>
@@ -3853,7 +3784,7 @@
         </w:trPr>
         <w:tc>
           <w:tcPr>
-            <w:tcW w:w="4404" w:type="dxa"/>
+            <w:tcW w:w="4347" w:type="dxa"/>
             <w:gridSpan w:val="2"/>
             <w:tcBorders>
               <w:top w:val="single" w:color="auto" w:sz="4" w:space="0"/>
@@ -3870,77 +3801,67 @@
             <w:pPr>
               <w:jc w:val="center"/>
               <w:rPr>
+                <w:rFonts w:hint="default"/>
+                <w:sz w:val="21"/>
+                <w:szCs w:val="21"/>
+                <w:highlight w:val="none"/>
+                <w:vertAlign w:val="subscript"/>
+                <w:lang w:val="en-US" w:eastAsia="zh-CN"/>
+              </w:rPr>
+            </w:pPr>
+            <w:bookmarkStart w:id="16" w:name="NormalizedLoadImpedanceFirstReal"/>
+            <w:bookmarkEnd w:id="16"/>
+            <w:r>
+              <w:rPr>
                 <w:rFonts w:hint="eastAsia"/>
-                <w:sz w:val="28"/>
-                <w:szCs w:val="24"/>
+                <w:sz w:val="21"/>
+                <w:szCs w:val="21"/>
+                <w:highlight w:val="none"/>
+                <w:lang w:val="en-US" w:eastAsia="zh-CN"/>
+              </w:rPr>
+              <w:t>归一化负载阻抗</w:t>
+            </w:r>
+            <w:r>
+              <w:rPr>
+                <w:rFonts w:hint="eastAsia"/>
+                <w:sz w:val="21"/>
+                <w:szCs w:val="21"/>
+                <w:highlight w:val="none"/>
+                <w:lang w:val="en-US" w:eastAsia="zh-CN"/>
+              </w:rPr>
+              <w:fldChar w:fldCharType="begin"/>
+            </w:r>
+            <w:r>
+              <w:rPr>
+                <w:rFonts w:hint="eastAsia"/>
+                <w:sz w:val="21"/>
+                <w:szCs w:val="21"/>
+                <w:highlight w:val="none"/>
+                <w:lang w:val="en-US" w:eastAsia="zh-CN"/>
+              </w:rPr>
+              <w:instrText xml:space="preserve"> EQ \* jc0 \* "Font:Times New Roman" \* hps14 \o \ad(\s \up 13(~),Z)</w:instrText>
+            </w:r>
+            <w:r>
+              <w:rPr>
+                <w:rFonts w:hint="eastAsia"/>
+                <w:sz w:val="21"/>
+                <w:szCs w:val="21"/>
+                <w:highlight w:val="none"/>
+                <w:lang w:val="en-US" w:eastAsia="zh-CN"/>
+              </w:rPr>
+              <w:fldChar w:fldCharType="end"/>
+            </w:r>
+            <w:r>
+              <w:rPr>
+                <w:rFonts w:hint="eastAsia"/>
+                <w:sz w:val="21"/>
+                <w:szCs w:val="21"/>
                 <w:highlight w:val="none"/>
                 <w:vertAlign w:val="subscript"/>
                 <w:lang w:val="en-US" w:eastAsia="zh-CN"/>
               </w:rPr>
-            </w:pPr>
-            <w:r>
-              <w:rPr>
-                <w:rFonts w:hint="eastAsia"/>
-                <w:sz w:val="28"/>
-                <w:szCs w:val="24"/>
-                <w:highlight w:val="none"/>
-                <w:lang w:val="en-US" w:eastAsia="zh-CN"/>
-              </w:rPr>
-              <w:t>归一化负载阻抗</w:t>
-            </w:r>
-            <w:r>
-              <w:rPr>
-                <w:rFonts w:hint="eastAsia"/>
-                <w:sz w:val="28"/>
-                <w:szCs w:val="24"/>
-                <w:highlight w:val="none"/>
-                <w:lang w:val="en-US" w:eastAsia="zh-CN"/>
-              </w:rPr>
-              <w:fldChar w:fldCharType="begin"/>
-            </w:r>
-            <w:r>
-              <w:rPr>
-                <w:rFonts w:hint="eastAsia"/>
-                <w:sz w:val="28"/>
-                <w:szCs w:val="24"/>
-                <w:highlight w:val="none"/>
-                <w:lang w:val="en-US" w:eastAsia="zh-CN"/>
-              </w:rPr>
-              <w:instrText xml:space="preserve"> EQ \* jc0 \* "Font:Times New Roman" \* hps14 \o \ad(\s \up 13(~),Z)</w:instrText>
-            </w:r>
-            <w:r>
-              <w:rPr>
-                <w:rFonts w:hint="eastAsia"/>
-                <w:sz w:val="28"/>
-                <w:szCs w:val="24"/>
-                <w:highlight w:val="none"/>
-                <w:lang w:val="en-US" w:eastAsia="zh-CN"/>
-              </w:rPr>
-              <w:fldChar w:fldCharType="end"/>
-            </w:r>
-            <w:r>
-              <w:rPr>
-                <w:rFonts w:hint="eastAsia"/>
-                <w:sz w:val="28"/>
-                <w:szCs w:val="24"/>
-                <w:highlight w:val="none"/>
-                <w:vertAlign w:val="subscript"/>
-                <w:lang w:val="en-US" w:eastAsia="zh-CN"/>
-              </w:rPr>
               <w:t>L</w:t>
             </w:r>
-          </w:p>
-          <w:p>
-            <w:pPr>
-              <w:rPr>
-                <w:rFonts w:hint="default"/>
-                <w:sz w:val="28"/>
-                <w:szCs w:val="24"/>
-                <w:highlight w:val="none"/>
-                <w:vertAlign w:val="subscript"/>
-                <w:lang w:val="en-US" w:eastAsia="zh-CN"/>
-              </w:rPr>
-            </w:pPr>
           </w:p>
         </w:tc>
         <w:tc>
@@ -3960,11 +3881,22 @@
           </w:tcPr>
           <w:p>
             <w:pPr>
-              <w:ind w:firstLine="840" w:firstLineChars="300"/>
+              <w:ind w:firstLine="1050" w:firstLineChars="500"/>
+              <w:rPr>
+                <w:rFonts w:hint="eastAsia" w:ascii="Times New Roman" w:hAnsi="Times New Roman"/>
+                <w:sz w:val="21"/>
+                <w:szCs w:val="21"/>
+                <w:highlight w:val="none"/>
+              </w:rPr>
+            </w:pPr>
+          </w:p>
+          <w:p>
+            <w:pPr>
+              <w:ind w:firstLine="1680" w:firstLineChars="800"/>
               <w:rPr>
                 <w:rFonts w:hint="default" w:ascii="Times New Roman" w:hAnsi="Times New Roman"/>
-                <w:sz w:val="28"/>
-                <w:szCs w:val="24"/>
+                <w:sz w:val="21"/>
+                <w:szCs w:val="21"/>
                 <w:highlight w:val="none"/>
                 <w:lang w:val="en-US" w:eastAsia="zh-CN"/>
               </w:rPr>
@@ -3972,8 +3904,8 @@
             <w:r>
               <w:rPr>
                 <w:rFonts w:hint="eastAsia" w:ascii="Times New Roman" w:hAnsi="Times New Roman"/>
-                <w:sz w:val="28"/>
-                <w:szCs w:val="24"/>
+                <w:sz w:val="21"/>
+                <w:szCs w:val="21"/>
                 <w:highlight w:val="none"/>
               </w:rPr>
               <w:t>负载阻抗</w:t>
@@ -3982,8 +3914,8 @@
               <w:rPr>
                 <w:rFonts w:hint="default" w:ascii="Times New Roman" w:hAnsi="Times New Roman"/>
                 <w:i/>
-                <w:sz w:val="28"/>
-                <w:szCs w:val="24"/>
+                <w:sz w:val="21"/>
+                <w:szCs w:val="21"/>
                 <w:highlight w:val="none"/>
                 <w:lang w:val="en-US" w:eastAsia="zh-CN"/>
               </w:rPr>
@@ -3993,8 +3925,8 @@
               <w:rPr>
                 <w:rFonts w:hint="default" w:ascii="Times New Roman" w:hAnsi="Times New Roman"/>
                 <w:i/>
-                <w:sz w:val="28"/>
-                <w:szCs w:val="24"/>
+                <w:sz w:val="21"/>
+                <w:szCs w:val="21"/>
                 <w:highlight w:val="none"/>
                 <w:vertAlign w:val="subscript"/>
                 <w:lang w:val="en-US" w:eastAsia="zh-CN"/>
@@ -4022,11 +3954,11 @@
           </w:tblCellMar>
         </w:tblPrEx>
         <w:trPr>
-          <w:trHeight w:val="665" w:hRule="atLeast"/>
+          <w:trHeight w:val="453" w:hRule="atLeast"/>
         </w:trPr>
         <w:tc>
           <w:tcPr>
-            <w:tcW w:w="2202" w:type="dxa"/>
+            <w:tcW w:w="2145" w:type="dxa"/>
             <w:tcBorders>
               <w:top w:val="single" w:color="auto" w:sz="4" w:space="0"/>
               <w:left w:val="single" w:color="auto" w:sz="4" w:space="0"/>
@@ -4036,7 +3968,7 @@
               <w:tr2bl w:val="nil"/>
             </w:tcBorders>
             <w:noWrap w:val="0"/>
-            <w:vAlign w:val="top"/>
+            <w:vAlign w:val="center"/>
           </w:tcPr>
           <w:p>
             <w:pPr>
@@ -4044,8 +3976,8 @@
               <w:rPr>
                 <w:rFonts w:hint="default" w:ascii="Times New Roman" w:hAnsi="Times New Roman"/>
                 <w:b/>
-                <w:sz w:val="28"/>
-                <w:szCs w:val="24"/>
+                <w:sz w:val="21"/>
+                <w:szCs w:val="21"/>
                 <w:highlight w:val="none"/>
                 <w:lang w:val="en-US" w:eastAsia="zh-CN"/>
               </w:rPr>
@@ -4054,8 +3986,8 @@
               <w:rPr>
                 <w:rFonts w:hint="eastAsia"/>
                 <w:b/>
-                <w:sz w:val="28"/>
-                <w:szCs w:val="24"/>
+                <w:sz w:val="21"/>
+                <w:szCs w:val="21"/>
                 <w:highlight w:val="none"/>
                 <w:lang w:val="en-US" w:eastAsia="zh-CN"/>
               </w:rPr>
@@ -4075,7 +4007,7 @@
               <w:tr2bl w:val="nil"/>
             </w:tcBorders>
             <w:noWrap w:val="0"/>
-            <w:vAlign w:val="top"/>
+            <w:vAlign w:val="center"/>
           </w:tcPr>
           <w:p>
             <w:pPr>
@@ -4083,8 +4015,8 @@
               <w:rPr>
                 <w:rFonts w:hint="default" w:ascii="Times New Roman" w:hAnsi="Times New Roman"/>
                 <w:b/>
-                <w:sz w:val="28"/>
-                <w:szCs w:val="24"/>
+                <w:sz w:val="21"/>
+                <w:szCs w:val="21"/>
                 <w:highlight w:val="none"/>
                 <w:lang w:val="en-US" w:eastAsia="zh-CN"/>
               </w:rPr>
@@ -4093,8 +4025,8 @@
               <w:rPr>
                 <w:rFonts w:hint="eastAsia"/>
                 <w:b/>
-                <w:sz w:val="28"/>
-                <w:szCs w:val="24"/>
+                <w:sz w:val="21"/>
+                <w:szCs w:val="21"/>
                 <w:highlight w:val="none"/>
                 <w:lang w:val="en-US" w:eastAsia="zh-CN"/>
               </w:rPr>
@@ -4114,7 +4046,7 @@
               <w:tr2bl w:val="nil"/>
             </w:tcBorders>
             <w:noWrap w:val="0"/>
-            <w:vAlign w:val="top"/>
+            <w:vAlign w:val="center"/>
           </w:tcPr>
           <w:p>
             <w:pPr>
@@ -4122,8 +4054,8 @@
               <w:rPr>
                 <w:rFonts w:hint="default" w:ascii="Times New Roman" w:hAnsi="Times New Roman"/>
                 <w:b/>
-                <w:sz w:val="28"/>
-                <w:szCs w:val="24"/>
+                <w:sz w:val="21"/>
+                <w:szCs w:val="21"/>
                 <w:highlight w:val="none"/>
                 <w:lang w:val="en-US" w:eastAsia="zh-CN"/>
               </w:rPr>
@@ -4132,8 +4064,8 @@
               <w:rPr>
                 <w:rFonts w:hint="eastAsia"/>
                 <w:b/>
-                <w:sz w:val="28"/>
-                <w:szCs w:val="24"/>
+                <w:sz w:val="21"/>
+                <w:szCs w:val="21"/>
                 <w:highlight w:val="none"/>
                 <w:lang w:val="en-US" w:eastAsia="zh-CN"/>
               </w:rPr>
@@ -4153,7 +4085,7 @@
               <w:tr2bl w:val="nil"/>
             </w:tcBorders>
             <w:noWrap w:val="0"/>
-            <w:vAlign w:val="top"/>
+            <w:vAlign w:val="center"/>
           </w:tcPr>
           <w:p>
             <w:pPr>
@@ -4161,8 +4093,8 @@
               <w:rPr>
                 <w:rFonts w:hint="default" w:ascii="Times New Roman" w:hAnsi="Times New Roman"/>
                 <w:b/>
-                <w:sz w:val="28"/>
-                <w:szCs w:val="24"/>
+                <w:sz w:val="21"/>
+                <w:szCs w:val="21"/>
                 <w:highlight w:val="none"/>
                 <w:lang w:val="en-US" w:eastAsia="zh-CN"/>
               </w:rPr>
@@ -4171,8 +4103,8 @@
               <w:rPr>
                 <w:rFonts w:hint="eastAsia"/>
                 <w:b/>
-                <w:sz w:val="28"/>
-                <w:szCs w:val="24"/>
+                <w:sz w:val="21"/>
+                <w:szCs w:val="21"/>
                 <w:highlight w:val="none"/>
                 <w:lang w:val="en-US" w:eastAsia="zh-CN"/>
               </w:rPr>
@@ -4199,11 +4131,11 @@
           </w:tblCellMar>
         </w:tblPrEx>
         <w:trPr>
-          <w:trHeight w:val="665" w:hRule="atLeast"/>
+          <w:trHeight w:val="391" w:hRule="atLeast"/>
         </w:trPr>
         <w:tc>
           <w:tcPr>
-            <w:tcW w:w="2202" w:type="dxa"/>
+            <w:tcW w:w="2145" w:type="dxa"/>
             <w:tcBorders>
               <w:top w:val="single" w:color="auto" w:sz="4" w:space="0"/>
               <w:left w:val="single" w:color="auto" w:sz="4" w:space="0"/>
@@ -4225,8 +4157,6 @@
                 <w:lang w:val="en-US" w:eastAsia="zh-CN"/>
               </w:rPr>
             </w:pPr>
-            <w:bookmarkStart w:id="16" w:name="NormalizedLoadImpedanceFirstReal"/>
-            <w:bookmarkEnd w:id="16"/>
           </w:p>
         </w:tc>
         <w:tc>
@@ -4319,52 +4249,6 @@
       <w:pPr>
         <w:ind w:left="420"/>
         <w:rPr>
-          <w:rFonts w:hint="default"/>
-          <w:position w:val="-26"/>
-          <w:sz w:val="21"/>
-          <w:szCs w:val="24"/>
-          <w:highlight w:val="none"/>
-        </w:rPr>
-      </w:pPr>
-    </w:p>
-    <w:p>
-      <w:pPr>
-        <w:ind w:left="420"/>
-        <w:rPr>
-          <w:rFonts w:hint="default"/>
-          <w:sz w:val="21"/>
-          <w:szCs w:val="24"/>
-          <w:highlight w:val="none"/>
-          <w:lang w:val="en-US" w:eastAsia="zh-CN"/>
-        </w:rPr>
-      </w:pPr>
-    </w:p>
-    <w:p>
-      <w:pPr>
-        <w:ind w:left="420"/>
-        <w:rPr>
-          <w:rFonts w:hint="eastAsia"/>
-          <w:sz w:val="21"/>
-          <w:szCs w:val="24"/>
-          <w:highlight w:val="none"/>
-        </w:rPr>
-      </w:pPr>
-    </w:p>
-    <w:p>
-      <w:pPr>
-        <w:ind w:left="420"/>
-        <w:rPr>
-          <w:rFonts w:hint="eastAsia"/>
-          <w:sz w:val="21"/>
-          <w:szCs w:val="24"/>
-          <w:highlight w:val="none"/>
-        </w:rPr>
-      </w:pPr>
-    </w:p>
-    <w:p>
-      <w:pPr>
-        <w:ind w:left="420"/>
-        <w:rPr>
           <w:rFonts w:hint="eastAsia" w:ascii="Times New Roman" w:hAnsi="Times New Roman"/>
           <w:b/>
           <w:sz w:val="22"/>
@@ -4373,7 +4257,10 @@
           <w:lang w:val="en-US" w:eastAsia="zh-CN"/>
         </w:rPr>
       </w:pPr>
-      <w:r>
+    </w:p>
+    <w:p>
+      <w:pPr>
+        <w:ind w:left="420"/>
         <w:rPr>
           <w:rFonts w:hint="eastAsia" w:ascii="Times New Roman" w:hAnsi="Times New Roman"/>
           <w:b/>
@@ -4382,13 +4269,23 @@
           <w:highlight w:val="none"/>
           <w:lang w:val="en-US" w:eastAsia="zh-CN"/>
         </w:rPr>
+      </w:pPr>
+      <w:r>
+        <w:rPr>
+          <w:rFonts w:hint="eastAsia" w:ascii="Times New Roman" w:hAnsi="Times New Roman"/>
+          <w:b/>
+          <w:sz w:val="22"/>
+          <w:szCs w:val="24"/>
+          <w:highlight w:val="none"/>
+          <w:lang w:val="en-US" w:eastAsia="zh-CN"/>
+        </w:rPr>
         <w:t>2.负载阻抗匹配</w:t>
       </w:r>
     </w:p>
     <w:tbl>
       <w:tblPr>
         <w:tblStyle w:val="3"/>
-        <w:tblW w:w="8879" w:type="dxa"/>
+        <w:tblW w:w="8754" w:type="dxa"/>
         <w:tblInd w:w="0" w:type="dxa"/>
         <w:tblBorders>
           <w:top w:val="single" w:color="auto" w:sz="4" w:space="0"/>
@@ -4407,11 +4304,11 @@
         </w:tblCellMar>
       </w:tblPr>
       <w:tblGrid>
-        <w:gridCol w:w="1479"/>
-        <w:gridCol w:w="1479"/>
-        <w:gridCol w:w="2078"/>
-        <w:gridCol w:w="2018"/>
-        <w:gridCol w:w="1825"/>
+        <w:gridCol w:w="1435"/>
+        <w:gridCol w:w="1435"/>
+        <w:gridCol w:w="2140"/>
+        <w:gridCol w:w="2193"/>
+        <w:gridCol w:w="1551"/>
       </w:tblGrid>
       <w:tr>
         <w:tblPrEx>
@@ -4431,11 +4328,11 @@
           </w:tblCellMar>
         </w:tblPrEx>
         <w:trPr>
-          <w:trHeight w:val="1610" w:hRule="atLeast"/>
+          <w:trHeight w:val="778" w:hRule="atLeast"/>
         </w:trPr>
         <w:tc>
           <w:tcPr>
-            <w:tcW w:w="1479" w:type="dxa"/>
+            <w:tcW w:w="0" w:type="auto"/>
             <w:tcBorders>
               <w:top w:val="single" w:color="auto" w:sz="4" w:space="0"/>
               <w:left w:val="single" w:color="auto" w:sz="4" w:space="0"/>
@@ -4445,10 +4342,11 @@
               <w:tr2bl w:val="nil"/>
             </w:tcBorders>
             <w:noWrap w:val="0"/>
-            <w:vAlign w:val="top"/>
+            <w:vAlign w:val="center"/>
           </w:tcPr>
           <w:p>
             <w:pPr>
+              <w:jc w:val="center"/>
               <w:rPr>
                 <w:rFonts w:hint="default" w:ascii="Times New Roman" w:hAnsi="Times New Roman"/>
                 <w:sz w:val="21"/>
@@ -4465,7 +4363,7 @@
                 <w:highlight w:val="none"/>
                 <w:lang w:val="en-US" w:eastAsia="zh-CN"/>
               </w:rPr>
-              <w:t>螺钉位置：</w:t>
+              <w:t>螺钉位置</w:t>
             </w:r>
             <w:r>
               <w:rPr>
@@ -4492,7 +4390,7 @@
         </w:tc>
         <w:tc>
           <w:tcPr>
-            <w:tcW w:w="1479" w:type="dxa"/>
+            <w:tcW w:w="0" w:type="auto"/>
             <w:tcBorders>
               <w:top w:val="single" w:color="auto" w:sz="4" w:space="0"/>
               <w:left w:val="single" w:color="auto" w:sz="4" w:space="0"/>
@@ -4502,10 +4400,11 @@
               <w:tr2bl w:val="nil"/>
             </w:tcBorders>
             <w:noWrap w:val="0"/>
-            <w:vAlign w:val="top"/>
+            <w:vAlign w:val="center"/>
           </w:tcPr>
           <w:p>
             <w:pPr>
+              <w:jc w:val="center"/>
               <w:rPr>
                 <w:rFonts w:hint="default" w:ascii="Times New Roman" w:hAnsi="Times New Roman"/>
                 <w:sz w:val="21"/>
@@ -4522,7 +4421,7 @@
                 <w:highlight w:val="none"/>
                 <w:lang w:val="en-US" w:eastAsia="zh-CN"/>
               </w:rPr>
-              <w:t>螺钉深度：</w:t>
+              <w:t>螺钉深度</w:t>
             </w:r>
             <w:r>
               <w:rPr>
@@ -4549,7 +4448,7 @@
         </w:tc>
         <w:tc>
           <w:tcPr>
-            <w:tcW w:w="2078" w:type="dxa"/>
+            <w:tcW w:w="0" w:type="auto"/>
             <w:tcBorders>
               <w:top w:val="single" w:color="auto" w:sz="4" w:space="0"/>
               <w:left w:val="single" w:color="auto" w:sz="4" w:space="0"/>
@@ -4559,10 +4458,11 @@
               <w:tr2bl w:val="nil"/>
             </w:tcBorders>
             <w:noWrap w:val="0"/>
-            <w:vAlign w:val="top"/>
+            <w:vAlign w:val="center"/>
           </w:tcPr>
           <w:p>
             <w:pPr>
+              <w:jc w:val="center"/>
               <w:rPr>
                 <w:rFonts w:hint="default" w:ascii="Times New Roman" w:hAnsi="Times New Roman"/>
                 <w:sz w:val="21"/>
@@ -4593,6 +4493,8 @@
             <w:r>
               <w:rPr>
                 <w:rFonts w:hint="eastAsia"/>
+                <w:i/>
+                <w:iCs/>
                 <w:sz w:val="21"/>
                 <w:szCs w:val="24"/>
                 <w:highlight w:val="none"/>
@@ -4624,7 +4526,7 @@
         </w:tc>
         <w:tc>
           <w:tcPr>
-            <w:tcW w:w="2018" w:type="dxa"/>
+            <w:tcW w:w="0" w:type="auto"/>
             <w:tcBorders>
               <w:top w:val="single" w:color="auto" w:sz="4" w:space="0"/>
               <w:left w:val="single" w:color="auto" w:sz="4" w:space="0"/>
@@ -4634,10 +4536,11 @@
               <w:tr2bl w:val="nil"/>
             </w:tcBorders>
             <w:noWrap w:val="0"/>
-            <w:vAlign w:val="top"/>
+            <w:vAlign w:val="center"/>
           </w:tcPr>
           <w:p>
             <w:pPr>
+              <w:jc w:val="center"/>
               <w:rPr>
                 <w:rFonts w:hint="default" w:ascii="Times New Roman" w:hAnsi="Times New Roman"/>
                 <w:sz w:val="21"/>
@@ -4667,6 +4570,8 @@
             <w:r>
               <w:rPr>
                 <w:rFonts w:hint="eastAsia"/>
+                <w:i/>
+                <w:iCs/>
                 <w:sz w:val="21"/>
                 <w:szCs w:val="24"/>
                 <w:highlight w:val="none"/>
@@ -4698,7 +4603,7 @@
         </w:tc>
         <w:tc>
           <w:tcPr>
-            <w:tcW w:w="1825" w:type="dxa"/>
+            <w:tcW w:w="1551" w:type="dxa"/>
             <w:tcBorders>
               <w:top w:val="single" w:color="auto" w:sz="4" w:space="0"/>
               <w:left w:val="single" w:color="auto" w:sz="4" w:space="0"/>
@@ -4708,10 +4613,11 @@
               <w:tr2bl w:val="nil"/>
             </w:tcBorders>
             <w:noWrap w:val="0"/>
-            <w:vAlign w:val="top"/>
+            <w:vAlign w:val="center"/>
           </w:tcPr>
           <w:p>
             <w:pPr>
+              <w:jc w:val="center"/>
               <w:rPr>
                 <w:rFonts w:hint="default" w:ascii="Times New Roman" w:hAnsi="Times New Roman"/>
                 <w:sz w:val="21"/>
@@ -4761,11 +4667,11 @@
           </w:tblCellMar>
         </w:tblPrEx>
         <w:trPr>
-          <w:trHeight w:val="1576" w:hRule="atLeast"/>
+          <w:trHeight w:val="552" w:hRule="atLeast"/>
         </w:trPr>
         <w:tc>
           <w:tcPr>
-            <w:tcW w:w="1479" w:type="dxa"/>
+            <w:tcW w:w="0" w:type="auto"/>
             <w:tcBorders>
               <w:top w:val="single" w:color="auto" w:sz="4" w:space="0"/>
               <w:left w:val="single" w:color="auto" w:sz="4" w:space="0"/>
@@ -4779,6 +4685,7 @@
           </w:tcPr>
           <w:p>
             <w:pPr>
+              <w:jc w:val="center"/>
               <w:rPr>
                 <w:rFonts w:hint="default" w:ascii="Times New Roman" w:hAnsi="Times New Roman"/>
                 <w:sz w:val="21"/>
@@ -4793,7 +4700,7 @@
         </w:tc>
         <w:tc>
           <w:tcPr>
-            <w:tcW w:w="1479" w:type="dxa"/>
+            <w:tcW w:w="0" w:type="auto"/>
             <w:tcBorders>
               <w:top w:val="single" w:color="auto" w:sz="4" w:space="0"/>
               <w:left w:val="single" w:color="auto" w:sz="4" w:space="0"/>
@@ -4807,6 +4714,7 @@
           </w:tcPr>
           <w:p>
             <w:pPr>
+              <w:jc w:val="center"/>
               <w:rPr>
                 <w:rFonts w:hint="default" w:ascii="Times New Roman" w:hAnsi="Times New Roman"/>
                 <w:sz w:val="21"/>
@@ -4820,7 +4728,7 @@
         </w:tc>
         <w:tc>
           <w:tcPr>
-            <w:tcW w:w="2078" w:type="dxa"/>
+            <w:tcW w:w="0" w:type="auto"/>
             <w:tcBorders>
               <w:top w:val="single" w:color="auto" w:sz="4" w:space="0"/>
               <w:left w:val="single" w:color="auto" w:sz="4" w:space="0"/>
@@ -4834,6 +4742,7 @@
           </w:tcPr>
           <w:p>
             <w:pPr>
+              <w:jc w:val="center"/>
               <w:rPr>
                 <w:rFonts w:hint="default" w:ascii="Times New Roman" w:hAnsi="Times New Roman"/>
                 <w:sz w:val="21"/>
@@ -4848,7 +4757,7 @@
         </w:tc>
         <w:tc>
           <w:tcPr>
-            <w:tcW w:w="2018" w:type="dxa"/>
+            <w:tcW w:w="0" w:type="auto"/>
             <w:tcBorders>
               <w:top w:val="single" w:color="auto" w:sz="4" w:space="0"/>
               <w:left w:val="single" w:color="auto" w:sz="4" w:space="0"/>
@@ -4862,6 +4771,7 @@
           </w:tcPr>
           <w:p>
             <w:pPr>
+              <w:jc w:val="center"/>
               <w:rPr>
                 <w:rFonts w:hint="default" w:ascii="Times New Roman" w:hAnsi="Times New Roman"/>
                 <w:sz w:val="21"/>
@@ -4875,7 +4785,7 @@
         </w:tc>
         <w:tc>
           <w:tcPr>
-            <w:tcW w:w="1825" w:type="dxa"/>
+            <w:tcW w:w="1551" w:type="dxa"/>
             <w:tcBorders>
               <w:top w:val="single" w:color="auto" w:sz="4" w:space="0"/>
               <w:left w:val="single" w:color="auto" w:sz="4" w:space="0"/>
@@ -4889,6 +4799,7 @@
           </w:tcPr>
           <w:p>
             <w:pPr>
+              <w:jc w:val="center"/>
               <w:rPr>
                 <w:rFonts w:hint="default" w:ascii="Times New Roman" w:hAnsi="Times New Roman"/>
                 <w:sz w:val="21"/>
@@ -4902,7 +4813,6 @@
         </w:tc>
       </w:tr>
     </w:tbl>
-    <w:p/>
     <w:p/>
     <w:sectPr>
       <w:pgSz w:w="11906" w:h="16838"/>
@@ -5336,6 +5246,7 @@
       <w:kern w:val="2"/>
       <w:sz w:val="21"/>
       <w:szCs w:val="24"/>
+      <w:lang w:val="en-US" w:eastAsia="en-US" w:bidi="ar-SA"/>
     </w:rPr>
   </w:style>
   <w:style w:type="character" w:default="1" w:styleId="4">

--- a/StreamingAssets/DocTemplate/LabReport2.docx
+++ b/StreamingAssets/DocTemplate/LabReport2.docx
@@ -2955,6 +2955,8 @@
         </w:rPr>
         <w:t>)</w:t>
       </w:r>
+      <w:bookmarkStart w:id="25" w:name="_GoBack"/>
+      <w:bookmarkEnd w:id="25"/>
     </w:p>
     <w:p>
       <w:pPr>
@@ -2988,8 +2990,6 @@
       </w:r>
       <w:bookmarkStart w:id="9" w:name="inputAttenuatorSetupFirst"/>
       <w:bookmarkEnd w:id="9"/>
-      <w:bookmarkStart w:id="25" w:name="_GoBack"/>
-      <w:bookmarkEnd w:id="25"/>
       <w:r>
         <w:rPr>
           <w:rFonts w:hint="eastAsia" w:ascii="Times New Roman" w:hAnsi="Times New Roman"/>
@@ -3772,12 +3772,6 @@
             <w:insideH w:val="single" w:color="auto" w:sz="4" w:space="0"/>
             <w:insideV w:val="single" w:color="auto" w:sz="4" w:space="0"/>
           </w:tblBorders>
-          <w:tblCellMar>
-            <w:top w:w="0" w:type="dxa"/>
-            <w:left w:w="108" w:type="dxa"/>
-            <w:bottom w:w="0" w:type="dxa"/>
-            <w:right w:w="108" w:type="dxa"/>
-          </w:tblCellMar>
         </w:tblPrEx>
         <w:trPr>
           <w:trHeight w:val="789" w:hRule="atLeast"/>
@@ -3809,8 +3803,6 @@
                 <w:lang w:val="en-US" w:eastAsia="zh-CN"/>
               </w:rPr>
             </w:pPr>
-            <w:bookmarkStart w:id="16" w:name="NormalizedLoadImpedanceFirstReal"/>
-            <w:bookmarkEnd w:id="16"/>
             <w:r>
               <w:rPr>
                 <w:rFonts w:hint="eastAsia"/>
@@ -4157,6 +4149,8 @@
                 <w:lang w:val="en-US" w:eastAsia="zh-CN"/>
               </w:rPr>
             </w:pPr>
+            <w:bookmarkStart w:id="16" w:name="NormalizedLoadImpedanceFirstReal"/>
+            <w:bookmarkEnd w:id="16"/>
           </w:p>
         </w:tc>
         <w:tc>

--- a/StreamingAssets/DocTemplate/LabReport2.docx
+++ b/StreamingAssets/DocTemplate/LabReport2.docx
@@ -1516,7 +1516,26 @@
           <w:sz w:val="21"/>
           <w:szCs w:val="21"/>
         </w:rPr>
-        <w:t>为归一化负载阻抗，即单端口微波元件的输入阻抗，</w:t>
+        <w:t>为归一化负载阻抗，即单端口微波元件的输入阻</w:t>
+      </w:r>
+    </w:p>
+    <w:p>
+      <w:pPr>
+        <w:spacing w:line="360" w:lineRule="auto"/>
+        <w:jc w:val="both"/>
+        <w:rPr>
+          <w:sz w:val="21"/>
+          <w:szCs w:val="21"/>
+        </w:rPr>
+      </w:pPr>
+      <w:bookmarkStart w:id="25" w:name="_GoBack"/>
+      <w:bookmarkEnd w:id="25"/>
+      <w:r>
+        <w:rPr>
+          <w:sz w:val="21"/>
+          <w:szCs w:val="21"/>
+        </w:rPr>
+        <w:t>抗，</w:t>
       </w:r>
       <w:r>
         <w:rPr>
@@ -2955,8 +2974,6 @@
         </w:rPr>
         <w:t>)</w:t>
       </w:r>
-      <w:bookmarkStart w:id="25" w:name="_GoBack"/>
-      <w:bookmarkEnd w:id="25"/>
     </w:p>
     <w:p>
       <w:pPr>
@@ -3772,6 +3789,12 @@
             <w:insideH w:val="single" w:color="auto" w:sz="4" w:space="0"/>
             <w:insideV w:val="single" w:color="auto" w:sz="4" w:space="0"/>
           </w:tblBorders>
+          <w:tblCellMar>
+            <w:top w:w="0" w:type="dxa"/>
+            <w:left w:w="108" w:type="dxa"/>
+            <w:bottom w:w="0" w:type="dxa"/>
+            <w:right w:w="108" w:type="dxa"/>
+          </w:tblCellMar>
         </w:tblPrEx>
         <w:trPr>
           <w:trHeight w:val="789" w:hRule="atLeast"/>

--- a/StreamingAssets/DocTemplate/LabReport2.docx
+++ b/StreamingAssets/DocTemplate/LabReport2.docx
@@ -15,17 +15,8 @@
           <w:lang w:val="en-US" w:eastAsia="zh-CN"/>
         </w:rPr>
       </w:pPr>
-      <w:r>
-        <w:rPr>
-          <w:rFonts w:hint="eastAsia" w:ascii="华文行楷" w:hAnsi="华文行楷" w:eastAsia="华文行楷" w:cs="华文行楷"/>
-          <w:b/>
-          <w:bCs/>
-          <w:sz w:val="96"/>
-          <w:szCs w:val="160"/>
-          <w:lang w:val="en-US" w:eastAsia="zh-CN"/>
-        </w:rPr>
-        <w:t xml:space="preserve"> 哈尔滨工程大学</w:t>
-      </w:r>
+      <w:bookmarkStart w:id="0" w:name="schoolTitle"/>
+      <w:bookmarkEnd w:id="0"/>
     </w:p>
     <w:p>
       <w:pPr>
@@ -570,8 +561,8 @@
                 <w:lang w:val="en-US" w:eastAsia="zh-CN"/>
               </w:rPr>
             </w:pPr>
-            <w:bookmarkStart w:id="0" w:name="className"/>
-            <w:bookmarkEnd w:id="0"/>
+            <w:bookmarkStart w:id="1" w:name="className"/>
+            <w:bookmarkEnd w:id="1"/>
           </w:p>
         </w:tc>
         <w:tc>
@@ -632,8 +623,8 @@
                 <w:szCs w:val="24"/>
               </w:rPr>
             </w:pPr>
-            <w:bookmarkStart w:id="1" w:name="id"/>
-            <w:bookmarkEnd w:id="1"/>
+            <w:bookmarkStart w:id="2" w:name="id"/>
+            <w:bookmarkEnd w:id="2"/>
           </w:p>
         </w:tc>
       </w:tr>
@@ -715,8 +706,8 @@
                 <w:szCs w:val="24"/>
               </w:rPr>
             </w:pPr>
-            <w:bookmarkStart w:id="2" w:name="userName"/>
-            <w:bookmarkEnd w:id="2"/>
+            <w:bookmarkStart w:id="3" w:name="userName"/>
+            <w:bookmarkEnd w:id="3"/>
           </w:p>
         </w:tc>
         <w:tc>
@@ -777,8 +768,8 @@
                 <w:szCs w:val="24"/>
               </w:rPr>
             </w:pPr>
-            <w:bookmarkStart w:id="3" w:name="teacherName"/>
-            <w:bookmarkEnd w:id="3"/>
+            <w:bookmarkStart w:id="4" w:name="teacherName"/>
+            <w:bookmarkEnd w:id="4"/>
           </w:p>
         </w:tc>
       </w:tr>
@@ -860,8 +851,8 @@
                 <w:szCs w:val="24"/>
               </w:rPr>
             </w:pPr>
-            <w:bookmarkStart w:id="4" w:name="time"/>
-            <w:bookmarkEnd w:id="4"/>
+            <w:bookmarkStart w:id="5" w:name="time"/>
+            <w:bookmarkEnd w:id="5"/>
           </w:p>
         </w:tc>
         <w:tc>
@@ -1015,8 +1006,8 @@
                 <w:szCs w:val="24"/>
               </w:rPr>
             </w:pPr>
-            <w:bookmarkStart w:id="5" w:name="Score"/>
-            <w:bookmarkEnd w:id="5"/>
+            <w:bookmarkStart w:id="6" w:name="Score"/>
+            <w:bookmarkEnd w:id="6"/>
           </w:p>
         </w:tc>
         <w:tc>
@@ -1152,12 +1143,25 @@
       </w:pPr>
       <w:r>
         <w:rPr>
+          <w:rFonts w:hint="eastAsia"/>
           <w:b/>
           <w:bCs/>
           <w:sz w:val="28"/>
           <w:u w:val="none"/>
-        </w:rPr>
-        <w:t>哈尔滨工程大学教务处 制</w:t>
+          <w:lang w:val="en-US" w:eastAsia="zh-CN"/>
+        </w:rPr>
+        <w:t>国家微波技术虚拟教研室</w:t>
+      </w:r>
+      <w:bookmarkStart w:id="26" w:name="_GoBack"/>
+      <w:bookmarkEnd w:id="26"/>
+      <w:r>
+        <w:rPr>
+          <w:b/>
+          <w:bCs/>
+          <w:sz w:val="28"/>
+          <w:u w:val="none"/>
+        </w:rPr>
+        <w:t xml:space="preserve"> 制</w:t>
       </w:r>
     </w:p>
     <w:p>
@@ -1528,8 +1532,6 @@
           <w:szCs w:val="21"/>
         </w:rPr>
       </w:pPr>
-      <w:bookmarkStart w:id="25" w:name="_GoBack"/>
-      <w:bookmarkEnd w:id="25"/>
       <w:r>
         <w:rPr>
           <w:sz w:val="21"/>
@@ -2895,8 +2897,8 @@
         </w:rPr>
         <w:t>信号源频率：____</w:t>
       </w:r>
-      <w:bookmarkStart w:id="6" w:name="inputSourceFrequencyFirst"/>
-      <w:bookmarkEnd w:id="6"/>
+      <w:bookmarkStart w:id="7" w:name="inputSourceFrequencyFirst"/>
+      <w:bookmarkEnd w:id="7"/>
       <w:r>
         <w:rPr>
           <w:rFonts w:hint="eastAsia" w:ascii="Times New Roman" w:hAnsi="Times New Roman"/>
@@ -2936,8 +2938,8 @@
         </w:rPr>
         <w:t>信号源电压：_____</w:t>
       </w:r>
-      <w:bookmarkStart w:id="7" w:name="inputSourceVoltageFirst"/>
-      <w:bookmarkEnd w:id="7"/>
+      <w:bookmarkStart w:id="8" w:name="inputSourceVoltageFirst"/>
+      <w:bookmarkEnd w:id="8"/>
       <w:r>
         <w:rPr>
           <w:rFonts w:hint="eastAsia" w:ascii="Times New Roman" w:hAnsi="Times New Roman"/>
@@ -2994,8 +2996,8 @@
         </w:rPr>
         <w:t>可变衰减器位置：_____</w:t>
       </w:r>
-      <w:bookmarkStart w:id="8" w:name="Attenuator"/>
-      <w:bookmarkEnd w:id="8"/>
+      <w:bookmarkStart w:id="9" w:name="Attenuator"/>
+      <w:bookmarkEnd w:id="9"/>
       <w:r>
         <w:rPr>
           <w:rFonts w:hint="eastAsia" w:ascii="Times New Roman" w:hAnsi="Times New Roman"/>
@@ -3005,8 +3007,8 @@
         </w:rPr>
         <w:t>_</w:t>
       </w:r>
-      <w:bookmarkStart w:id="9" w:name="inputAttenuatorSetupFirst"/>
-      <w:bookmarkEnd w:id="9"/>
+      <w:bookmarkStart w:id="10" w:name="inputAttenuatorSetupFirst"/>
+      <w:bookmarkEnd w:id="10"/>
       <w:r>
         <w:rPr>
           <w:rFonts w:hint="eastAsia" w:ascii="Times New Roman" w:hAnsi="Times New Roman"/>
@@ -3601,8 +3603,8 @@
                 <w:lang w:val="en-US" w:eastAsia="zh-CN"/>
               </w:rPr>
             </w:pPr>
-            <w:bookmarkStart w:id="10" w:name="EquivalentSectionPositionFirst"/>
-            <w:bookmarkEnd w:id="10"/>
+            <w:bookmarkStart w:id="11" w:name="EquivalentSectionPositionFirst"/>
+            <w:bookmarkEnd w:id="11"/>
           </w:p>
         </w:tc>
         <w:tc>
@@ -3630,8 +3632,8 @@
                 <w:lang w:val="en-US" w:eastAsia="zh-CN"/>
               </w:rPr>
             </w:pPr>
-            <w:bookmarkStart w:id="11" w:name="WaveguideWavelengthFirst"/>
-            <w:bookmarkEnd w:id="11"/>
+            <w:bookmarkStart w:id="12" w:name="WaveguideWavelengthFirst"/>
+            <w:bookmarkEnd w:id="12"/>
           </w:p>
         </w:tc>
         <w:tc>
@@ -3659,8 +3661,8 @@
                 <w:lang w:val="en-US" w:eastAsia="zh-CN"/>
               </w:rPr>
             </w:pPr>
-            <w:bookmarkStart w:id="12" w:name="MinimumVoltage"/>
-            <w:bookmarkEnd w:id="12"/>
+            <w:bookmarkStart w:id="13" w:name="MinimumVoltage"/>
+            <w:bookmarkEnd w:id="13"/>
           </w:p>
         </w:tc>
         <w:tc>
@@ -3688,8 +3690,8 @@
                 <w:lang w:val="en-US" w:eastAsia="zh-CN"/>
               </w:rPr>
             </w:pPr>
-            <w:bookmarkStart w:id="13" w:name="MaximumVoltage"/>
-            <w:bookmarkEnd w:id="13"/>
+            <w:bookmarkStart w:id="14" w:name="MaximumVoltage"/>
+            <w:bookmarkEnd w:id="14"/>
           </w:p>
         </w:tc>
         <w:tc>
@@ -3716,8 +3718,8 @@
                 <w:highlight w:val="none"/>
               </w:rPr>
             </w:pPr>
-            <w:bookmarkStart w:id="14" w:name="SWRFirst"/>
-            <w:bookmarkEnd w:id="14"/>
+            <w:bookmarkStart w:id="15" w:name="SWRFirst"/>
+            <w:bookmarkEnd w:id="15"/>
           </w:p>
         </w:tc>
         <w:tc>
@@ -3744,8 +3746,8 @@
                 <w:highlight w:val="none"/>
               </w:rPr>
             </w:pPr>
-            <w:bookmarkStart w:id="15" w:name="WaveNodePositionFirst"/>
-            <w:bookmarkEnd w:id="15"/>
+            <w:bookmarkStart w:id="16" w:name="WaveNodePositionFirst"/>
+            <w:bookmarkEnd w:id="16"/>
           </w:p>
         </w:tc>
       </w:tr>
@@ -4172,8 +4174,8 @@
                 <w:lang w:val="en-US" w:eastAsia="zh-CN"/>
               </w:rPr>
             </w:pPr>
-            <w:bookmarkStart w:id="16" w:name="NormalizedLoadImpedanceFirstReal"/>
-            <w:bookmarkEnd w:id="16"/>
+            <w:bookmarkStart w:id="17" w:name="NormalizedLoadImpedanceFirstReal"/>
+            <w:bookmarkEnd w:id="17"/>
           </w:p>
         </w:tc>
         <w:tc>
@@ -4200,8 +4202,8 @@
                 <w:lang w:val="en-US" w:eastAsia="zh-CN"/>
               </w:rPr>
             </w:pPr>
-            <w:bookmarkStart w:id="17" w:name="NormalizedLoadImpedanceFirstImaginary"/>
-            <w:bookmarkEnd w:id="17"/>
+            <w:bookmarkStart w:id="18" w:name="NormalizedLoadImpedanceFirstImaginary"/>
+            <w:bookmarkEnd w:id="18"/>
           </w:p>
         </w:tc>
         <w:tc>
@@ -4228,8 +4230,8 @@
                 <w:lang w:val="en-US" w:eastAsia="zh-CN"/>
               </w:rPr>
             </w:pPr>
-            <w:bookmarkStart w:id="18" w:name="LoadImpedanceFirstReal"/>
-            <w:bookmarkEnd w:id="18"/>
+            <w:bookmarkStart w:id="19" w:name="LoadImpedanceFirstReal"/>
+            <w:bookmarkEnd w:id="19"/>
           </w:p>
         </w:tc>
         <w:tc>
@@ -4256,8 +4258,8 @@
                 <w:lang w:val="en-US" w:eastAsia="zh-CN"/>
               </w:rPr>
             </w:pPr>
-            <w:bookmarkStart w:id="19" w:name="LoadImpedanceFirstImaginary"/>
-            <w:bookmarkEnd w:id="19"/>
+            <w:bookmarkStart w:id="20" w:name="LoadImpedanceFirstImaginary"/>
+            <w:bookmarkEnd w:id="20"/>
           </w:p>
         </w:tc>
       </w:tr>
@@ -4711,8 +4713,8 @@
                 <w:lang w:val="en-US" w:eastAsia="zh-CN"/>
               </w:rPr>
             </w:pPr>
-            <w:bookmarkStart w:id="20" w:name="ScrewPositionFirst"/>
-            <w:bookmarkEnd w:id="20"/>
+            <w:bookmarkStart w:id="21" w:name="ScrewPositionFirst"/>
+            <w:bookmarkEnd w:id="21"/>
           </w:p>
         </w:tc>
         <w:tc>
@@ -4739,8 +4741,8 @@
                 <w:highlight w:val="none"/>
               </w:rPr>
             </w:pPr>
-            <w:bookmarkStart w:id="21" w:name="ScrewDepthFirst"/>
-            <w:bookmarkEnd w:id="21"/>
+            <w:bookmarkStart w:id="22" w:name="ScrewDepthFirst"/>
+            <w:bookmarkEnd w:id="22"/>
           </w:p>
         </w:tc>
         <w:tc>
@@ -4768,8 +4770,8 @@
                 <w:lang w:val="en-US" w:eastAsia="zh-CN"/>
               </w:rPr>
             </w:pPr>
-            <w:bookmarkStart w:id="22" w:name="MinimumVoltageAfterMatchingFirst"/>
-            <w:bookmarkEnd w:id="22"/>
+            <w:bookmarkStart w:id="23" w:name="MinimumVoltageAfterMatchingFirst"/>
+            <w:bookmarkEnd w:id="23"/>
           </w:p>
         </w:tc>
         <w:tc>
@@ -4796,8 +4798,8 @@
                 <w:highlight w:val="none"/>
               </w:rPr>
             </w:pPr>
-            <w:bookmarkStart w:id="23" w:name="MaximumVoltageAfterMatchingFirst"/>
-            <w:bookmarkEnd w:id="23"/>
+            <w:bookmarkStart w:id="24" w:name="MaximumVoltageAfterMatchingFirst"/>
+            <w:bookmarkEnd w:id="24"/>
           </w:p>
         </w:tc>
         <w:tc>
@@ -4824,8 +4826,8 @@
                 <w:highlight w:val="none"/>
               </w:rPr>
             </w:pPr>
-            <w:bookmarkStart w:id="24" w:name="SWRAfterMatchingFirst"/>
-            <w:bookmarkEnd w:id="24"/>
+            <w:bookmarkStart w:id="25" w:name="SWRAfterMatchingFirst"/>
+            <w:bookmarkEnd w:id="25"/>
           </w:p>
         </w:tc>
       </w:tr>
